--- a/ISOB/Lab3/Lab3.docx
+++ b/ISOB/Lab3/Lab3.docx
@@ -189,7 +189,6 @@
         <w:jc w:val="center"/>
         <w:rPr>
           <w:szCs w:val="28"/>
-          <w:lang w:val="en-US"/>
         </w:rPr>
       </w:pPr>
       <w:r>
@@ -207,7 +206,6 @@
       <w:r>
         <w:rPr>
           <w:szCs w:val="28"/>
-          <w:lang w:val="en-US"/>
         </w:rPr>
         <w:t>3</w:t>
       </w:r>
@@ -245,7 +243,6 @@
         <w:jc w:val="center"/>
         <w:rPr>
           <w:szCs w:val="28"/>
-          <w:lang w:val="en-US"/>
         </w:rPr>
       </w:pPr>
       <w:r>
@@ -510,14 +507,12 @@
         </w:rPr>
         <w:t xml:space="preserve">   </w:t>
       </w:r>
-      <w:proofErr w:type="spellStart"/>
       <w:r>
         <w:rPr>
           <w:szCs w:val="28"/>
         </w:rPr>
         <w:t>Герчик</w:t>
       </w:r>
-      <w:proofErr w:type="spellEnd"/>
       <w:r>
         <w:rPr>
           <w:szCs w:val="28"/>
@@ -1081,14 +1076,12 @@
       <w:r>
         <w:t xml:space="preserve">В данной работе требуется разработать программное средство, реализующее протокол </w:t>
       </w:r>
-      <w:proofErr w:type="spellStart"/>
       <w:r>
         <w:rPr>
           <w:i/>
         </w:rPr>
         <w:t>Kerberos</w:t>
       </w:r>
-      <w:proofErr w:type="spellEnd"/>
       <w:r>
         <w:t xml:space="preserve"> для обеспечения безопасной аутентификации в клиент-серверной архитектуре. Программа должна демонстрировать ключевые этапы обмена данными между клиентом и сервером, который объединяет функции сервера аутентификации (</w:t>
       </w:r>
@@ -1110,14 +1103,12 @@
       <w:r>
         <w:t xml:space="preserve">) и сервисного сервера. Основной целью является показ принципов работы </w:t>
       </w:r>
-      <w:proofErr w:type="spellStart"/>
       <w:r>
         <w:rPr>
           <w:i/>
         </w:rPr>
         <w:t>Kerberos</w:t>
       </w:r>
-      <w:proofErr w:type="spellEnd"/>
       <w:r>
         <w:t xml:space="preserve">, где клиент запрашивает аутентификацию у </w:t>
       </w:r>
@@ -1130,42 +1121,12 @@
       <w:r>
         <w:t xml:space="preserve">, получает зашифрованный </w:t>
       </w:r>
-      <w:proofErr w:type="spellStart"/>
       <w:r>
         <w:rPr>
           <w:i/>
         </w:rPr>
-        <w:t>Ticket</w:t>
-      </w:r>
-      <w:proofErr w:type="spellEnd"/>
-      <w:r>
-        <w:rPr>
-          <w:i/>
-        </w:rPr>
-        <w:t xml:space="preserve"> </w:t>
-      </w:r>
-      <w:proofErr w:type="spellStart"/>
-      <w:r>
-        <w:rPr>
-          <w:i/>
-        </w:rPr>
-        <w:t>Granting</w:t>
-      </w:r>
-      <w:proofErr w:type="spellEnd"/>
-      <w:r>
-        <w:rPr>
-          <w:i/>
-        </w:rPr>
-        <w:t xml:space="preserve"> </w:t>
-      </w:r>
-      <w:proofErr w:type="spellStart"/>
-      <w:r>
-        <w:rPr>
-          <w:i/>
-        </w:rPr>
-        <w:t>Ticket</w:t>
-      </w:r>
-      <w:proofErr w:type="spellEnd"/>
+        <w:t>Ticket Granting Ticket</w:t>
+      </w:r>
       <w:r>
         <w:t xml:space="preserve"> (</w:t>
       </w:r>
@@ -1211,14 +1172,12 @@
       <w:r>
         <w:t xml:space="preserve">Таким образом, итоговое решение должно не только демонстрировать корректное выполнение механизма </w:t>
       </w:r>
-      <w:proofErr w:type="spellStart"/>
       <w:r>
         <w:rPr>
           <w:i/>
         </w:rPr>
         <w:t>Kerberos</w:t>
       </w:r>
-      <w:proofErr w:type="spellEnd"/>
       <w:r>
         <w:t>, но и предоставлять удобный способ отслеживания процесса обмена зашифрованными данными между клиентом и сервером, обеспечивая понимание основных принципов аутентификации в распределённых системах.</w:t>
       </w:r>
@@ -1256,14 +1215,12 @@
       <w:r>
         <w:t xml:space="preserve">При запуске серверного модуля в терминале выводятся отладочные сообщения, демонстрирующие выполнение ключевых этапов протокола </w:t>
       </w:r>
-      <w:proofErr w:type="spellStart"/>
       <w:r>
         <w:rPr>
           <w:i/>
         </w:rPr>
         <w:t>Kerberos</w:t>
       </w:r>
-      <w:proofErr w:type="spellEnd"/>
       <w:r>
         <w:t>. Сервер, объединяющий функции аутентификации (</w:t>
       </w:r>
@@ -1285,73 +1242,120 @@
       <w:r>
         <w:t xml:space="preserve">) и подтверждения доступа сервису, генерирует сеансовые ключи, формирует </w:t>
       </w:r>
-      <w:proofErr w:type="spellStart"/>
       <w:r>
         <w:rPr>
           <w:i/>
         </w:rPr>
-        <w:t>Ticket</w:t>
-      </w:r>
-      <w:proofErr w:type="spellEnd"/>
+        <w:t>Ticket Granting Ticket</w:t>
+      </w:r>
+      <w:r>
+        <w:t xml:space="preserve"> (</w:t>
+      </w:r>
       <w:r>
         <w:rPr>
           <w:i/>
         </w:rPr>
-        <w:t xml:space="preserve"> </w:t>
-      </w:r>
-      <w:proofErr w:type="spellStart"/>
+        <w:t>TGT</w:t>
+      </w:r>
+      <w:r>
+        <w:t>) и сервисный билет, а также выводит информацию о каждом из этих этапов.</w:t>
+      </w:r>
+    </w:p>
+    <w:p>
+      <w:r>
+        <w:t xml:space="preserve">Запуск клиентской части инициирует последовательную обработку запросов. Вначале клиент отправляет запрос к серверу </w:t>
+      </w:r>
       <w:r>
         <w:rPr>
           <w:i/>
         </w:rPr>
-        <w:t>Granting</w:t>
-      </w:r>
-      <w:proofErr w:type="spellEnd"/>
+        <w:t>AS</w:t>
+      </w:r>
+      <w:r>
+        <w:t>, указывая свой идентификатор (например, «</w:t>
+      </w:r>
       <w:r>
         <w:rPr>
           <w:i/>
         </w:rPr>
-        <w:t xml:space="preserve"> </w:t>
-      </w:r>
-      <w:proofErr w:type="spellStart"/>
+        <w:t>client1</w:t>
+      </w:r>
+      <w:r>
+        <w:t xml:space="preserve">»). Сервер </w:t>
+      </w:r>
       <w:r>
         <w:rPr>
           <w:i/>
         </w:rPr>
-        <w:t>Ticket</w:t>
-      </w:r>
-      <w:proofErr w:type="spellEnd"/>
-      <w:r>
-        <w:t xml:space="preserve"> (</w:t>
+        <w:t>AS</w:t>
+      </w:r>
+      <w:r>
+        <w:t xml:space="preserve">, используя предопределённый общий секрет, генерирует сеансовый ключ для связи с </w:t>
       </w:r>
       <w:r>
         <w:rPr>
           <w:i/>
         </w:rPr>
+        <w:t>TGS</w:t>
+      </w:r>
+      <w:r>
+        <w:t xml:space="preserve"> и формирует </w:t>
+      </w:r>
+      <w:r>
+        <w:rPr>
+          <w:i/>
+        </w:rPr>
         <w:t>TGT</w:t>
       </w:r>
       <w:r>
-        <w:t>) и сервисный билет, а также выводит информацию о каждом из этих этапов.</w:t>
-      </w:r>
-    </w:p>
-    <w:p>
-      <w:r>
-        <w:t xml:space="preserve">Запуск клиентской части инициирует последовательную обработку запросов. Вначале клиент отправляет запрос к серверу </w:t>
+        <w:t xml:space="preserve">, который шифруется и возвращается клиенту. Клиент расшифровывает полученное сообщение с помощью своего секретного ключа, извлекает сеансовый ключ для дальнейшего обмена с сервером </w:t>
       </w:r>
       <w:r>
         <w:rPr>
           <w:i/>
         </w:rPr>
-        <w:t>AS</w:t>
-      </w:r>
-      <w:r>
-        <w:t>, указывая свой идентификатор (например, «</w:t>
+        <w:t>TGS</w:t>
+      </w:r>
+      <w:r>
+        <w:t xml:space="preserve"> и сохраняет полученный </w:t>
       </w:r>
       <w:r>
         <w:rPr>
           <w:i/>
         </w:rPr>
-        <w:t>client1</w:t>
+        <w:t>TGT</w:t>
+      </w:r>
+      <w:r>
+        <w:t>.</w:t>
+      </w:r>
+    </w:p>
+    <w:p>
+      <w:r>
+        <w:t xml:space="preserve">Затем клиент обращается к серверу </w:t>
+      </w:r>
+      <w:r>
+        <w:rPr>
+          <w:i/>
+        </w:rPr>
+        <w:t>TGS</w:t>
+      </w:r>
+      <w:r>
+        <w:t xml:space="preserve">, передавая полученный </w:t>
+      </w:r>
+      <w:r>
+        <w:rPr>
+          <w:i/>
+        </w:rPr>
+        <w:t>TGT</w:t>
+      </w:r>
+      <w:r>
+        <w:t xml:space="preserve"> и идентификатор требуемого сервиса (например, «</w:t>
+      </w:r>
+      <w:r>
+        <w:rPr>
+          <w:i/>
+        </w:rPr>
+        <w:t>fileserver</w:t>
       </w:r>
       <w:r>
         <w:t xml:space="preserve">»). Сервер </w:t>
@@ -1360,131 +1364,47 @@
         <w:rPr>
           <w:i/>
         </w:rPr>
-        <w:t>AS</w:t>
-      </w:r>
-      <w:r>
-        <w:t xml:space="preserve">, используя предопределённый общий секрет, генерирует сеансовый ключ для связи с </w:t>
+        <w:t>TGS</w:t>
+      </w:r>
+      <w:r>
+        <w:t xml:space="preserve"> дешифрует </w:t>
       </w:r>
       <w:r>
         <w:rPr>
           <w:i/>
         </w:rPr>
+        <w:t>TGT</w:t>
+      </w:r>
+      <w:r>
+        <w:t xml:space="preserve">, извлекает идентификатор клиента и исходный сеансовый ключ, генерирует новый сеансовый ключ для связи с сервисным сервером и формирует зашифрованный сервисный билет. Ответ от </w:t>
+      </w:r>
+      <w:r>
+        <w:rPr>
+          <w:i/>
+        </w:rPr>
         <w:t>TGS</w:t>
       </w:r>
       <w:r>
-        <w:t xml:space="preserve"> и формирует </w:t>
+        <w:t xml:space="preserve"> шифруется с использованием сеансового ключа, полученного на предыдущем этапе, и возвращается клиенту. Клиент, расшифровывая сообщение, получает новый сеансовый ключ для сервиса и сервисный билет.</w:t>
+      </w:r>
+    </w:p>
+    <w:p>
+      <w:pPr>
+        <w:rPr>
+          <w:lang w:val="en-US"/>
+        </w:rPr>
+      </w:pPr>
+      <w:r>
+        <w:t xml:space="preserve">Заключительным этапом является отправка клиентом запроса к сервисному серверу с использованием полученного сервисного билета и нового сеансового ключа. Сервисный сервер, расшифровывая билет, проверяет подлинность клиента и возвращает подтверждение, содержащее идентификатор клиента. Этот результат свидетельствует о корректном выполнении всех этапов обмена зашифрованными сообщениями согласно протоколу </w:t>
       </w:r>
       <w:r>
         <w:rPr>
           <w:i/>
         </w:rPr>
-        <w:t>TGT</w:t>
-      </w:r>
-      <w:r>
-        <w:t xml:space="preserve">, который шифруется и возвращается клиенту. Клиент расшифровывает полученное сообщение с помощью своего секретного ключа, извлекает сеансовый ключ для дальнейшего обмена с сервером </w:t>
-      </w:r>
-      <w:r>
-        <w:rPr>
-          <w:i/>
-        </w:rPr>
-        <w:t>TGS</w:t>
-      </w:r>
-      <w:r>
-        <w:t xml:space="preserve"> и сохраняет полученный </w:t>
-      </w:r>
-      <w:r>
-        <w:rPr>
-          <w:i/>
-        </w:rPr>
-        <w:t>TGT</w:t>
-      </w:r>
-      <w:r>
-        <w:t>.</w:t>
-      </w:r>
-    </w:p>
-    <w:p>
-      <w:r>
-        <w:t xml:space="preserve">Затем клиент обращается к серверу </w:t>
-      </w:r>
-      <w:r>
-        <w:rPr>
-          <w:i/>
-        </w:rPr>
-        <w:t>TGS</w:t>
-      </w:r>
-      <w:r>
-        <w:t xml:space="preserve">, передавая полученный </w:t>
-      </w:r>
-      <w:r>
-        <w:rPr>
-          <w:i/>
-        </w:rPr>
-        <w:t>TGT</w:t>
-      </w:r>
-      <w:r>
-        <w:t xml:space="preserve"> и идентификатор требуемого сервиса (например, «</w:t>
-      </w:r>
-      <w:proofErr w:type="spellStart"/>
-      <w:r>
-        <w:rPr>
-          <w:i/>
-        </w:rPr>
-        <w:t>fileserver</w:t>
-      </w:r>
-      <w:proofErr w:type="spellEnd"/>
-      <w:r>
-        <w:t xml:space="preserve">»). Сервер </w:t>
-      </w:r>
-      <w:r>
-        <w:rPr>
-          <w:i/>
-        </w:rPr>
-        <w:t>TGS</w:t>
-      </w:r>
-      <w:r>
-        <w:t xml:space="preserve"> дешифрует </w:t>
-      </w:r>
-      <w:r>
-        <w:rPr>
-          <w:i/>
-        </w:rPr>
-        <w:t>TGT</w:t>
-      </w:r>
-      <w:r>
-        <w:t xml:space="preserve">, извлекает идентификатор клиента и исходный сеансовый ключ, генерирует новый сеансовый ключ для связи с сервисным сервером и формирует зашифрованный сервисный билет. Ответ от </w:t>
-      </w:r>
-      <w:r>
-        <w:rPr>
-          <w:i/>
-        </w:rPr>
-        <w:t>TGS</w:t>
-      </w:r>
-      <w:r>
-        <w:t xml:space="preserve"> шифруется с использованием сеансового ключа, полученного на предыдущем этапе, и возвращается клиенту. Клиент, расшифровывая сообщение, получает новый сеансовый ключ для сервиса и сервисный билет.</w:t>
-      </w:r>
-    </w:p>
-    <w:p>
-      <w:pPr>
-        <w:rPr>
-          <w:lang w:val="en-US"/>
-        </w:rPr>
-      </w:pPr>
-      <w:r>
-        <w:t xml:space="preserve">Заключительным этапом является отправка клиентом запроса к сервисному серверу с использованием полученного сервисного билета и нового сеансового ключа. Сервисный сервер, расшифровывая билет, проверяет подлинность клиента и возвращает подтверждение, содержащее идентификатор клиента. Этот результат свидетельствует о корректном выполнении всех этапов обмена зашифрованными сообщениями согласно протоколу </w:t>
-      </w:r>
-      <w:proofErr w:type="spellStart"/>
-      <w:r>
-        <w:rPr>
-          <w:i/>
-        </w:rPr>
         <w:t>Kerberos</w:t>
       </w:r>
-      <w:proofErr w:type="spellEnd"/>
-      <w:r>
-        <w:t>.</w:t>
-      </w:r>
-      <w:r>
-        <w:t xml:space="preserve"> На рисунке 1 представлен пример работы программы.</w:t>
+      <w:r>
+        <w:t>. На рисунке 1 представлен пример работы программы.</w:t>
       </w:r>
     </w:p>
     <w:p/>
@@ -1494,6 +1414,9 @@
         <w:jc w:val="center"/>
       </w:pPr>
       <w:r>
+        <w:rPr>
+          <w:noProof/>
+        </w:rPr>
         <w:drawing>
           <wp:inline distT="0" distB="0" distL="0" distR="0" wp14:anchorId="18A1ED7F" wp14:editId="210973FF">
             <wp:extent cx="5940425" cy="1278890"/>
@@ -1577,14 +1500,12 @@
       <w:r>
         <w:t xml:space="preserve">В ходе данной работы было разработано программное средство, реализующее протокол </w:t>
       </w:r>
-      <w:proofErr w:type="spellStart"/>
       <w:r>
         <w:rPr>
           <w:i/>
         </w:rPr>
         <w:t>Kerberos</w:t>
       </w:r>
-      <w:proofErr w:type="spellEnd"/>
       <w:r>
         <w:t xml:space="preserve"> для обеспечения безопасной аутентификации в клиент-серверной архитектуре. Программа продемонстрировала ключевые этапы обмена зашифрованными сообщениями между клиентом и сервером, который объединяет функции сервера аутентификации (</w:t>
       </w:r>
@@ -1620,154 +1541,6210 @@
       <w:r>
         <w:t xml:space="preserve">, получает зашифрованный </w:t>
       </w:r>
-      <w:proofErr w:type="spellStart"/>
       <w:r>
         <w:rPr>
           <w:i/>
         </w:rPr>
-        <w:t>Ticket</w:t>
-      </w:r>
-      <w:proofErr w:type="spellEnd"/>
+        <w:t>Ticket Granting Ticket</w:t>
+      </w:r>
+      <w:r>
+        <w:t xml:space="preserve"> (</w:t>
+      </w:r>
       <w:r>
         <w:rPr>
           <w:i/>
         </w:rPr>
+        <w:t>TGT</w:t>
+      </w:r>
+      <w:r>
+        <w:t xml:space="preserve">) и сеансовый ключ, затем с помощью </w:t>
+      </w:r>
+      <w:r>
+        <w:rPr>
+          <w:i/>
+        </w:rPr>
+        <w:t>TGT</w:t>
+      </w:r>
+      <w:r>
+        <w:t xml:space="preserve"> обращается к серверу </w:t>
+      </w:r>
+      <w:r>
+        <w:rPr>
+          <w:i/>
+        </w:rPr>
+        <w:t>TGS</w:t>
+      </w:r>
+      <w:r>
+        <w:t xml:space="preserve"> для получения сервисного билета, и, наконец, представляет билет сервисному серверу для проверки подлинности.</w:t>
+      </w:r>
+    </w:p>
+    <w:p>
+      <w:r>
+        <w:t xml:space="preserve">Представленный пример работы программы подтверждает, что система корректно формирует сеансовые ключи и билеты, а также выполняет проверку аутентификации клиента. Отладочные сообщения, выводимые сервером, позволяют наглядно проследить процесс формирования </w:t>
+      </w:r>
+      <w:r>
+        <w:rPr>
+          <w:i/>
+        </w:rPr>
+        <w:t>TGT</w:t>
+      </w:r>
+      <w:r>
+        <w:t xml:space="preserve"> и сервисного билета, что свидетельствует о надёжности и эффективности реализации протокола </w:t>
+      </w:r>
+      <w:r>
+        <w:rPr>
+          <w:i/>
+        </w:rPr>
+        <w:t>Kerberos</w:t>
+      </w:r>
+      <w:r>
+        <w:t>.</w:t>
+      </w:r>
+    </w:p>
+    <w:p>
+      <w:r>
+        <w:t xml:space="preserve">Таким образом, поставленная задача была успешно решена. Разработанное средство демонстрирует основные принципы работы </w:t>
+      </w:r>
+      <w:r>
+        <w:rPr>
+          <w:i/>
+        </w:rPr>
+        <w:t>Kerberos</w:t>
+      </w:r>
+      <w:r>
+        <w:t xml:space="preserve"> и может служить основой для дальнейших исследований и развития механизмов безопасной аутентификации в распределённых системах.</w:t>
+      </w:r>
+    </w:p>
+    <w:p>
+      <w:pPr>
+        <w:spacing w:after="160" w:line="259" w:lineRule="auto"/>
+        <w:ind w:firstLine="0"/>
+        <w:jc w:val="left"/>
+      </w:pPr>
+      <w:r>
+        <w:br w:type="page"/>
+      </w:r>
+    </w:p>
+    <w:p>
+      <w:pPr>
+        <w:pStyle w:val="a3"/>
+        <w:ind w:firstLine="0"/>
+        <w:jc w:val="center"/>
+        <w:rPr>
+          <w:sz w:val="28"/>
+          <w:szCs w:val="28"/>
+        </w:rPr>
+      </w:pPr>
+      <w:bookmarkStart w:id="7" w:name="_Toc184596327"/>
+      <w:r>
+        <w:rPr>
+          <w:sz w:val="28"/>
+          <w:szCs w:val="28"/>
+        </w:rPr>
+        <w:lastRenderedPageBreak/>
+        <w:t xml:space="preserve">ПРИЛОЖЕНИЕ </w:t>
+      </w:r>
+      <w:bookmarkEnd w:id="7"/>
+      <w:r>
+        <w:rPr>
+          <w:sz w:val="28"/>
+          <w:szCs w:val="28"/>
+        </w:rPr>
+        <w:t>А</w:t>
+      </w:r>
+    </w:p>
+    <w:p>
+      <w:pPr>
+        <w:ind w:firstLine="0"/>
+        <w:jc w:val="center"/>
+        <w:rPr>
+          <w:b/>
+          <w:szCs w:val="28"/>
+        </w:rPr>
+      </w:pPr>
+      <w:r>
+        <w:rPr>
+          <w:b/>
+          <w:szCs w:val="28"/>
+        </w:rPr>
+        <w:t>(обязательное)</w:t>
+      </w:r>
+    </w:p>
+    <w:p>
+      <w:pPr>
+        <w:ind w:firstLine="0"/>
+        <w:jc w:val="center"/>
+        <w:rPr>
+          <w:b/>
+          <w:szCs w:val="28"/>
+        </w:rPr>
+      </w:pPr>
+      <w:r>
+        <w:rPr>
+          <w:b/>
+          <w:szCs w:val="28"/>
+        </w:rPr>
+        <w:t>Листинг программного кода</w:t>
+      </w:r>
+    </w:p>
+    <w:p>
+      <w:pPr>
+        <w:ind w:firstLine="0"/>
+        <w:rPr>
+          <w:rFonts w:ascii="Courier New" w:hAnsi="Courier New" w:cs="Courier New"/>
+          <w:sz w:val="20"/>
+          <w:szCs w:val="20"/>
+        </w:rPr>
+      </w:pPr>
+    </w:p>
+    <w:p>
+      <w:pPr>
+        <w:ind w:firstLine="0"/>
+        <w:rPr>
+          <w:i/>
+          <w:lang w:val="en-US"/>
+        </w:rPr>
+      </w:pPr>
+      <w:r>
+        <w:t>Листинг</w:t>
+      </w:r>
+      <w:r>
+        <w:rPr>
+          <w:lang w:val="en-US"/>
+        </w:rPr>
         <w:t xml:space="preserve"> </w:t>
       </w:r>
-      <w:proofErr w:type="spellStart"/>
+      <w:r>
+        <w:t>А</w:t>
+      </w:r>
+      <w:r>
+        <w:rPr>
+          <w:lang w:val="en-US"/>
+        </w:rPr>
+        <w:t xml:space="preserve">.1 – </w:t>
+      </w:r>
+      <w:r>
+        <w:t>файл</w:t>
+      </w:r>
+      <w:r>
+        <w:rPr>
+          <w:lang w:val="en-US"/>
+        </w:rPr>
+        <w:t xml:space="preserve"> </w:t>
+      </w:r>
       <w:r>
         <w:rPr>
           <w:i/>
-        </w:rPr>
-        <w:t>Grantin</w:t>
-      </w:r>
-      <w:bookmarkStart w:id="7" w:name="_GoBack"/>
-      <w:bookmarkEnd w:id="7"/>
+          <w:lang w:val="en-US"/>
+        </w:rPr>
+        <w:t>client</w:t>
+      </w:r>
       <w:r>
         <w:rPr>
           <w:i/>
-        </w:rPr>
-        <w:t>g</w:t>
-      </w:r>
-      <w:proofErr w:type="spellEnd"/>
+          <w:lang w:val="en-US"/>
+        </w:rPr>
+        <w:t>.</w:t>
+      </w:r>
       <w:r>
         <w:rPr>
           <w:i/>
+          <w:lang w:val="en-US"/>
+        </w:rPr>
+        <w:t>py</w:t>
+      </w:r>
+    </w:p>
+    <w:p>
+      <w:pPr>
+        <w:ind w:firstLine="0"/>
+        <w:rPr>
+          <w:rFonts w:ascii="Courier New" w:hAnsi="Courier New" w:cs="Courier New"/>
+          <w:sz w:val="20"/>
+          <w:szCs w:val="20"/>
+          <w:lang w:val="en-US"/>
+        </w:rPr>
+      </w:pPr>
+      <w:r>
+        <w:rPr>
+          <w:rFonts w:ascii="Courier New" w:hAnsi="Courier New" w:cs="Courier New"/>
+          <w:sz w:val="20"/>
+          <w:szCs w:val="20"/>
+          <w:lang w:val="en-US"/>
+        </w:rPr>
+        <w:t>import socket</w:t>
+      </w:r>
+    </w:p>
+    <w:p>
+      <w:pPr>
+        <w:ind w:firstLine="0"/>
+        <w:rPr>
+          <w:rFonts w:ascii="Courier New" w:hAnsi="Courier New" w:cs="Courier New"/>
+          <w:sz w:val="20"/>
+          <w:szCs w:val="20"/>
+          <w:lang w:val="en-US"/>
+        </w:rPr>
+      </w:pPr>
+      <w:r>
+        <w:rPr>
+          <w:rFonts w:ascii="Courier New" w:hAnsi="Courier New" w:cs="Courier New"/>
+          <w:sz w:val="20"/>
+          <w:szCs w:val="20"/>
+          <w:lang w:val="en-US"/>
+        </w:rPr>
+        <w:t>import json</w:t>
+      </w:r>
+    </w:p>
+    <w:p>
+      <w:pPr>
+        <w:ind w:firstLine="0"/>
+        <w:rPr>
+          <w:rFonts w:ascii="Courier New" w:hAnsi="Courier New" w:cs="Courier New"/>
+          <w:sz w:val="20"/>
+          <w:szCs w:val="20"/>
+          <w:lang w:val="en-US"/>
+        </w:rPr>
+      </w:pPr>
+      <w:r>
+        <w:rPr>
+          <w:rFonts w:ascii="Courier New" w:hAnsi="Courier New" w:cs="Courier New"/>
+          <w:sz w:val="20"/>
+          <w:szCs w:val="20"/>
+          <w:lang w:val="en-US"/>
+        </w:rPr>
+        <w:t>import base64</w:t>
+      </w:r>
+    </w:p>
+    <w:p>
+      <w:pPr>
+        <w:ind w:firstLine="0"/>
+        <w:rPr>
+          <w:rFonts w:ascii="Courier New" w:hAnsi="Courier New" w:cs="Courier New"/>
+          <w:sz w:val="20"/>
+          <w:szCs w:val="20"/>
+          <w:lang w:val="en-US"/>
+        </w:rPr>
+      </w:pPr>
+      <w:r>
+        <w:rPr>
+          <w:rFonts w:ascii="Courier New" w:hAnsi="Courier New" w:cs="Courier New"/>
+          <w:sz w:val="20"/>
+          <w:szCs w:val="20"/>
+          <w:lang w:val="en-US"/>
+        </w:rPr>
+        <w:t>from server import simple_encrypt, simple_decrypt</w:t>
+      </w:r>
+    </w:p>
+    <w:p>
+      <w:pPr>
+        <w:ind w:firstLine="0"/>
+        <w:rPr>
+          <w:rFonts w:ascii="Courier New" w:hAnsi="Courier New" w:cs="Courier New"/>
+          <w:sz w:val="20"/>
+          <w:szCs w:val="20"/>
+          <w:lang w:val="en-US"/>
+        </w:rPr>
+      </w:pPr>
+    </w:p>
+    <w:p>
+      <w:pPr>
+        <w:ind w:firstLine="0"/>
+        <w:rPr>
+          <w:rFonts w:ascii="Courier New" w:hAnsi="Courier New" w:cs="Courier New"/>
+          <w:sz w:val="20"/>
+          <w:szCs w:val="20"/>
+          <w:lang w:val="en-US"/>
+        </w:rPr>
+      </w:pPr>
+      <w:r>
+        <w:rPr>
+          <w:rFonts w:ascii="Courier New" w:hAnsi="Courier New" w:cs="Courier New"/>
+          <w:sz w:val="20"/>
+          <w:szCs w:val="20"/>
+          <w:lang w:val="en-US"/>
+        </w:rPr>
+        <w:t>USER_ID = "client1"</w:t>
+      </w:r>
+    </w:p>
+    <w:p>
+      <w:pPr>
+        <w:ind w:firstLine="0"/>
+        <w:rPr>
+          <w:rFonts w:ascii="Courier New" w:hAnsi="Courier New" w:cs="Courier New"/>
+          <w:sz w:val="20"/>
+          <w:szCs w:val="20"/>
+          <w:lang w:val="en-US"/>
+        </w:rPr>
+      </w:pPr>
+      <w:r>
+        <w:rPr>
+          <w:rFonts w:ascii="Courier New" w:hAnsi="Courier New" w:cs="Courier New"/>
+          <w:sz w:val="20"/>
+          <w:szCs w:val="20"/>
+          <w:lang w:val="en-US"/>
+        </w:rPr>
+        <w:t>USER_KEY = b"client1secret"</w:t>
+      </w:r>
+    </w:p>
+    <w:p>
+      <w:pPr>
+        <w:ind w:firstLine="0"/>
+        <w:rPr>
+          <w:rFonts w:ascii="Courier New" w:hAnsi="Courier New" w:cs="Courier New"/>
+          <w:sz w:val="20"/>
+          <w:szCs w:val="20"/>
+          <w:lang w:val="en-US"/>
+        </w:rPr>
+      </w:pPr>
+      <w:r>
+        <w:rPr>
+          <w:rFonts w:ascii="Courier New" w:hAnsi="Courier New" w:cs="Courier New"/>
+          <w:sz w:val="20"/>
+          <w:szCs w:val="20"/>
+          <w:lang w:val="en-US"/>
+        </w:rPr>
+        <w:t>HOST, PORT = "localhost", 12345</w:t>
+      </w:r>
+    </w:p>
+    <w:p>
+      <w:pPr>
+        <w:ind w:firstLine="0"/>
+        <w:rPr>
+          <w:rFonts w:ascii="Courier New" w:hAnsi="Courier New" w:cs="Courier New"/>
+          <w:sz w:val="20"/>
+          <w:szCs w:val="20"/>
+          <w:lang w:val="en-US"/>
+        </w:rPr>
+      </w:pPr>
+    </w:p>
+    <w:p>
+      <w:pPr>
+        <w:ind w:firstLine="0"/>
+        <w:rPr>
+          <w:rFonts w:ascii="Courier New" w:hAnsi="Courier New" w:cs="Courier New"/>
+          <w:sz w:val="20"/>
+          <w:szCs w:val="20"/>
+          <w:lang w:val="en-US"/>
+        </w:rPr>
+      </w:pPr>
+    </w:p>
+    <w:p>
+      <w:pPr>
+        <w:ind w:firstLine="0"/>
+        <w:rPr>
+          <w:rFonts w:ascii="Courier New" w:hAnsi="Courier New" w:cs="Courier New"/>
+          <w:sz w:val="20"/>
+          <w:szCs w:val="20"/>
+          <w:lang w:val="en-US"/>
+        </w:rPr>
+      </w:pPr>
+      <w:r>
+        <w:rPr>
+          <w:rFonts w:ascii="Courier New" w:hAnsi="Courier New" w:cs="Courier New"/>
+          <w:sz w:val="20"/>
+          <w:szCs w:val="20"/>
+          <w:lang w:val="en-US"/>
+        </w:rPr>
+        <w:t>def send_</w:t>
+      </w:r>
+      <w:proofErr w:type="gramStart"/>
+      <w:r>
+        <w:rPr>
+          <w:rFonts w:ascii="Courier New" w:hAnsi="Courier New" w:cs="Courier New"/>
+          <w:sz w:val="20"/>
+          <w:szCs w:val="20"/>
+          <w:lang w:val="en-US"/>
+        </w:rPr>
+        <w:t>request(</w:t>
+      </w:r>
+      <w:proofErr w:type="gramEnd"/>
+      <w:r>
+        <w:rPr>
+          <w:rFonts w:ascii="Courier New" w:hAnsi="Courier New" w:cs="Courier New"/>
+          <w:sz w:val="20"/>
+          <w:szCs w:val="20"/>
+          <w:lang w:val="en-US"/>
+        </w:rPr>
+        <w:t>action, data):</w:t>
+      </w:r>
+    </w:p>
+    <w:p>
+      <w:pPr>
+        <w:ind w:firstLine="0"/>
+        <w:rPr>
+          <w:rFonts w:ascii="Courier New" w:hAnsi="Courier New" w:cs="Courier New"/>
+          <w:sz w:val="20"/>
+          <w:szCs w:val="20"/>
+          <w:lang w:val="en-US"/>
+        </w:rPr>
+      </w:pPr>
+      <w:r>
+        <w:rPr>
+          <w:rFonts w:ascii="Courier New" w:hAnsi="Courier New" w:cs="Courier New"/>
+          <w:sz w:val="20"/>
+          <w:szCs w:val="20"/>
+          <w:lang w:val="en-US"/>
+        </w:rPr>
+        <w:t xml:space="preserve">    req = {"action": action, "data": data}</w:t>
+      </w:r>
+    </w:p>
+    <w:p>
+      <w:pPr>
+        <w:ind w:firstLine="0"/>
+        <w:rPr>
+          <w:rFonts w:ascii="Courier New" w:hAnsi="Courier New" w:cs="Courier New"/>
+          <w:sz w:val="20"/>
+          <w:szCs w:val="20"/>
+          <w:lang w:val="en-US"/>
+        </w:rPr>
+      </w:pPr>
+      <w:r>
+        <w:rPr>
+          <w:rFonts w:ascii="Courier New" w:hAnsi="Courier New" w:cs="Courier New"/>
+          <w:sz w:val="20"/>
+          <w:szCs w:val="20"/>
+          <w:lang w:val="en-US"/>
+        </w:rPr>
+        <w:t xml:space="preserve">    s = </w:t>
+      </w:r>
+      <w:proofErr w:type="gramStart"/>
+      <w:r>
+        <w:rPr>
+          <w:rFonts w:ascii="Courier New" w:hAnsi="Courier New" w:cs="Courier New"/>
+          <w:sz w:val="20"/>
+          <w:szCs w:val="20"/>
+          <w:lang w:val="en-US"/>
+        </w:rPr>
+        <w:t>socket.socket</w:t>
+      </w:r>
+      <w:proofErr w:type="gramEnd"/>
+      <w:r>
+        <w:rPr>
+          <w:rFonts w:ascii="Courier New" w:hAnsi="Courier New" w:cs="Courier New"/>
+          <w:sz w:val="20"/>
+          <w:szCs w:val="20"/>
+          <w:lang w:val="en-US"/>
+        </w:rPr>
+        <w:t>(socket.AF_INET, socket.SOCK_STREAM)</w:t>
+      </w:r>
+    </w:p>
+    <w:p>
+      <w:pPr>
+        <w:ind w:firstLine="0"/>
+        <w:rPr>
+          <w:rFonts w:ascii="Courier New" w:hAnsi="Courier New" w:cs="Courier New"/>
+          <w:sz w:val="20"/>
+          <w:szCs w:val="20"/>
+          <w:lang w:val="en-US"/>
+        </w:rPr>
+      </w:pPr>
+      <w:r>
+        <w:rPr>
+          <w:rFonts w:ascii="Courier New" w:hAnsi="Courier New" w:cs="Courier New"/>
+          <w:sz w:val="20"/>
+          <w:szCs w:val="20"/>
+          <w:lang w:val="en-US"/>
+        </w:rPr>
+        <w:t xml:space="preserve">    </w:t>
+      </w:r>
+      <w:proofErr w:type="gramStart"/>
+      <w:r>
+        <w:rPr>
+          <w:rFonts w:ascii="Courier New" w:hAnsi="Courier New" w:cs="Courier New"/>
+          <w:sz w:val="20"/>
+          <w:szCs w:val="20"/>
+          <w:lang w:val="en-US"/>
+        </w:rPr>
+        <w:t>s.connect</w:t>
+      </w:r>
+      <w:proofErr w:type="gramEnd"/>
+      <w:r>
+        <w:rPr>
+          <w:rFonts w:ascii="Courier New" w:hAnsi="Courier New" w:cs="Courier New"/>
+          <w:sz w:val="20"/>
+          <w:szCs w:val="20"/>
+          <w:lang w:val="en-US"/>
+        </w:rPr>
+        <w:t>((HOST, PORT))</w:t>
+      </w:r>
+    </w:p>
+    <w:p>
+      <w:pPr>
+        <w:ind w:firstLine="0"/>
+        <w:rPr>
+          <w:rFonts w:ascii="Courier New" w:hAnsi="Courier New" w:cs="Courier New"/>
+          <w:sz w:val="20"/>
+          <w:szCs w:val="20"/>
+          <w:lang w:val="en-US"/>
+        </w:rPr>
+      </w:pPr>
+      <w:r>
+        <w:rPr>
+          <w:rFonts w:ascii="Courier New" w:hAnsi="Courier New" w:cs="Courier New"/>
+          <w:sz w:val="20"/>
+          <w:szCs w:val="20"/>
+          <w:lang w:val="en-US"/>
+        </w:rPr>
+        <w:t xml:space="preserve">    </w:t>
+      </w:r>
+      <w:proofErr w:type="gramStart"/>
+      <w:r>
+        <w:rPr>
+          <w:rFonts w:ascii="Courier New" w:hAnsi="Courier New" w:cs="Courier New"/>
+          <w:sz w:val="20"/>
+          <w:szCs w:val="20"/>
+          <w:lang w:val="en-US"/>
+        </w:rPr>
+        <w:t>s.sendall</w:t>
+      </w:r>
+      <w:proofErr w:type="gramEnd"/>
+      <w:r>
+        <w:rPr>
+          <w:rFonts w:ascii="Courier New" w:hAnsi="Courier New" w:cs="Courier New"/>
+          <w:sz w:val="20"/>
+          <w:szCs w:val="20"/>
+          <w:lang w:val="en-US"/>
+        </w:rPr>
+        <w:t>(json.dumps(req).encode())</w:t>
+      </w:r>
+    </w:p>
+    <w:p>
+      <w:pPr>
+        <w:ind w:firstLine="0"/>
+        <w:rPr>
+          <w:rFonts w:ascii="Courier New" w:hAnsi="Courier New" w:cs="Courier New"/>
+          <w:sz w:val="20"/>
+          <w:szCs w:val="20"/>
+          <w:lang w:val="en-US"/>
+        </w:rPr>
+      </w:pPr>
+      <w:r>
+        <w:rPr>
+          <w:rFonts w:ascii="Courier New" w:hAnsi="Courier New" w:cs="Courier New"/>
+          <w:sz w:val="20"/>
+          <w:szCs w:val="20"/>
+          <w:lang w:val="en-US"/>
+        </w:rPr>
+        <w:t xml:space="preserve">    resp = </w:t>
+      </w:r>
+      <w:proofErr w:type="gramStart"/>
+      <w:r>
+        <w:rPr>
+          <w:rFonts w:ascii="Courier New" w:hAnsi="Courier New" w:cs="Courier New"/>
+          <w:sz w:val="20"/>
+          <w:szCs w:val="20"/>
+          <w:lang w:val="en-US"/>
+        </w:rPr>
+        <w:t>s.recv</w:t>
+      </w:r>
+      <w:proofErr w:type="gramEnd"/>
+      <w:r>
+        <w:rPr>
+          <w:rFonts w:ascii="Courier New" w:hAnsi="Courier New" w:cs="Courier New"/>
+          <w:sz w:val="20"/>
+          <w:szCs w:val="20"/>
+          <w:lang w:val="en-US"/>
+        </w:rPr>
+        <w:t>(4096)</w:t>
+      </w:r>
+    </w:p>
+    <w:p>
+      <w:pPr>
+        <w:ind w:firstLine="0"/>
+        <w:rPr>
+          <w:rFonts w:ascii="Courier New" w:hAnsi="Courier New" w:cs="Courier New"/>
+          <w:sz w:val="20"/>
+          <w:szCs w:val="20"/>
+          <w:lang w:val="en-US"/>
+        </w:rPr>
+      </w:pPr>
+      <w:r>
+        <w:rPr>
+          <w:rFonts w:ascii="Courier New" w:hAnsi="Courier New" w:cs="Courier New"/>
+          <w:sz w:val="20"/>
+          <w:szCs w:val="20"/>
+          <w:lang w:val="en-US"/>
+        </w:rPr>
+        <w:t xml:space="preserve">    </w:t>
+      </w:r>
+      <w:proofErr w:type="gramStart"/>
+      <w:r>
+        <w:rPr>
+          <w:rFonts w:ascii="Courier New" w:hAnsi="Courier New" w:cs="Courier New"/>
+          <w:sz w:val="20"/>
+          <w:szCs w:val="20"/>
+          <w:lang w:val="en-US"/>
+        </w:rPr>
+        <w:t>s.close</w:t>
+      </w:r>
+      <w:proofErr w:type="gramEnd"/>
+      <w:r>
+        <w:rPr>
+          <w:rFonts w:ascii="Courier New" w:hAnsi="Courier New" w:cs="Courier New"/>
+          <w:sz w:val="20"/>
+          <w:szCs w:val="20"/>
+          <w:lang w:val="en-US"/>
+        </w:rPr>
+        <w:t>()</w:t>
+      </w:r>
+    </w:p>
+    <w:p>
+      <w:pPr>
+        <w:ind w:firstLine="0"/>
+        <w:rPr>
+          <w:rFonts w:ascii="Courier New" w:hAnsi="Courier New" w:cs="Courier New"/>
+          <w:sz w:val="20"/>
+          <w:szCs w:val="20"/>
+          <w:lang w:val="en-US"/>
+        </w:rPr>
+      </w:pPr>
+      <w:r>
+        <w:rPr>
+          <w:rFonts w:ascii="Courier New" w:hAnsi="Courier New" w:cs="Courier New"/>
+          <w:sz w:val="20"/>
+          <w:szCs w:val="20"/>
+          <w:lang w:val="en-US"/>
+        </w:rPr>
+        <w:t xml:space="preserve">    return </w:t>
+      </w:r>
+      <w:proofErr w:type="gramStart"/>
+      <w:r>
+        <w:rPr>
+          <w:rFonts w:ascii="Courier New" w:hAnsi="Courier New" w:cs="Courier New"/>
+          <w:sz w:val="20"/>
+          <w:szCs w:val="20"/>
+          <w:lang w:val="en-US"/>
+        </w:rPr>
+        <w:t>json.loads</w:t>
+      </w:r>
+      <w:proofErr w:type="gramEnd"/>
+      <w:r>
+        <w:rPr>
+          <w:rFonts w:ascii="Courier New" w:hAnsi="Courier New" w:cs="Courier New"/>
+          <w:sz w:val="20"/>
+          <w:szCs w:val="20"/>
+          <w:lang w:val="en-US"/>
+        </w:rPr>
+        <w:t>(resp.decode())</w:t>
+      </w:r>
+    </w:p>
+    <w:p>
+      <w:pPr>
+        <w:ind w:firstLine="0"/>
+        <w:rPr>
+          <w:rFonts w:ascii="Courier New" w:hAnsi="Courier New" w:cs="Courier New"/>
+          <w:sz w:val="20"/>
+          <w:szCs w:val="20"/>
+          <w:lang w:val="en-US"/>
+        </w:rPr>
+      </w:pPr>
+    </w:p>
+    <w:p>
+      <w:pPr>
+        <w:ind w:firstLine="0"/>
+        <w:rPr>
+          <w:rFonts w:ascii="Courier New" w:hAnsi="Courier New" w:cs="Courier New"/>
+          <w:sz w:val="20"/>
+          <w:szCs w:val="20"/>
+          <w:lang w:val="en-US"/>
+        </w:rPr>
+      </w:pPr>
+    </w:p>
+    <w:p>
+      <w:pPr>
+        <w:ind w:firstLine="0"/>
+        <w:rPr>
+          <w:rFonts w:ascii="Courier New" w:hAnsi="Courier New" w:cs="Courier New"/>
+          <w:sz w:val="20"/>
+          <w:szCs w:val="20"/>
+          <w:lang w:val="en-US"/>
+        </w:rPr>
+      </w:pPr>
+      <w:r>
+        <w:rPr>
+          <w:rFonts w:ascii="Courier New" w:hAnsi="Courier New" w:cs="Courier New"/>
+          <w:sz w:val="20"/>
+          <w:szCs w:val="20"/>
+          <w:lang w:val="en-US"/>
+        </w:rPr>
+        <w:t>def client_</w:t>
+      </w:r>
+      <w:proofErr w:type="gramStart"/>
+      <w:r>
+        <w:rPr>
+          <w:rFonts w:ascii="Courier New" w:hAnsi="Courier New" w:cs="Courier New"/>
+          <w:sz w:val="20"/>
+          <w:szCs w:val="20"/>
+          <w:lang w:val="en-US"/>
+        </w:rPr>
+        <w:t>flow(</w:t>
+      </w:r>
+      <w:proofErr w:type="gramEnd"/>
+      <w:r>
+        <w:rPr>
+          <w:rFonts w:ascii="Courier New" w:hAnsi="Courier New" w:cs="Courier New"/>
+          <w:sz w:val="20"/>
+          <w:szCs w:val="20"/>
+          <w:lang w:val="en-US"/>
+        </w:rPr>
+        <w:t>):</w:t>
+      </w:r>
+    </w:p>
+    <w:p>
+      <w:pPr>
+        <w:ind w:firstLine="0"/>
+        <w:rPr>
+          <w:rFonts w:ascii="Courier New" w:hAnsi="Courier New" w:cs="Courier New"/>
+          <w:sz w:val="20"/>
+          <w:szCs w:val="20"/>
+          <w:lang w:val="en-US"/>
+        </w:rPr>
+      </w:pPr>
+      <w:r>
+        <w:rPr>
+          <w:rFonts w:ascii="Courier New" w:hAnsi="Courier New" w:cs="Courier New"/>
+          <w:sz w:val="20"/>
+          <w:szCs w:val="20"/>
+          <w:lang w:val="en-US"/>
+        </w:rPr>
+        <w:t xml:space="preserve">    as_req = {"client_id": USER_ID}</w:t>
+      </w:r>
+    </w:p>
+    <w:p>
+      <w:pPr>
+        <w:ind w:firstLine="0"/>
+        <w:rPr>
+          <w:rFonts w:ascii="Courier New" w:hAnsi="Courier New" w:cs="Courier New"/>
+          <w:sz w:val="20"/>
+          <w:szCs w:val="20"/>
+          <w:lang w:val="en-US"/>
+        </w:rPr>
+      </w:pPr>
+      <w:r>
+        <w:rPr>
+          <w:rFonts w:ascii="Courier New" w:hAnsi="Courier New" w:cs="Courier New"/>
+          <w:sz w:val="20"/>
+          <w:szCs w:val="20"/>
+          <w:lang w:val="en-US"/>
+        </w:rPr>
+        <w:t xml:space="preserve">    as_resp = send_</w:t>
+      </w:r>
+      <w:proofErr w:type="gramStart"/>
+      <w:r>
+        <w:rPr>
+          <w:rFonts w:ascii="Courier New" w:hAnsi="Courier New" w:cs="Courier New"/>
+          <w:sz w:val="20"/>
+          <w:szCs w:val="20"/>
+          <w:lang w:val="en-US"/>
+        </w:rPr>
+        <w:t>request(</w:t>
+      </w:r>
+      <w:proofErr w:type="gramEnd"/>
+      <w:r>
+        <w:rPr>
+          <w:rFonts w:ascii="Courier New" w:hAnsi="Courier New" w:cs="Courier New"/>
+          <w:sz w:val="20"/>
+          <w:szCs w:val="20"/>
+          <w:lang w:val="en-US"/>
+        </w:rPr>
+        <w:t>"AS", as_req)</w:t>
+      </w:r>
+    </w:p>
+    <w:p>
+      <w:pPr>
+        <w:ind w:firstLine="0"/>
+        <w:rPr>
+          <w:rFonts w:ascii="Courier New" w:hAnsi="Courier New" w:cs="Courier New"/>
+          <w:sz w:val="20"/>
+          <w:szCs w:val="20"/>
+          <w:lang w:val="en-US"/>
+        </w:rPr>
+      </w:pPr>
+      <w:r>
+        <w:rPr>
+          <w:rFonts w:ascii="Courier New" w:hAnsi="Courier New" w:cs="Courier New"/>
+          <w:sz w:val="20"/>
+          <w:szCs w:val="20"/>
+          <w:lang w:val="en-US"/>
+        </w:rPr>
+        <w:t xml:space="preserve">    if "error" in as_resp:</w:t>
+      </w:r>
+    </w:p>
+    <w:p>
+      <w:pPr>
+        <w:ind w:firstLine="0"/>
+        <w:rPr>
+          <w:rFonts w:ascii="Courier New" w:hAnsi="Courier New" w:cs="Courier New"/>
+          <w:sz w:val="20"/>
+          <w:szCs w:val="20"/>
+          <w:lang w:val="en-US"/>
+        </w:rPr>
+      </w:pPr>
+      <w:r>
+        <w:rPr>
+          <w:rFonts w:ascii="Courier New" w:hAnsi="Courier New" w:cs="Courier New"/>
+          <w:sz w:val="20"/>
+          <w:szCs w:val="20"/>
+          <w:lang w:val="en-US"/>
+        </w:rPr>
+        <w:t xml:space="preserve">        </w:t>
+      </w:r>
+      <w:proofErr w:type="gramStart"/>
+      <w:r>
+        <w:rPr>
+          <w:rFonts w:ascii="Courier New" w:hAnsi="Courier New" w:cs="Courier New"/>
+          <w:sz w:val="20"/>
+          <w:szCs w:val="20"/>
+          <w:lang w:val="en-US"/>
+        </w:rPr>
+        <w:t>print(</w:t>
+      </w:r>
+      <w:proofErr w:type="gramEnd"/>
+      <w:r>
+        <w:rPr>
+          <w:rFonts w:ascii="Courier New" w:hAnsi="Courier New" w:cs="Courier New"/>
+          <w:sz w:val="20"/>
+          <w:szCs w:val="20"/>
+          <w:lang w:val="en-US"/>
+        </w:rPr>
+        <w:t>"AS error:", as_resp["error"])</w:t>
+      </w:r>
+    </w:p>
+    <w:p>
+      <w:pPr>
+        <w:ind w:firstLine="0"/>
+        <w:rPr>
+          <w:rFonts w:ascii="Courier New" w:hAnsi="Courier New" w:cs="Courier New"/>
+          <w:sz w:val="20"/>
+          <w:szCs w:val="20"/>
+          <w:lang w:val="en-US"/>
+        </w:rPr>
+      </w:pPr>
+      <w:r>
+        <w:rPr>
+          <w:rFonts w:ascii="Courier New" w:hAnsi="Courier New" w:cs="Courier New"/>
+          <w:sz w:val="20"/>
+          <w:szCs w:val="20"/>
+          <w:lang w:val="en-US"/>
+        </w:rPr>
+        <w:t xml:space="preserve">        return</w:t>
+      </w:r>
+    </w:p>
+    <w:p>
+      <w:pPr>
+        <w:ind w:firstLine="0"/>
+        <w:rPr>
+          <w:rFonts w:ascii="Courier New" w:hAnsi="Courier New" w:cs="Courier New"/>
+          <w:sz w:val="20"/>
+          <w:szCs w:val="20"/>
+          <w:lang w:val="en-US"/>
+        </w:rPr>
+      </w:pPr>
+    </w:p>
+    <w:p>
+      <w:pPr>
+        <w:ind w:firstLine="0"/>
+        <w:rPr>
+          <w:rFonts w:ascii="Courier New" w:hAnsi="Courier New" w:cs="Courier New"/>
+          <w:sz w:val="20"/>
+          <w:szCs w:val="20"/>
+          <w:lang w:val="en-US"/>
+        </w:rPr>
+      </w:pPr>
+      <w:r>
+        <w:rPr>
+          <w:rFonts w:ascii="Courier New" w:hAnsi="Courier New" w:cs="Courier New"/>
+          <w:sz w:val="20"/>
+          <w:szCs w:val="20"/>
+          <w:lang w:val="en-US"/>
+        </w:rPr>
+        <w:t xml:space="preserve">    as_data_encrypted = base64.b64decode(as_resp["response"</w:t>
+      </w:r>
+      <w:proofErr w:type="gramStart"/>
+      <w:r>
+        <w:rPr>
+          <w:rFonts w:ascii="Courier New" w:hAnsi="Courier New" w:cs="Courier New"/>
+          <w:sz w:val="20"/>
+          <w:szCs w:val="20"/>
+          <w:lang w:val="en-US"/>
+        </w:rPr>
+        <w:t>].encode</w:t>
+      </w:r>
+      <w:proofErr w:type="gramEnd"/>
+      <w:r>
+        <w:rPr>
+          <w:rFonts w:ascii="Courier New" w:hAnsi="Courier New" w:cs="Courier New"/>
+          <w:sz w:val="20"/>
+          <w:szCs w:val="20"/>
+          <w:lang w:val="en-US"/>
+        </w:rPr>
+        <w:t>())</w:t>
+      </w:r>
+    </w:p>
+    <w:p>
+      <w:pPr>
+        <w:ind w:firstLine="0"/>
+        <w:rPr>
+          <w:rFonts w:ascii="Courier New" w:hAnsi="Courier New" w:cs="Courier New"/>
+          <w:sz w:val="20"/>
+          <w:szCs w:val="20"/>
+          <w:lang w:val="en-US"/>
+        </w:rPr>
+      </w:pPr>
+      <w:r>
+        <w:rPr>
+          <w:rFonts w:ascii="Courier New" w:hAnsi="Courier New" w:cs="Courier New"/>
+          <w:sz w:val="20"/>
+          <w:szCs w:val="20"/>
+          <w:lang w:val="en-US"/>
+        </w:rPr>
+        <w:t xml:space="preserve">    message_plain = simple_</w:t>
+      </w:r>
+      <w:proofErr w:type="gramStart"/>
+      <w:r>
+        <w:rPr>
+          <w:rFonts w:ascii="Courier New" w:hAnsi="Courier New" w:cs="Courier New"/>
+          <w:sz w:val="20"/>
+          <w:szCs w:val="20"/>
+          <w:lang w:val="en-US"/>
+        </w:rPr>
+        <w:t>decrypt(</w:t>
+      </w:r>
+      <w:proofErr w:type="gramEnd"/>
+      <w:r>
+        <w:rPr>
+          <w:rFonts w:ascii="Courier New" w:hAnsi="Courier New" w:cs="Courier New"/>
+          <w:sz w:val="20"/>
+          <w:szCs w:val="20"/>
+          <w:lang w:val="en-US"/>
+        </w:rPr>
+        <w:t>USER_KEY, as_data_encrypted)</w:t>
+      </w:r>
+    </w:p>
+    <w:p>
+      <w:pPr>
+        <w:ind w:firstLine="0"/>
+        <w:rPr>
+          <w:rFonts w:ascii="Courier New" w:hAnsi="Courier New" w:cs="Courier New"/>
+          <w:sz w:val="20"/>
+          <w:szCs w:val="20"/>
+          <w:lang w:val="en-US"/>
+        </w:rPr>
+      </w:pPr>
+      <w:r>
+        <w:rPr>
+          <w:rFonts w:ascii="Courier New" w:hAnsi="Courier New" w:cs="Courier New"/>
+          <w:sz w:val="20"/>
+          <w:szCs w:val="20"/>
+          <w:lang w:val="en-US"/>
+        </w:rPr>
+        <w:t xml:space="preserve">    as_msg = </w:t>
+      </w:r>
+      <w:proofErr w:type="gramStart"/>
+      <w:r>
+        <w:rPr>
+          <w:rFonts w:ascii="Courier New" w:hAnsi="Courier New" w:cs="Courier New"/>
+          <w:sz w:val="20"/>
+          <w:szCs w:val="20"/>
+          <w:lang w:val="en-US"/>
+        </w:rPr>
+        <w:t>json.loads</w:t>
+      </w:r>
+      <w:proofErr w:type="gramEnd"/>
+      <w:r>
+        <w:rPr>
+          <w:rFonts w:ascii="Courier New" w:hAnsi="Courier New" w:cs="Courier New"/>
+          <w:sz w:val="20"/>
+          <w:szCs w:val="20"/>
+          <w:lang w:val="en-US"/>
+        </w:rPr>
+        <w:t>(message_plain.decode())</w:t>
+      </w:r>
+    </w:p>
+    <w:p>
+      <w:pPr>
+        <w:ind w:firstLine="0"/>
+        <w:rPr>
+          <w:rFonts w:ascii="Courier New" w:hAnsi="Courier New" w:cs="Courier New"/>
+          <w:sz w:val="20"/>
+          <w:szCs w:val="20"/>
+          <w:lang w:val="en-US"/>
+        </w:rPr>
+      </w:pPr>
+      <w:r>
+        <w:rPr>
+          <w:rFonts w:ascii="Courier New" w:hAnsi="Courier New" w:cs="Courier New"/>
+          <w:sz w:val="20"/>
+          <w:szCs w:val="20"/>
+          <w:lang w:val="en-US"/>
+        </w:rPr>
+        <w:t xml:space="preserve">    session_key = base64.b64decode(as_msg["session_key"</w:t>
+      </w:r>
+      <w:proofErr w:type="gramStart"/>
+      <w:r>
+        <w:rPr>
+          <w:rFonts w:ascii="Courier New" w:hAnsi="Courier New" w:cs="Courier New"/>
+          <w:sz w:val="20"/>
+          <w:szCs w:val="20"/>
+          <w:lang w:val="en-US"/>
+        </w:rPr>
+        <w:t>].encode</w:t>
+      </w:r>
+      <w:proofErr w:type="gramEnd"/>
+      <w:r>
+        <w:rPr>
+          <w:rFonts w:ascii="Courier New" w:hAnsi="Courier New" w:cs="Courier New"/>
+          <w:sz w:val="20"/>
+          <w:szCs w:val="20"/>
+          <w:lang w:val="en-US"/>
+        </w:rPr>
+        <w:t>())</w:t>
+      </w:r>
+    </w:p>
+    <w:p>
+      <w:pPr>
+        <w:ind w:firstLine="0"/>
+        <w:rPr>
+          <w:rFonts w:ascii="Courier New" w:hAnsi="Courier New" w:cs="Courier New"/>
+          <w:sz w:val="20"/>
+          <w:szCs w:val="20"/>
+          <w:lang w:val="en-US"/>
+        </w:rPr>
+      </w:pPr>
+      <w:r>
+        <w:rPr>
+          <w:rFonts w:ascii="Courier New" w:hAnsi="Courier New" w:cs="Courier New"/>
+          <w:sz w:val="20"/>
+          <w:szCs w:val="20"/>
+          <w:lang w:val="en-US"/>
+        </w:rPr>
+        <w:t xml:space="preserve">    tgt_encrypted = as_msg["tgt"]</w:t>
+      </w:r>
+    </w:p>
+    <w:p>
+      <w:pPr>
+        <w:ind w:firstLine="0"/>
+        <w:rPr>
+          <w:rFonts w:ascii="Courier New" w:hAnsi="Courier New" w:cs="Courier New"/>
+          <w:sz w:val="20"/>
+          <w:szCs w:val="20"/>
+          <w:lang w:val="en-US"/>
+        </w:rPr>
+      </w:pPr>
+      <w:r>
+        <w:rPr>
+          <w:rFonts w:ascii="Courier New" w:hAnsi="Courier New" w:cs="Courier New"/>
+          <w:sz w:val="20"/>
+          <w:szCs w:val="20"/>
+          <w:lang w:val="en-US"/>
+        </w:rPr>
+        <w:t xml:space="preserve">    </w:t>
+      </w:r>
+      <w:proofErr w:type="gramStart"/>
+      <w:r>
+        <w:rPr>
+          <w:rFonts w:ascii="Courier New" w:hAnsi="Courier New" w:cs="Courier New"/>
+          <w:sz w:val="20"/>
+          <w:szCs w:val="20"/>
+          <w:lang w:val="en-US"/>
+        </w:rPr>
+        <w:t>print(</w:t>
+      </w:r>
+      <w:proofErr w:type="gramEnd"/>
+      <w:r>
+        <w:rPr>
+          <w:rFonts w:ascii="Courier New" w:hAnsi="Courier New" w:cs="Courier New"/>
+          <w:sz w:val="20"/>
+          <w:szCs w:val="20"/>
+          <w:lang w:val="en-US"/>
+        </w:rPr>
+        <w:t>"</w:t>
+      </w:r>
+      <w:r>
+        <w:rPr>
+          <w:rFonts w:ascii="Courier New" w:hAnsi="Courier New" w:cs="Courier New"/>
+          <w:sz w:val="20"/>
+          <w:szCs w:val="20"/>
+        </w:rPr>
+        <w:t>Получен</w:t>
+      </w:r>
+      <w:r>
+        <w:rPr>
+          <w:rFonts w:ascii="Courier New" w:hAnsi="Courier New" w:cs="Courier New"/>
+          <w:sz w:val="20"/>
+          <w:szCs w:val="20"/>
+          <w:lang w:val="en-US"/>
         </w:rPr>
         <w:t xml:space="preserve"> </w:t>
       </w:r>
-      <w:proofErr w:type="spellStart"/>
-      <w:r>
+      <w:r>
+        <w:rPr>
+          <w:rFonts w:ascii="Courier New" w:hAnsi="Courier New" w:cs="Courier New"/>
+          <w:sz w:val="20"/>
+          <w:szCs w:val="20"/>
+        </w:rPr>
+        <w:t>сеансовый</w:t>
+      </w:r>
+      <w:r>
+        <w:rPr>
+          <w:rFonts w:ascii="Courier New" w:hAnsi="Courier New" w:cs="Courier New"/>
+          <w:sz w:val="20"/>
+          <w:szCs w:val="20"/>
+          <w:lang w:val="en-US"/>
+        </w:rPr>
+        <w:t xml:space="preserve"> </w:t>
+      </w:r>
+      <w:r>
+        <w:rPr>
+          <w:rFonts w:ascii="Courier New" w:hAnsi="Courier New" w:cs="Courier New"/>
+          <w:sz w:val="20"/>
+          <w:szCs w:val="20"/>
+        </w:rPr>
+        <w:t>ключ</w:t>
+      </w:r>
+      <w:r>
+        <w:rPr>
+          <w:rFonts w:ascii="Courier New" w:hAnsi="Courier New" w:cs="Courier New"/>
+          <w:sz w:val="20"/>
+          <w:szCs w:val="20"/>
+          <w:lang w:val="en-US"/>
+        </w:rPr>
+        <w:t xml:space="preserve"> </w:t>
+      </w:r>
+      <w:r>
+        <w:rPr>
+          <w:rFonts w:ascii="Courier New" w:hAnsi="Courier New" w:cs="Courier New"/>
+          <w:sz w:val="20"/>
+          <w:szCs w:val="20"/>
+        </w:rPr>
+        <w:t>для</w:t>
+      </w:r>
+      <w:r>
+        <w:rPr>
+          <w:rFonts w:ascii="Courier New" w:hAnsi="Courier New" w:cs="Courier New"/>
+          <w:sz w:val="20"/>
+          <w:szCs w:val="20"/>
+          <w:lang w:val="en-US"/>
+        </w:rPr>
+        <w:t xml:space="preserve"> TGS:", session_key.hex())</w:t>
+      </w:r>
+    </w:p>
+    <w:p>
+      <w:pPr>
+        <w:ind w:firstLine="0"/>
+        <w:rPr>
+          <w:rFonts w:ascii="Courier New" w:hAnsi="Courier New" w:cs="Courier New"/>
+          <w:sz w:val="20"/>
+          <w:szCs w:val="20"/>
+          <w:lang w:val="en-US"/>
+        </w:rPr>
+      </w:pPr>
+    </w:p>
+    <w:p>
+      <w:pPr>
+        <w:ind w:firstLine="0"/>
+        <w:rPr>
+          <w:rFonts w:ascii="Courier New" w:hAnsi="Courier New" w:cs="Courier New"/>
+          <w:sz w:val="20"/>
+          <w:szCs w:val="20"/>
+          <w:lang w:val="en-US"/>
+        </w:rPr>
+      </w:pPr>
+      <w:r>
+        <w:rPr>
+          <w:rFonts w:ascii="Courier New" w:hAnsi="Courier New" w:cs="Courier New"/>
+          <w:sz w:val="20"/>
+          <w:szCs w:val="20"/>
+          <w:lang w:val="en-US"/>
+        </w:rPr>
+        <w:t xml:space="preserve">    service_id = "fileserver"</w:t>
+      </w:r>
+    </w:p>
+    <w:p>
+      <w:pPr>
+        <w:ind w:firstLine="0"/>
+        <w:rPr>
+          <w:rFonts w:ascii="Courier New" w:hAnsi="Courier New" w:cs="Courier New"/>
+          <w:sz w:val="20"/>
+          <w:szCs w:val="20"/>
+          <w:lang w:val="en-US"/>
+        </w:rPr>
+      </w:pPr>
+      <w:r>
+        <w:rPr>
+          <w:rFonts w:ascii="Courier New" w:hAnsi="Courier New" w:cs="Courier New"/>
+          <w:sz w:val="20"/>
+          <w:szCs w:val="20"/>
+          <w:lang w:val="en-US"/>
+        </w:rPr>
+        <w:t xml:space="preserve">    authenticator = "dummy"</w:t>
+      </w:r>
+    </w:p>
+    <w:p>
+      <w:pPr>
+        <w:ind w:firstLine="0"/>
+        <w:rPr>
+          <w:rFonts w:ascii="Courier New" w:hAnsi="Courier New" w:cs="Courier New"/>
+          <w:sz w:val="20"/>
+          <w:szCs w:val="20"/>
+          <w:lang w:val="en-US"/>
+        </w:rPr>
+      </w:pPr>
+      <w:r>
+        <w:rPr>
+          <w:rFonts w:ascii="Courier New" w:hAnsi="Courier New" w:cs="Courier New"/>
+          <w:sz w:val="20"/>
+          <w:szCs w:val="20"/>
+          <w:lang w:val="en-US"/>
+        </w:rPr>
+        <w:t xml:space="preserve">    tgs_req = {</w:t>
+      </w:r>
+    </w:p>
+    <w:p>
+      <w:pPr>
+        <w:ind w:firstLine="0"/>
+        <w:rPr>
+          <w:rFonts w:ascii="Courier New" w:hAnsi="Courier New" w:cs="Courier New"/>
+          <w:sz w:val="20"/>
+          <w:szCs w:val="20"/>
+          <w:lang w:val="en-US"/>
+        </w:rPr>
+      </w:pPr>
+      <w:r>
+        <w:rPr>
+          <w:rFonts w:ascii="Courier New" w:hAnsi="Courier New" w:cs="Courier New"/>
+          <w:sz w:val="20"/>
+          <w:szCs w:val="20"/>
+          <w:lang w:val="en-US"/>
+        </w:rPr>
+        <w:t xml:space="preserve">        "tgt": tgt_encrypted,</w:t>
+      </w:r>
+    </w:p>
+    <w:p>
+      <w:pPr>
+        <w:ind w:firstLine="0"/>
+        <w:rPr>
+          <w:rFonts w:ascii="Courier New" w:hAnsi="Courier New" w:cs="Courier New"/>
+          <w:sz w:val="20"/>
+          <w:szCs w:val="20"/>
+          <w:lang w:val="en-US"/>
+        </w:rPr>
+      </w:pPr>
+      <w:r>
+        <w:rPr>
+          <w:rFonts w:ascii="Courier New" w:hAnsi="Courier New" w:cs="Courier New"/>
+          <w:sz w:val="20"/>
+          <w:szCs w:val="20"/>
+          <w:lang w:val="en-US"/>
+        </w:rPr>
+        <w:t xml:space="preserve">        "service_id": service_id,</w:t>
+      </w:r>
+    </w:p>
+    <w:p>
+      <w:pPr>
+        <w:ind w:firstLine="0"/>
+        <w:rPr>
+          <w:rFonts w:ascii="Courier New" w:hAnsi="Courier New" w:cs="Courier New"/>
+          <w:sz w:val="20"/>
+          <w:szCs w:val="20"/>
+          <w:lang w:val="en-US"/>
+        </w:rPr>
+      </w:pPr>
+      <w:r>
+        <w:rPr>
+          <w:rFonts w:ascii="Courier New" w:hAnsi="Courier New" w:cs="Courier New"/>
+          <w:sz w:val="20"/>
+          <w:szCs w:val="20"/>
+          <w:lang w:val="en-US"/>
+        </w:rPr>
+        <w:t xml:space="preserve">        "authenticator": base64.b64encode(</w:t>
+      </w:r>
+      <w:proofErr w:type="gramStart"/>
+      <w:r>
+        <w:rPr>
+          <w:rFonts w:ascii="Courier New" w:hAnsi="Courier New" w:cs="Courier New"/>
+          <w:sz w:val="20"/>
+          <w:szCs w:val="20"/>
+          <w:lang w:val="en-US"/>
+        </w:rPr>
+        <w:t>authenticator.encode</w:t>
+      </w:r>
+      <w:proofErr w:type="gramEnd"/>
+      <w:r>
+        <w:rPr>
+          <w:rFonts w:ascii="Courier New" w:hAnsi="Courier New" w:cs="Courier New"/>
+          <w:sz w:val="20"/>
+          <w:szCs w:val="20"/>
+          <w:lang w:val="en-US"/>
+        </w:rPr>
+        <w:t>()).decode(),</w:t>
+      </w:r>
+    </w:p>
+    <w:p>
+      <w:pPr>
+        <w:ind w:firstLine="0"/>
+        <w:rPr>
+          <w:rFonts w:ascii="Courier New" w:hAnsi="Courier New" w:cs="Courier New"/>
+          <w:sz w:val="20"/>
+          <w:szCs w:val="20"/>
+          <w:lang w:val="en-US"/>
+        </w:rPr>
+      </w:pPr>
+      <w:r>
+        <w:rPr>
+          <w:rFonts w:ascii="Courier New" w:hAnsi="Courier New" w:cs="Courier New"/>
+          <w:sz w:val="20"/>
+          <w:szCs w:val="20"/>
+          <w:lang w:val="en-US"/>
+        </w:rPr>
+        <w:t xml:space="preserve">    }</w:t>
+      </w:r>
+    </w:p>
+    <w:p>
+      <w:pPr>
+        <w:ind w:firstLine="0"/>
+        <w:rPr>
+          <w:rFonts w:ascii="Courier New" w:hAnsi="Courier New" w:cs="Courier New"/>
+          <w:sz w:val="20"/>
+          <w:szCs w:val="20"/>
+          <w:lang w:val="en-US"/>
+        </w:rPr>
+      </w:pPr>
+      <w:r>
+        <w:rPr>
+          <w:rFonts w:ascii="Courier New" w:hAnsi="Courier New" w:cs="Courier New"/>
+          <w:sz w:val="20"/>
+          <w:szCs w:val="20"/>
+          <w:lang w:val="en-US"/>
+        </w:rPr>
+        <w:t xml:space="preserve">    tgs_resp = send_</w:t>
+      </w:r>
+      <w:proofErr w:type="gramStart"/>
+      <w:r>
+        <w:rPr>
+          <w:rFonts w:ascii="Courier New" w:hAnsi="Courier New" w:cs="Courier New"/>
+          <w:sz w:val="20"/>
+          <w:szCs w:val="20"/>
+          <w:lang w:val="en-US"/>
+        </w:rPr>
+        <w:t>request(</w:t>
+      </w:r>
+      <w:proofErr w:type="gramEnd"/>
+      <w:r>
+        <w:rPr>
+          <w:rFonts w:ascii="Courier New" w:hAnsi="Courier New" w:cs="Courier New"/>
+          <w:sz w:val="20"/>
+          <w:szCs w:val="20"/>
+          <w:lang w:val="en-US"/>
+        </w:rPr>
+        <w:t>"TGS", tgs_req)</w:t>
+      </w:r>
+    </w:p>
+    <w:p>
+      <w:pPr>
+        <w:ind w:firstLine="0"/>
+        <w:rPr>
+          <w:rFonts w:ascii="Courier New" w:hAnsi="Courier New" w:cs="Courier New"/>
+          <w:sz w:val="20"/>
+          <w:szCs w:val="20"/>
+          <w:lang w:val="en-US"/>
+        </w:rPr>
+      </w:pPr>
+      <w:r>
+        <w:rPr>
+          <w:rFonts w:ascii="Courier New" w:hAnsi="Courier New" w:cs="Courier New"/>
+          <w:sz w:val="20"/>
+          <w:szCs w:val="20"/>
+          <w:lang w:val="en-US"/>
+        </w:rPr>
+        <w:t xml:space="preserve">    if "error" in tgs_resp:</w:t>
+      </w:r>
+    </w:p>
+    <w:p>
+      <w:pPr>
+        <w:ind w:firstLine="0"/>
+        <w:rPr>
+          <w:rFonts w:ascii="Courier New" w:hAnsi="Courier New" w:cs="Courier New"/>
+          <w:sz w:val="20"/>
+          <w:szCs w:val="20"/>
+          <w:lang w:val="en-US"/>
+        </w:rPr>
+      </w:pPr>
+      <w:r>
+        <w:rPr>
+          <w:rFonts w:ascii="Courier New" w:hAnsi="Courier New" w:cs="Courier New"/>
+          <w:sz w:val="20"/>
+          <w:szCs w:val="20"/>
+          <w:lang w:val="en-US"/>
+        </w:rPr>
+        <w:t xml:space="preserve">        </w:t>
+      </w:r>
+      <w:proofErr w:type="gramStart"/>
+      <w:r>
+        <w:rPr>
+          <w:rFonts w:ascii="Courier New" w:hAnsi="Courier New" w:cs="Courier New"/>
+          <w:sz w:val="20"/>
+          <w:szCs w:val="20"/>
+          <w:lang w:val="en-US"/>
+        </w:rPr>
+        <w:t>print(</w:t>
+      </w:r>
+      <w:proofErr w:type="gramEnd"/>
+      <w:r>
+        <w:rPr>
+          <w:rFonts w:ascii="Courier New" w:hAnsi="Courier New" w:cs="Courier New"/>
+          <w:sz w:val="20"/>
+          <w:szCs w:val="20"/>
+          <w:lang w:val="en-US"/>
+        </w:rPr>
+        <w:t>"TGS error:", tgs_resp["error"])</w:t>
+      </w:r>
+    </w:p>
+    <w:p>
+      <w:pPr>
+        <w:ind w:firstLine="0"/>
+        <w:rPr>
+          <w:rFonts w:ascii="Courier New" w:hAnsi="Courier New" w:cs="Courier New"/>
+          <w:sz w:val="20"/>
+          <w:szCs w:val="20"/>
+          <w:lang w:val="en-US"/>
+        </w:rPr>
+      </w:pPr>
+      <w:r>
+        <w:rPr>
+          <w:rFonts w:ascii="Courier New" w:hAnsi="Courier New" w:cs="Courier New"/>
+          <w:sz w:val="20"/>
+          <w:szCs w:val="20"/>
+          <w:lang w:val="en-US"/>
+        </w:rPr>
+        <w:t xml:space="preserve">        return</w:t>
+      </w:r>
+    </w:p>
+    <w:p>
+      <w:pPr>
+        <w:ind w:firstLine="0"/>
+        <w:rPr>
+          <w:rFonts w:ascii="Courier New" w:hAnsi="Courier New" w:cs="Courier New"/>
+          <w:sz w:val="20"/>
+          <w:szCs w:val="20"/>
+          <w:lang w:val="en-US"/>
+        </w:rPr>
+      </w:pPr>
+    </w:p>
+    <w:p>
+      <w:pPr>
+        <w:ind w:firstLine="0"/>
+        <w:rPr>
+          <w:rFonts w:ascii="Courier New" w:hAnsi="Courier New" w:cs="Courier New"/>
+          <w:sz w:val="20"/>
+          <w:szCs w:val="20"/>
+          <w:lang w:val="en-US"/>
+        </w:rPr>
+      </w:pPr>
+      <w:r>
+        <w:rPr>
+          <w:rFonts w:ascii="Courier New" w:hAnsi="Courier New" w:cs="Courier New"/>
+          <w:sz w:val="20"/>
+          <w:szCs w:val="20"/>
+          <w:lang w:val="en-US"/>
+        </w:rPr>
+        <w:t xml:space="preserve">    tgs_data_encrypted = base64.b64decode(tgs_resp["response"</w:t>
+      </w:r>
+      <w:proofErr w:type="gramStart"/>
+      <w:r>
+        <w:rPr>
+          <w:rFonts w:ascii="Courier New" w:hAnsi="Courier New" w:cs="Courier New"/>
+          <w:sz w:val="20"/>
+          <w:szCs w:val="20"/>
+          <w:lang w:val="en-US"/>
+        </w:rPr>
+        <w:t>].encode</w:t>
+      </w:r>
+      <w:proofErr w:type="gramEnd"/>
+      <w:r>
+        <w:rPr>
+          <w:rFonts w:ascii="Courier New" w:hAnsi="Courier New" w:cs="Courier New"/>
+          <w:sz w:val="20"/>
+          <w:szCs w:val="20"/>
+          <w:lang w:val="en-US"/>
+        </w:rPr>
+        <w:t>())</w:t>
+      </w:r>
+    </w:p>
+    <w:p>
+      <w:pPr>
+        <w:ind w:firstLine="0"/>
+        <w:rPr>
+          <w:rFonts w:ascii="Courier New" w:hAnsi="Courier New" w:cs="Courier New"/>
+          <w:sz w:val="20"/>
+          <w:szCs w:val="20"/>
+          <w:lang w:val="en-US"/>
+        </w:rPr>
+      </w:pPr>
+      <w:r>
+        <w:rPr>
+          <w:rFonts w:ascii="Courier New" w:hAnsi="Courier New" w:cs="Courier New"/>
+          <w:sz w:val="20"/>
+          <w:szCs w:val="20"/>
+          <w:lang w:val="en-US"/>
+        </w:rPr>
+        <w:t xml:space="preserve">    tgs_message_plain = simple_</w:t>
+      </w:r>
+      <w:proofErr w:type="gramStart"/>
+      <w:r>
+        <w:rPr>
+          <w:rFonts w:ascii="Courier New" w:hAnsi="Courier New" w:cs="Courier New"/>
+          <w:sz w:val="20"/>
+          <w:szCs w:val="20"/>
+          <w:lang w:val="en-US"/>
+        </w:rPr>
+        <w:t>decrypt(</w:t>
+      </w:r>
+      <w:proofErr w:type="gramEnd"/>
+      <w:r>
+        <w:rPr>
+          <w:rFonts w:ascii="Courier New" w:hAnsi="Courier New" w:cs="Courier New"/>
+          <w:sz w:val="20"/>
+          <w:szCs w:val="20"/>
+          <w:lang w:val="en-US"/>
+        </w:rPr>
+        <w:t>session_key, tgs_data_encrypted)</w:t>
+      </w:r>
+    </w:p>
+    <w:p>
+      <w:pPr>
+        <w:ind w:firstLine="0"/>
+        <w:rPr>
+          <w:rFonts w:ascii="Courier New" w:hAnsi="Courier New" w:cs="Courier New"/>
+          <w:sz w:val="20"/>
+          <w:szCs w:val="20"/>
+          <w:lang w:val="en-US"/>
+        </w:rPr>
+      </w:pPr>
+      <w:r>
+        <w:rPr>
+          <w:rFonts w:ascii="Courier New" w:hAnsi="Courier New" w:cs="Courier New"/>
+          <w:sz w:val="20"/>
+          <w:szCs w:val="20"/>
+          <w:lang w:val="en-US"/>
+        </w:rPr>
+        <w:t xml:space="preserve">    tgs_msg = </w:t>
+      </w:r>
+      <w:proofErr w:type="gramStart"/>
+      <w:r>
+        <w:rPr>
+          <w:rFonts w:ascii="Courier New" w:hAnsi="Courier New" w:cs="Courier New"/>
+          <w:sz w:val="20"/>
+          <w:szCs w:val="20"/>
+          <w:lang w:val="en-US"/>
+        </w:rPr>
+        <w:t>json.loads</w:t>
+      </w:r>
+      <w:proofErr w:type="gramEnd"/>
+      <w:r>
+        <w:rPr>
+          <w:rFonts w:ascii="Courier New" w:hAnsi="Courier New" w:cs="Courier New"/>
+          <w:sz w:val="20"/>
+          <w:szCs w:val="20"/>
+          <w:lang w:val="en-US"/>
+        </w:rPr>
+        <w:t>(tgs_message_plain.decode())</w:t>
+      </w:r>
+    </w:p>
+    <w:p>
+      <w:pPr>
+        <w:ind w:firstLine="0"/>
+        <w:rPr>
+          <w:rFonts w:ascii="Courier New" w:hAnsi="Courier New" w:cs="Courier New"/>
+          <w:sz w:val="20"/>
+          <w:szCs w:val="20"/>
+          <w:lang w:val="en-US"/>
+        </w:rPr>
+      </w:pPr>
+      <w:r>
+        <w:rPr>
+          <w:rFonts w:ascii="Courier New" w:hAnsi="Courier New" w:cs="Courier New"/>
+          <w:sz w:val="20"/>
+          <w:szCs w:val="20"/>
+          <w:lang w:val="en-US"/>
+        </w:rPr>
+        <w:t xml:space="preserve">    service_session_key = base64.b64decode(tgs_msg["service_session_key"</w:t>
+      </w:r>
+      <w:proofErr w:type="gramStart"/>
+      <w:r>
+        <w:rPr>
+          <w:rFonts w:ascii="Courier New" w:hAnsi="Courier New" w:cs="Courier New"/>
+          <w:sz w:val="20"/>
+          <w:szCs w:val="20"/>
+          <w:lang w:val="en-US"/>
+        </w:rPr>
+        <w:t>].encode</w:t>
+      </w:r>
+      <w:proofErr w:type="gramEnd"/>
+      <w:r>
+        <w:rPr>
+          <w:rFonts w:ascii="Courier New" w:hAnsi="Courier New" w:cs="Courier New"/>
+          <w:sz w:val="20"/>
+          <w:szCs w:val="20"/>
+          <w:lang w:val="en-US"/>
+        </w:rPr>
+        <w:t>())</w:t>
+      </w:r>
+    </w:p>
+    <w:p>
+      <w:pPr>
+        <w:ind w:firstLine="0"/>
+        <w:rPr>
+          <w:rFonts w:ascii="Courier New" w:hAnsi="Courier New" w:cs="Courier New"/>
+          <w:sz w:val="20"/>
+          <w:szCs w:val="20"/>
+          <w:lang w:val="en-US"/>
+        </w:rPr>
+      </w:pPr>
+      <w:r>
+        <w:rPr>
+          <w:rFonts w:ascii="Courier New" w:hAnsi="Courier New" w:cs="Courier New"/>
+          <w:sz w:val="20"/>
+          <w:szCs w:val="20"/>
+          <w:lang w:val="en-US"/>
+        </w:rPr>
+        <w:t xml:space="preserve">    service_ticket = tgs_msg["service_ticket"]</w:t>
+      </w:r>
+    </w:p>
+    <w:p>
+      <w:pPr>
+        <w:ind w:firstLine="0"/>
+        <w:rPr>
+          <w:rFonts w:ascii="Courier New" w:hAnsi="Courier New" w:cs="Courier New"/>
+          <w:sz w:val="20"/>
+          <w:szCs w:val="20"/>
+          <w:lang w:val="en-US"/>
+        </w:rPr>
+      </w:pPr>
+      <w:r>
+        <w:rPr>
+          <w:rFonts w:ascii="Courier New" w:hAnsi="Courier New" w:cs="Courier New"/>
+          <w:sz w:val="20"/>
+          <w:szCs w:val="20"/>
+          <w:lang w:val="en-US"/>
+        </w:rPr>
+        <w:t xml:space="preserve">    </w:t>
+      </w:r>
+      <w:proofErr w:type="gramStart"/>
+      <w:r>
+        <w:rPr>
+          <w:rFonts w:ascii="Courier New" w:hAnsi="Courier New" w:cs="Courier New"/>
+          <w:sz w:val="20"/>
+          <w:szCs w:val="20"/>
+          <w:lang w:val="en-US"/>
+        </w:rPr>
+        <w:t>print(</w:t>
+      </w:r>
+      <w:proofErr w:type="gramEnd"/>
+      <w:r>
+        <w:rPr>
+          <w:rFonts w:ascii="Courier New" w:hAnsi="Courier New" w:cs="Courier New"/>
+          <w:sz w:val="20"/>
+          <w:szCs w:val="20"/>
+          <w:lang w:val="en-US"/>
+        </w:rPr>
+        <w:t>"</w:t>
+      </w:r>
+      <w:r>
+        <w:rPr>
+          <w:rFonts w:ascii="Courier New" w:hAnsi="Courier New" w:cs="Courier New"/>
+          <w:sz w:val="20"/>
+          <w:szCs w:val="20"/>
+        </w:rPr>
+        <w:t>Получен</w:t>
+      </w:r>
+      <w:r>
+        <w:rPr>
+          <w:rFonts w:ascii="Courier New" w:hAnsi="Courier New" w:cs="Courier New"/>
+          <w:sz w:val="20"/>
+          <w:szCs w:val="20"/>
+          <w:lang w:val="en-US"/>
+        </w:rPr>
+        <w:t xml:space="preserve"> </w:t>
+      </w:r>
+      <w:r>
+        <w:rPr>
+          <w:rFonts w:ascii="Courier New" w:hAnsi="Courier New" w:cs="Courier New"/>
+          <w:sz w:val="20"/>
+          <w:szCs w:val="20"/>
+        </w:rPr>
+        <w:t>сеансовый</w:t>
+      </w:r>
+      <w:r>
+        <w:rPr>
+          <w:rFonts w:ascii="Courier New" w:hAnsi="Courier New" w:cs="Courier New"/>
+          <w:sz w:val="20"/>
+          <w:szCs w:val="20"/>
+          <w:lang w:val="en-US"/>
+        </w:rPr>
+        <w:t xml:space="preserve"> </w:t>
+      </w:r>
+      <w:r>
+        <w:rPr>
+          <w:rFonts w:ascii="Courier New" w:hAnsi="Courier New" w:cs="Courier New"/>
+          <w:sz w:val="20"/>
+          <w:szCs w:val="20"/>
+        </w:rPr>
+        <w:t>ключ</w:t>
+      </w:r>
+      <w:r>
+        <w:rPr>
+          <w:rFonts w:ascii="Courier New" w:hAnsi="Courier New" w:cs="Courier New"/>
+          <w:sz w:val="20"/>
+          <w:szCs w:val="20"/>
+          <w:lang w:val="en-US"/>
+        </w:rPr>
+        <w:t xml:space="preserve"> </w:t>
+      </w:r>
+      <w:r>
+        <w:rPr>
+          <w:rFonts w:ascii="Courier New" w:hAnsi="Courier New" w:cs="Courier New"/>
+          <w:sz w:val="20"/>
+          <w:szCs w:val="20"/>
+        </w:rPr>
+        <w:t>для</w:t>
+      </w:r>
+      <w:r>
+        <w:rPr>
+          <w:rFonts w:ascii="Courier New" w:hAnsi="Courier New" w:cs="Courier New"/>
+          <w:sz w:val="20"/>
+          <w:szCs w:val="20"/>
+          <w:lang w:val="en-US"/>
+        </w:rPr>
+        <w:t xml:space="preserve"> </w:t>
+      </w:r>
+      <w:r>
+        <w:rPr>
+          <w:rFonts w:ascii="Courier New" w:hAnsi="Courier New" w:cs="Courier New"/>
+          <w:sz w:val="20"/>
+          <w:szCs w:val="20"/>
+        </w:rPr>
+        <w:t>сервиса</w:t>
+      </w:r>
+      <w:r>
+        <w:rPr>
+          <w:rFonts w:ascii="Courier New" w:hAnsi="Courier New" w:cs="Courier New"/>
+          <w:sz w:val="20"/>
+          <w:szCs w:val="20"/>
+          <w:lang w:val="en-US"/>
+        </w:rPr>
+        <w:t>:", service_session_key.hex())</w:t>
+      </w:r>
+    </w:p>
+    <w:p>
+      <w:pPr>
+        <w:ind w:firstLine="0"/>
+        <w:rPr>
+          <w:rFonts w:ascii="Courier New" w:hAnsi="Courier New" w:cs="Courier New"/>
+          <w:sz w:val="20"/>
+          <w:szCs w:val="20"/>
+          <w:lang w:val="en-US"/>
+        </w:rPr>
+      </w:pPr>
+    </w:p>
+    <w:p>
+      <w:pPr>
+        <w:ind w:firstLine="0"/>
+        <w:rPr>
+          <w:rFonts w:ascii="Courier New" w:hAnsi="Courier New" w:cs="Courier New"/>
+          <w:sz w:val="20"/>
+          <w:szCs w:val="20"/>
+          <w:lang w:val="en-US"/>
+        </w:rPr>
+      </w:pPr>
+      <w:r>
+        <w:rPr>
+          <w:rFonts w:ascii="Courier New" w:hAnsi="Courier New" w:cs="Courier New"/>
+          <w:sz w:val="20"/>
+          <w:szCs w:val="20"/>
+          <w:lang w:val="en-US"/>
+        </w:rPr>
+        <w:t xml:space="preserve">    service_authenticator = "dummy_service"</w:t>
+      </w:r>
+    </w:p>
+    <w:p>
+      <w:pPr>
+        <w:ind w:firstLine="0"/>
+        <w:rPr>
+          <w:rFonts w:ascii="Courier New" w:hAnsi="Courier New" w:cs="Courier New"/>
+          <w:sz w:val="20"/>
+          <w:szCs w:val="20"/>
+          <w:lang w:val="en-US"/>
+        </w:rPr>
+      </w:pPr>
+      <w:r>
+        <w:rPr>
+          <w:rFonts w:ascii="Courier New" w:hAnsi="Courier New" w:cs="Courier New"/>
+          <w:sz w:val="20"/>
+          <w:szCs w:val="20"/>
+          <w:lang w:val="en-US"/>
+        </w:rPr>
+        <w:t xml:space="preserve">    svc_req = {</w:t>
+      </w:r>
+    </w:p>
+    <w:p>
+      <w:pPr>
+        <w:ind w:firstLine="0"/>
+        <w:rPr>
+          <w:rFonts w:ascii="Courier New" w:hAnsi="Courier New" w:cs="Courier New"/>
+          <w:sz w:val="20"/>
+          <w:szCs w:val="20"/>
+          <w:lang w:val="en-US"/>
+        </w:rPr>
+      </w:pPr>
+      <w:r>
+        <w:rPr>
+          <w:rFonts w:ascii="Courier New" w:hAnsi="Courier New" w:cs="Courier New"/>
+          <w:sz w:val="20"/>
+          <w:szCs w:val="20"/>
+          <w:lang w:val="en-US"/>
+        </w:rPr>
+        <w:lastRenderedPageBreak/>
+        <w:t xml:space="preserve">        "service_ticket": service_ticket,</w:t>
+      </w:r>
+    </w:p>
+    <w:p>
+      <w:pPr>
+        <w:ind w:firstLine="0"/>
+        <w:rPr>
+          <w:rFonts w:ascii="Courier New" w:hAnsi="Courier New" w:cs="Courier New"/>
+          <w:sz w:val="20"/>
+          <w:szCs w:val="20"/>
+          <w:lang w:val="en-US"/>
+        </w:rPr>
+      </w:pPr>
+      <w:r>
+        <w:rPr>
+          <w:rFonts w:ascii="Courier New" w:hAnsi="Courier New" w:cs="Courier New"/>
+          <w:sz w:val="20"/>
+          <w:szCs w:val="20"/>
+          <w:lang w:val="en-US"/>
+        </w:rPr>
+        <w:t xml:space="preserve">        "authenticator": base64.b64encode(service_</w:t>
+      </w:r>
+      <w:proofErr w:type="gramStart"/>
+      <w:r>
+        <w:rPr>
+          <w:rFonts w:ascii="Courier New" w:hAnsi="Courier New" w:cs="Courier New"/>
+          <w:sz w:val="20"/>
+          <w:szCs w:val="20"/>
+          <w:lang w:val="en-US"/>
+        </w:rPr>
+        <w:t>authenticator.encode</w:t>
+      </w:r>
+      <w:proofErr w:type="gramEnd"/>
+      <w:r>
+        <w:rPr>
+          <w:rFonts w:ascii="Courier New" w:hAnsi="Courier New" w:cs="Courier New"/>
+          <w:sz w:val="20"/>
+          <w:szCs w:val="20"/>
+          <w:lang w:val="en-US"/>
+        </w:rPr>
+        <w:t>()).decode(),</w:t>
+      </w:r>
+    </w:p>
+    <w:p>
+      <w:pPr>
+        <w:ind w:firstLine="0"/>
+        <w:rPr>
+          <w:rFonts w:ascii="Courier New" w:hAnsi="Courier New" w:cs="Courier New"/>
+          <w:sz w:val="20"/>
+          <w:szCs w:val="20"/>
+          <w:lang w:val="en-US"/>
+        </w:rPr>
+      </w:pPr>
+      <w:r>
+        <w:rPr>
+          <w:rFonts w:ascii="Courier New" w:hAnsi="Courier New" w:cs="Courier New"/>
+          <w:sz w:val="20"/>
+          <w:szCs w:val="20"/>
+          <w:lang w:val="en-US"/>
+        </w:rPr>
+        <w:t xml:space="preserve">        "service_session_key": base64.b64encode(service_session_key</w:t>
+      </w:r>
+      <w:proofErr w:type="gramStart"/>
+      <w:r>
+        <w:rPr>
+          <w:rFonts w:ascii="Courier New" w:hAnsi="Courier New" w:cs="Courier New"/>
+          <w:sz w:val="20"/>
+          <w:szCs w:val="20"/>
+          <w:lang w:val="en-US"/>
+        </w:rPr>
+        <w:t>).decode</w:t>
+      </w:r>
+      <w:proofErr w:type="gramEnd"/>
+      <w:r>
+        <w:rPr>
+          <w:rFonts w:ascii="Courier New" w:hAnsi="Courier New" w:cs="Courier New"/>
+          <w:sz w:val="20"/>
+          <w:szCs w:val="20"/>
+          <w:lang w:val="en-US"/>
+        </w:rPr>
+        <w:t>(),</w:t>
+      </w:r>
+    </w:p>
+    <w:p>
+      <w:pPr>
+        <w:ind w:firstLine="0"/>
+        <w:rPr>
+          <w:rFonts w:ascii="Courier New" w:hAnsi="Courier New" w:cs="Courier New"/>
+          <w:sz w:val="20"/>
+          <w:szCs w:val="20"/>
+          <w:lang w:val="en-US"/>
+        </w:rPr>
+      </w:pPr>
+      <w:r>
+        <w:rPr>
+          <w:rFonts w:ascii="Courier New" w:hAnsi="Courier New" w:cs="Courier New"/>
+          <w:sz w:val="20"/>
+          <w:szCs w:val="20"/>
+          <w:lang w:val="en-US"/>
+        </w:rPr>
+        <w:t xml:space="preserve">    }</w:t>
+      </w:r>
+    </w:p>
+    <w:p>
+      <w:pPr>
+        <w:ind w:firstLine="0"/>
+        <w:rPr>
+          <w:rFonts w:ascii="Courier New" w:hAnsi="Courier New" w:cs="Courier New"/>
+          <w:sz w:val="20"/>
+          <w:szCs w:val="20"/>
+          <w:lang w:val="en-US"/>
+        </w:rPr>
+      </w:pPr>
+      <w:r>
+        <w:rPr>
+          <w:rFonts w:ascii="Courier New" w:hAnsi="Courier New" w:cs="Courier New"/>
+          <w:sz w:val="20"/>
+          <w:szCs w:val="20"/>
+          <w:lang w:val="en-US"/>
+        </w:rPr>
+        <w:t xml:space="preserve">    svc_resp = send_</w:t>
+      </w:r>
+      <w:proofErr w:type="gramStart"/>
+      <w:r>
+        <w:rPr>
+          <w:rFonts w:ascii="Courier New" w:hAnsi="Courier New" w:cs="Courier New"/>
+          <w:sz w:val="20"/>
+          <w:szCs w:val="20"/>
+          <w:lang w:val="en-US"/>
+        </w:rPr>
+        <w:t>request(</w:t>
+      </w:r>
+      <w:proofErr w:type="gramEnd"/>
+      <w:r>
+        <w:rPr>
+          <w:rFonts w:ascii="Courier New" w:hAnsi="Courier New" w:cs="Courier New"/>
+          <w:sz w:val="20"/>
+          <w:szCs w:val="20"/>
+          <w:lang w:val="en-US"/>
+        </w:rPr>
+        <w:t>"SERVICE", svc_req)</w:t>
+      </w:r>
+    </w:p>
+    <w:p>
+      <w:pPr>
+        <w:ind w:firstLine="0"/>
+        <w:rPr>
+          <w:rFonts w:ascii="Courier New" w:hAnsi="Courier New" w:cs="Courier New"/>
+          <w:sz w:val="20"/>
+          <w:szCs w:val="20"/>
+          <w:lang w:val="en-US"/>
+        </w:rPr>
+      </w:pPr>
+      <w:r>
+        <w:rPr>
+          <w:rFonts w:ascii="Courier New" w:hAnsi="Courier New" w:cs="Courier New"/>
+          <w:sz w:val="20"/>
+          <w:szCs w:val="20"/>
+          <w:lang w:val="en-US"/>
+        </w:rPr>
+        <w:t xml:space="preserve">    if "error" in svc_resp:</w:t>
+      </w:r>
+    </w:p>
+    <w:p>
+      <w:pPr>
+        <w:ind w:firstLine="0"/>
+        <w:rPr>
+          <w:rFonts w:ascii="Courier New" w:hAnsi="Courier New" w:cs="Courier New"/>
+          <w:sz w:val="20"/>
+          <w:szCs w:val="20"/>
+          <w:lang w:val="en-US"/>
+        </w:rPr>
+      </w:pPr>
+      <w:r>
+        <w:rPr>
+          <w:rFonts w:ascii="Courier New" w:hAnsi="Courier New" w:cs="Courier New"/>
+          <w:sz w:val="20"/>
+          <w:szCs w:val="20"/>
+          <w:lang w:val="en-US"/>
+        </w:rPr>
+        <w:t xml:space="preserve">        </w:t>
+      </w:r>
+      <w:proofErr w:type="gramStart"/>
+      <w:r>
+        <w:rPr>
+          <w:rFonts w:ascii="Courier New" w:hAnsi="Courier New" w:cs="Courier New"/>
+          <w:sz w:val="20"/>
+          <w:szCs w:val="20"/>
+          <w:lang w:val="en-US"/>
+        </w:rPr>
+        <w:t>print(</w:t>
+      </w:r>
+      <w:proofErr w:type="gramEnd"/>
+      <w:r>
+        <w:rPr>
+          <w:rFonts w:ascii="Courier New" w:hAnsi="Courier New" w:cs="Courier New"/>
+          <w:sz w:val="20"/>
+          <w:szCs w:val="20"/>
+          <w:lang w:val="en-US"/>
+        </w:rPr>
+        <w:t>"SERVICE error:", svc_resp["error"])</w:t>
+      </w:r>
+    </w:p>
+    <w:p>
+      <w:pPr>
+        <w:ind w:firstLine="0"/>
+        <w:rPr>
+          <w:rFonts w:ascii="Courier New" w:hAnsi="Courier New" w:cs="Courier New"/>
+          <w:sz w:val="20"/>
+          <w:szCs w:val="20"/>
+          <w:lang w:val="en-US"/>
+        </w:rPr>
+      </w:pPr>
+      <w:r>
+        <w:rPr>
+          <w:rFonts w:ascii="Courier New" w:hAnsi="Courier New" w:cs="Courier New"/>
+          <w:sz w:val="20"/>
+          <w:szCs w:val="20"/>
+          <w:lang w:val="en-US"/>
+        </w:rPr>
+        <w:t xml:space="preserve">        return</w:t>
+      </w:r>
+    </w:p>
+    <w:p>
+      <w:pPr>
+        <w:ind w:firstLine="0"/>
+        <w:rPr>
+          <w:rFonts w:ascii="Courier New" w:hAnsi="Courier New" w:cs="Courier New"/>
+          <w:sz w:val="20"/>
+          <w:szCs w:val="20"/>
+          <w:lang w:val="en-US"/>
+        </w:rPr>
+      </w:pPr>
+    </w:p>
+    <w:p>
+      <w:pPr>
+        <w:ind w:firstLine="0"/>
+        <w:rPr>
+          <w:rFonts w:ascii="Courier New" w:hAnsi="Courier New" w:cs="Courier New"/>
+          <w:sz w:val="20"/>
+          <w:szCs w:val="20"/>
+          <w:lang w:val="en-US"/>
+        </w:rPr>
+      </w:pPr>
+      <w:r>
+        <w:rPr>
+          <w:rFonts w:ascii="Courier New" w:hAnsi="Courier New" w:cs="Courier New"/>
+          <w:sz w:val="20"/>
+          <w:szCs w:val="20"/>
+          <w:lang w:val="en-US"/>
+        </w:rPr>
+        <w:t xml:space="preserve">    </w:t>
+      </w:r>
+      <w:proofErr w:type="gramStart"/>
+      <w:r>
+        <w:rPr>
+          <w:rFonts w:ascii="Courier New" w:hAnsi="Courier New" w:cs="Courier New"/>
+          <w:sz w:val="20"/>
+          <w:szCs w:val="20"/>
+          <w:lang w:val="en-US"/>
+        </w:rPr>
+        <w:t>print(</w:t>
+      </w:r>
+      <w:proofErr w:type="gramEnd"/>
+      <w:r>
+        <w:rPr>
+          <w:rFonts w:ascii="Courier New" w:hAnsi="Courier New" w:cs="Courier New"/>
+          <w:sz w:val="20"/>
+          <w:szCs w:val="20"/>
+          <w:lang w:val="en-US"/>
+        </w:rPr>
+        <w:t>"</w:t>
+      </w:r>
+      <w:r>
+        <w:rPr>
+          <w:rFonts w:ascii="Courier New" w:hAnsi="Courier New" w:cs="Courier New"/>
+          <w:sz w:val="20"/>
+          <w:szCs w:val="20"/>
+        </w:rPr>
+        <w:t>Сервер</w:t>
+      </w:r>
+      <w:r>
+        <w:rPr>
+          <w:rFonts w:ascii="Courier New" w:hAnsi="Courier New" w:cs="Courier New"/>
+          <w:sz w:val="20"/>
+          <w:szCs w:val="20"/>
+          <w:lang w:val="en-US"/>
+        </w:rPr>
+        <w:t xml:space="preserve"> </w:t>
+      </w:r>
+      <w:r>
+        <w:rPr>
+          <w:rFonts w:ascii="Courier New" w:hAnsi="Courier New" w:cs="Courier New"/>
+          <w:sz w:val="20"/>
+          <w:szCs w:val="20"/>
+        </w:rPr>
+        <w:t>подтвердил</w:t>
+      </w:r>
+      <w:r>
+        <w:rPr>
+          <w:rFonts w:ascii="Courier New" w:hAnsi="Courier New" w:cs="Courier New"/>
+          <w:sz w:val="20"/>
+          <w:szCs w:val="20"/>
+          <w:lang w:val="en-US"/>
+        </w:rPr>
+        <w:t xml:space="preserve"> </w:t>
+      </w:r>
+      <w:r>
+        <w:rPr>
+          <w:rFonts w:ascii="Courier New" w:hAnsi="Courier New" w:cs="Courier New"/>
+          <w:sz w:val="20"/>
+          <w:szCs w:val="20"/>
+        </w:rPr>
+        <w:t>клиента</w:t>
+      </w:r>
+      <w:r>
+        <w:rPr>
+          <w:rFonts w:ascii="Courier New" w:hAnsi="Courier New" w:cs="Courier New"/>
+          <w:sz w:val="20"/>
+          <w:szCs w:val="20"/>
+          <w:lang w:val="en-US"/>
+        </w:rPr>
+        <w:t>:", svc_resp["client_id"])</w:t>
+      </w:r>
+    </w:p>
+    <w:p>
+      <w:pPr>
+        <w:ind w:firstLine="0"/>
+        <w:rPr>
+          <w:rFonts w:ascii="Courier New" w:hAnsi="Courier New" w:cs="Courier New"/>
+          <w:sz w:val="20"/>
+          <w:szCs w:val="20"/>
+          <w:lang w:val="en-US"/>
+        </w:rPr>
+      </w:pPr>
+    </w:p>
+    <w:p>
+      <w:pPr>
+        <w:ind w:firstLine="0"/>
+        <w:rPr>
+          <w:rFonts w:ascii="Courier New" w:hAnsi="Courier New" w:cs="Courier New"/>
+          <w:sz w:val="20"/>
+          <w:szCs w:val="20"/>
+          <w:lang w:val="en-US"/>
+        </w:rPr>
+      </w:pPr>
+    </w:p>
+    <w:p>
+      <w:pPr>
+        <w:ind w:firstLine="0"/>
+        <w:rPr>
+          <w:rFonts w:ascii="Courier New" w:hAnsi="Courier New" w:cs="Courier New"/>
+          <w:sz w:val="20"/>
+          <w:szCs w:val="20"/>
+          <w:lang w:val="en-US"/>
+        </w:rPr>
+      </w:pPr>
+      <w:r>
+        <w:rPr>
+          <w:rFonts w:ascii="Courier New" w:hAnsi="Courier New" w:cs="Courier New"/>
+          <w:sz w:val="20"/>
+          <w:szCs w:val="20"/>
+          <w:lang w:val="en-US"/>
+        </w:rPr>
+        <w:t>if __name__ == "__main__":</w:t>
+      </w:r>
+    </w:p>
+    <w:p>
+      <w:pPr>
+        <w:ind w:firstLine="0"/>
+        <w:rPr>
+          <w:rFonts w:ascii="Courier New" w:hAnsi="Courier New" w:cs="Courier New"/>
+          <w:sz w:val="20"/>
+          <w:szCs w:val="20"/>
+        </w:rPr>
+      </w:pPr>
+      <w:r>
+        <w:rPr>
+          <w:rFonts w:ascii="Courier New" w:hAnsi="Courier New" w:cs="Courier New"/>
+          <w:sz w:val="20"/>
+          <w:szCs w:val="20"/>
+          <w:lang w:val="en-US"/>
+        </w:rPr>
+        <w:t xml:space="preserve">    </w:t>
+      </w:r>
+      <w:r>
+        <w:rPr>
+          <w:rFonts w:ascii="Courier New" w:hAnsi="Courier New" w:cs="Courier New"/>
+          <w:sz w:val="20"/>
+          <w:szCs w:val="20"/>
+        </w:rPr>
+        <w:t>client_</w:t>
+      </w:r>
+      <w:proofErr w:type="gramStart"/>
+      <w:r>
+        <w:rPr>
+          <w:rFonts w:ascii="Courier New" w:hAnsi="Courier New" w:cs="Courier New"/>
+          <w:sz w:val="20"/>
+          <w:szCs w:val="20"/>
+        </w:rPr>
+        <w:t>flow(</w:t>
+      </w:r>
+      <w:proofErr w:type="gramEnd"/>
+      <w:r>
+        <w:rPr>
+          <w:rFonts w:ascii="Courier New" w:hAnsi="Courier New" w:cs="Courier New"/>
+          <w:sz w:val="20"/>
+          <w:szCs w:val="20"/>
+        </w:rPr>
+        <w:t>)</w:t>
+      </w:r>
+    </w:p>
+    <w:p>
+      <w:pPr>
+        <w:ind w:firstLine="0"/>
+        <w:rPr>
+          <w:rFonts w:ascii="Courier New" w:hAnsi="Courier New" w:cs="Courier New"/>
+          <w:sz w:val="20"/>
+          <w:szCs w:val="20"/>
+        </w:rPr>
+      </w:pPr>
+    </w:p>
+    <w:p>
+      <w:pPr>
+        <w:ind w:firstLine="0"/>
+        <w:rPr>
+          <w:rFonts w:ascii="Courier New" w:hAnsi="Courier New" w:cs="Courier New"/>
+          <w:sz w:val="20"/>
+          <w:szCs w:val="20"/>
+        </w:rPr>
+      </w:pPr>
+    </w:p>
+    <w:p>
+      <w:pPr>
+        <w:ind w:firstLine="0"/>
         <w:rPr>
           <w:i/>
-        </w:rPr>
-        <w:t>Ticket</w:t>
-      </w:r>
-      <w:proofErr w:type="spellEnd"/>
-      <w:r>
-        <w:t xml:space="preserve"> (</w:t>
+          <w:lang w:val="en-US"/>
+        </w:rPr>
+      </w:pPr>
+      <w:r>
+        <w:t>Листинг</w:t>
+      </w:r>
+      <w:r>
+        <w:rPr>
+          <w:lang w:val="en-US"/>
+        </w:rPr>
+        <w:t xml:space="preserve"> </w:t>
+      </w:r>
+      <w:r>
+        <w:t>А</w:t>
+      </w:r>
+      <w:r>
+        <w:rPr>
+          <w:lang w:val="en-US"/>
+        </w:rPr>
+        <w:t>.</w:t>
+      </w:r>
+      <w:r>
+        <w:rPr>
+          <w:lang w:val="en-US"/>
+        </w:rPr>
+        <w:t>2</w:t>
+      </w:r>
+      <w:r>
+        <w:rPr>
+          <w:lang w:val="en-US"/>
+        </w:rPr>
+        <w:t xml:space="preserve"> – </w:t>
+      </w:r>
+      <w:r>
+        <w:t>файл</w:t>
+      </w:r>
+      <w:r>
+        <w:rPr>
+          <w:lang w:val="en-US"/>
+        </w:rPr>
+        <w:t xml:space="preserve"> </w:t>
       </w:r>
       <w:r>
         <w:rPr>
           <w:i/>
-        </w:rPr>
-        <w:t>TGT</w:t>
-      </w:r>
-      <w:r>
-        <w:t xml:space="preserve">) и сеансовый ключ, затем с помощью </w:t>
+          <w:lang w:val="en-US"/>
+        </w:rPr>
+        <w:t>server</w:t>
       </w:r>
       <w:r>
         <w:rPr>
           <w:i/>
-        </w:rPr>
-        <w:t>TGT</w:t>
-      </w:r>
-      <w:r>
-        <w:t xml:space="preserve"> обращается к серверу </w:t>
+          <w:lang w:val="en-US"/>
+        </w:rPr>
+        <w:t>.</w:t>
       </w:r>
       <w:r>
         <w:rPr>
           <w:i/>
-        </w:rPr>
-        <w:t>TGS</w:t>
-      </w:r>
-      <w:r>
-        <w:t xml:space="preserve"> для получения сервисного билета, и, наконец, представляет билет сервисному серверу для проверки подлинности.</w:t>
-      </w:r>
-    </w:p>
-    <w:p>
-      <w:r>
-        <w:t xml:space="preserve">Представленный пример работы программы подтверждает, что система корректно формирует сеансовые ключи и билеты, а также выполняет проверку аутентификации клиента. Отладочные сообщения, выводимые сервером, позволяют наглядно проследить процесс формирования </w:t>
-      </w:r>
-      <w:r>
-        <w:rPr>
-          <w:i/>
-        </w:rPr>
-        <w:t>TGT</w:t>
-      </w:r>
-      <w:r>
-        <w:t xml:space="preserve"> и сервисного билета, что свидетельствует о надёжности и эффективности реализации протокола </w:t>
-      </w:r>
-      <w:proofErr w:type="spellStart"/>
-      <w:r>
-        <w:rPr>
-          <w:i/>
-        </w:rPr>
-        <w:t>Kerberos</w:t>
-      </w:r>
-      <w:proofErr w:type="spellEnd"/>
-      <w:r>
-        <w:t>.</w:t>
-      </w:r>
-    </w:p>
-    <w:p>
-      <w:r>
-        <w:t xml:space="preserve">Таким образом, поставленная задача была успешно решена. Разработанное средство демонстрирует основные принципы работы </w:t>
-      </w:r>
-      <w:proofErr w:type="spellStart"/>
-      <w:r>
-        <w:rPr>
-          <w:i/>
-        </w:rPr>
-        <w:t>Kerberos</w:t>
-      </w:r>
-      <w:proofErr w:type="spellEnd"/>
-      <w:r>
-        <w:t xml:space="preserve"> и может служить основой для дальнейших исследований и развития механизмов безопасной аутентификации в распределённых системах.</w:t>
-      </w:r>
-    </w:p>
-    <w:p>
-      <w:pPr>
-        <w:rPr>
-          <w:sz w:val="24"/>
-        </w:rPr>
-      </w:pPr>
-    </w:p>
-    <w:p>
-      <w:pPr>
-        <w:rPr>
-          <w:szCs w:val="28"/>
-        </w:rPr>
-      </w:pPr>
-    </w:p>
-    <w:p>
-      <w:pPr>
-        <w:rPr>
-          <w:szCs w:val="28"/>
-        </w:rPr>
-      </w:pPr>
-    </w:p>
-    <w:p>
-      <w:pPr>
-        <w:rPr>
-          <w:szCs w:val="28"/>
-        </w:rPr>
-      </w:pPr>
-    </w:p>
-    <w:p>
-      <w:pPr>
-        <w:rPr>
-          <w:szCs w:val="28"/>
+          <w:lang w:val="en-US"/>
+        </w:rPr>
+        <w:t>py</w:t>
+      </w:r>
+    </w:p>
+    <w:p>
+      <w:pPr>
+        <w:ind w:firstLine="0"/>
+        <w:rPr>
+          <w:rFonts w:ascii="Courier New" w:hAnsi="Courier New" w:cs="Courier New"/>
+          <w:sz w:val="20"/>
+          <w:szCs w:val="20"/>
+          <w:lang w:val="en-US"/>
+        </w:rPr>
+      </w:pPr>
+      <w:r>
+        <w:rPr>
+          <w:rFonts w:ascii="Courier New" w:hAnsi="Courier New" w:cs="Courier New"/>
+          <w:sz w:val="20"/>
+          <w:szCs w:val="20"/>
+          <w:lang w:val="en-US"/>
+        </w:rPr>
+        <w:t>import os</w:t>
+      </w:r>
+    </w:p>
+    <w:p>
+      <w:pPr>
+        <w:ind w:firstLine="0"/>
+        <w:rPr>
+          <w:rFonts w:ascii="Courier New" w:hAnsi="Courier New" w:cs="Courier New"/>
+          <w:sz w:val="20"/>
+          <w:szCs w:val="20"/>
+          <w:lang w:val="en-US"/>
+        </w:rPr>
+      </w:pPr>
+      <w:r>
+        <w:rPr>
+          <w:rFonts w:ascii="Courier New" w:hAnsi="Courier New" w:cs="Courier New"/>
+          <w:sz w:val="20"/>
+          <w:szCs w:val="20"/>
+          <w:lang w:val="en-US"/>
+        </w:rPr>
+        <w:t>import json</w:t>
+      </w:r>
+    </w:p>
+    <w:p>
+      <w:pPr>
+        <w:ind w:firstLine="0"/>
+        <w:rPr>
+          <w:rFonts w:ascii="Courier New" w:hAnsi="Courier New" w:cs="Courier New"/>
+          <w:sz w:val="20"/>
+          <w:szCs w:val="20"/>
+          <w:lang w:val="en-US"/>
+        </w:rPr>
+      </w:pPr>
+      <w:r>
+        <w:rPr>
+          <w:rFonts w:ascii="Courier New" w:hAnsi="Courier New" w:cs="Courier New"/>
+          <w:sz w:val="20"/>
+          <w:szCs w:val="20"/>
+          <w:lang w:val="en-US"/>
+        </w:rPr>
+        <w:t>import base64</w:t>
+      </w:r>
+    </w:p>
+    <w:p>
+      <w:pPr>
+        <w:ind w:firstLine="0"/>
+        <w:rPr>
+          <w:rFonts w:ascii="Courier New" w:hAnsi="Courier New" w:cs="Courier New"/>
+          <w:sz w:val="20"/>
+          <w:szCs w:val="20"/>
+          <w:lang w:val="en-US"/>
+        </w:rPr>
+      </w:pPr>
+      <w:r>
+        <w:rPr>
+          <w:rFonts w:ascii="Courier New" w:hAnsi="Courier New" w:cs="Courier New"/>
+          <w:sz w:val="20"/>
+          <w:szCs w:val="20"/>
+          <w:lang w:val="en-US"/>
+        </w:rPr>
+        <w:t>import socketserver</w:t>
+      </w:r>
+      <w:bookmarkStart w:id="8" w:name="_GoBack"/>
+      <w:bookmarkEnd w:id="8"/>
+    </w:p>
+    <w:p>
+      <w:pPr>
+        <w:ind w:firstLine="0"/>
+        <w:rPr>
+          <w:rFonts w:ascii="Courier New" w:hAnsi="Courier New" w:cs="Courier New"/>
+          <w:sz w:val="20"/>
+          <w:szCs w:val="20"/>
+          <w:lang w:val="en-US"/>
+        </w:rPr>
+      </w:pPr>
+    </w:p>
+    <w:p>
+      <w:pPr>
+        <w:ind w:firstLine="0"/>
+        <w:rPr>
+          <w:rFonts w:ascii="Courier New" w:hAnsi="Courier New" w:cs="Courier New"/>
+          <w:sz w:val="20"/>
+          <w:szCs w:val="20"/>
+          <w:lang w:val="en-US"/>
+        </w:rPr>
+      </w:pPr>
+    </w:p>
+    <w:p>
+      <w:pPr>
+        <w:ind w:firstLine="0"/>
+        <w:rPr>
+          <w:rFonts w:ascii="Courier New" w:hAnsi="Courier New" w:cs="Courier New"/>
+          <w:sz w:val="20"/>
+          <w:szCs w:val="20"/>
+          <w:lang w:val="en-US"/>
+        </w:rPr>
+      </w:pPr>
+      <w:r>
+        <w:rPr>
+          <w:rFonts w:ascii="Courier New" w:hAnsi="Courier New" w:cs="Courier New"/>
+          <w:sz w:val="20"/>
+          <w:szCs w:val="20"/>
+          <w:lang w:val="en-US"/>
+        </w:rPr>
+        <w:t>def simple_</w:t>
+      </w:r>
+      <w:proofErr w:type="gramStart"/>
+      <w:r>
+        <w:rPr>
+          <w:rFonts w:ascii="Courier New" w:hAnsi="Courier New" w:cs="Courier New"/>
+          <w:sz w:val="20"/>
+          <w:szCs w:val="20"/>
+          <w:lang w:val="en-US"/>
+        </w:rPr>
+        <w:t>encrypt(</w:t>
+      </w:r>
+      <w:proofErr w:type="gramEnd"/>
+      <w:r>
+        <w:rPr>
+          <w:rFonts w:ascii="Courier New" w:hAnsi="Courier New" w:cs="Courier New"/>
+          <w:sz w:val="20"/>
+          <w:szCs w:val="20"/>
+          <w:lang w:val="en-US"/>
+        </w:rPr>
+        <w:t>key: bytes, message: bytes) -&gt; bytes:</w:t>
+      </w:r>
+    </w:p>
+    <w:p>
+      <w:pPr>
+        <w:ind w:firstLine="0"/>
+        <w:rPr>
+          <w:rFonts w:ascii="Courier New" w:hAnsi="Courier New" w:cs="Courier New"/>
+          <w:sz w:val="20"/>
+          <w:szCs w:val="20"/>
+          <w:lang w:val="en-US"/>
+        </w:rPr>
+      </w:pPr>
+      <w:r>
+        <w:rPr>
+          <w:rFonts w:ascii="Courier New" w:hAnsi="Courier New" w:cs="Courier New"/>
+          <w:sz w:val="20"/>
+          <w:szCs w:val="20"/>
+          <w:lang w:val="en-US"/>
+        </w:rPr>
+        <w:t xml:space="preserve">    rep = (key * ((len(message) // len(key)) + 1</w:t>
+      </w:r>
+      <w:proofErr w:type="gramStart"/>
+      <w:r>
+        <w:rPr>
+          <w:rFonts w:ascii="Courier New" w:hAnsi="Courier New" w:cs="Courier New"/>
+          <w:sz w:val="20"/>
+          <w:szCs w:val="20"/>
+          <w:lang w:val="en-US"/>
+        </w:rPr>
+        <w:t>))[</w:t>
+      </w:r>
+      <w:proofErr w:type="gramEnd"/>
+      <w:r>
+        <w:rPr>
+          <w:rFonts w:ascii="Courier New" w:hAnsi="Courier New" w:cs="Courier New"/>
+          <w:sz w:val="20"/>
+          <w:szCs w:val="20"/>
+          <w:lang w:val="en-US"/>
+        </w:rPr>
+        <w:t>:len(message)]</w:t>
+      </w:r>
+    </w:p>
+    <w:p>
+      <w:pPr>
+        <w:ind w:firstLine="0"/>
+        <w:rPr>
+          <w:rFonts w:ascii="Courier New" w:hAnsi="Courier New" w:cs="Courier New"/>
+          <w:sz w:val="20"/>
+          <w:szCs w:val="20"/>
+          <w:lang w:val="en-US"/>
+        </w:rPr>
+      </w:pPr>
+      <w:r>
+        <w:rPr>
+          <w:rFonts w:ascii="Courier New" w:hAnsi="Courier New" w:cs="Courier New"/>
+          <w:sz w:val="20"/>
+          <w:szCs w:val="20"/>
+          <w:lang w:val="en-US"/>
+        </w:rPr>
+        <w:t xml:space="preserve">    return </w:t>
+      </w:r>
+      <w:proofErr w:type="gramStart"/>
+      <w:r>
+        <w:rPr>
+          <w:rFonts w:ascii="Courier New" w:hAnsi="Courier New" w:cs="Courier New"/>
+          <w:sz w:val="20"/>
+          <w:szCs w:val="20"/>
+          <w:lang w:val="en-US"/>
+        </w:rPr>
+        <w:t>bytes(</w:t>
+      </w:r>
+      <w:proofErr w:type="gramEnd"/>
+      <w:r>
+        <w:rPr>
+          <w:rFonts w:ascii="Courier New" w:hAnsi="Courier New" w:cs="Courier New"/>
+          <w:sz w:val="20"/>
+          <w:szCs w:val="20"/>
+          <w:lang w:val="en-US"/>
+        </w:rPr>
+        <w:t>a ^ b for a, b in zip(message, rep))</w:t>
+      </w:r>
+    </w:p>
+    <w:p>
+      <w:pPr>
+        <w:ind w:firstLine="0"/>
+        <w:rPr>
+          <w:rFonts w:ascii="Courier New" w:hAnsi="Courier New" w:cs="Courier New"/>
+          <w:sz w:val="20"/>
+          <w:szCs w:val="20"/>
+          <w:lang w:val="en-US"/>
+        </w:rPr>
+      </w:pPr>
+    </w:p>
+    <w:p>
+      <w:pPr>
+        <w:ind w:firstLine="0"/>
+        <w:rPr>
+          <w:rFonts w:ascii="Courier New" w:hAnsi="Courier New" w:cs="Courier New"/>
+          <w:sz w:val="20"/>
+          <w:szCs w:val="20"/>
+          <w:lang w:val="en-US"/>
+        </w:rPr>
+      </w:pPr>
+    </w:p>
+    <w:p>
+      <w:pPr>
+        <w:ind w:firstLine="0"/>
+        <w:rPr>
+          <w:rFonts w:ascii="Courier New" w:hAnsi="Courier New" w:cs="Courier New"/>
+          <w:sz w:val="20"/>
+          <w:szCs w:val="20"/>
+          <w:lang w:val="en-US"/>
+        </w:rPr>
+      </w:pPr>
+      <w:r>
+        <w:rPr>
+          <w:rFonts w:ascii="Courier New" w:hAnsi="Courier New" w:cs="Courier New"/>
+          <w:sz w:val="20"/>
+          <w:szCs w:val="20"/>
+          <w:lang w:val="en-US"/>
+        </w:rPr>
+        <w:t>def simple_</w:t>
+      </w:r>
+      <w:proofErr w:type="gramStart"/>
+      <w:r>
+        <w:rPr>
+          <w:rFonts w:ascii="Courier New" w:hAnsi="Courier New" w:cs="Courier New"/>
+          <w:sz w:val="20"/>
+          <w:szCs w:val="20"/>
+          <w:lang w:val="en-US"/>
+        </w:rPr>
+        <w:t>decrypt(</w:t>
+      </w:r>
+      <w:proofErr w:type="gramEnd"/>
+      <w:r>
+        <w:rPr>
+          <w:rFonts w:ascii="Courier New" w:hAnsi="Courier New" w:cs="Courier New"/>
+          <w:sz w:val="20"/>
+          <w:szCs w:val="20"/>
+          <w:lang w:val="en-US"/>
+        </w:rPr>
+        <w:t>key: bytes, ciphertext: bytes) -&gt; bytes:</w:t>
+      </w:r>
+    </w:p>
+    <w:p>
+      <w:pPr>
+        <w:ind w:firstLine="0"/>
+        <w:rPr>
+          <w:rFonts w:ascii="Courier New" w:hAnsi="Courier New" w:cs="Courier New"/>
+          <w:sz w:val="20"/>
+          <w:szCs w:val="20"/>
+          <w:lang w:val="en-US"/>
+        </w:rPr>
+      </w:pPr>
+      <w:r>
+        <w:rPr>
+          <w:rFonts w:ascii="Courier New" w:hAnsi="Courier New" w:cs="Courier New"/>
+          <w:sz w:val="20"/>
+          <w:szCs w:val="20"/>
+          <w:lang w:val="en-US"/>
+        </w:rPr>
+        <w:t xml:space="preserve">    return simple_</w:t>
+      </w:r>
+      <w:proofErr w:type="gramStart"/>
+      <w:r>
+        <w:rPr>
+          <w:rFonts w:ascii="Courier New" w:hAnsi="Courier New" w:cs="Courier New"/>
+          <w:sz w:val="20"/>
+          <w:szCs w:val="20"/>
+          <w:lang w:val="en-US"/>
+        </w:rPr>
+        <w:t>encrypt(</w:t>
+      </w:r>
+      <w:proofErr w:type="gramEnd"/>
+      <w:r>
+        <w:rPr>
+          <w:rFonts w:ascii="Courier New" w:hAnsi="Courier New" w:cs="Courier New"/>
+          <w:sz w:val="20"/>
+          <w:szCs w:val="20"/>
+          <w:lang w:val="en-US"/>
+        </w:rPr>
+        <w:t>key, ciphertext)</w:t>
+      </w:r>
+    </w:p>
+    <w:p>
+      <w:pPr>
+        <w:ind w:firstLine="0"/>
+        <w:rPr>
+          <w:rFonts w:ascii="Courier New" w:hAnsi="Courier New" w:cs="Courier New"/>
+          <w:sz w:val="20"/>
+          <w:szCs w:val="20"/>
+          <w:lang w:val="en-US"/>
+        </w:rPr>
+      </w:pPr>
+    </w:p>
+    <w:p>
+      <w:pPr>
+        <w:ind w:firstLine="0"/>
+        <w:rPr>
+          <w:rFonts w:ascii="Courier New" w:hAnsi="Courier New" w:cs="Courier New"/>
+          <w:sz w:val="20"/>
+          <w:szCs w:val="20"/>
+          <w:lang w:val="en-US"/>
+        </w:rPr>
+      </w:pPr>
+    </w:p>
+    <w:p>
+      <w:pPr>
+        <w:ind w:firstLine="0"/>
+        <w:rPr>
+          <w:rFonts w:ascii="Courier New" w:hAnsi="Courier New" w:cs="Courier New"/>
+          <w:sz w:val="20"/>
+          <w:szCs w:val="20"/>
+          <w:lang w:val="en-US"/>
+        </w:rPr>
+      </w:pPr>
+      <w:r>
+        <w:rPr>
+          <w:rFonts w:ascii="Courier New" w:hAnsi="Courier New" w:cs="Courier New"/>
+          <w:sz w:val="20"/>
+          <w:szCs w:val="20"/>
+          <w:lang w:val="en-US"/>
+        </w:rPr>
+        <w:t>USER_SECRETS = {"client1": b"client1secret"}</w:t>
+      </w:r>
+    </w:p>
+    <w:p>
+      <w:pPr>
+        <w:ind w:firstLine="0"/>
+        <w:rPr>
+          <w:rFonts w:ascii="Courier New" w:hAnsi="Courier New" w:cs="Courier New"/>
+          <w:sz w:val="20"/>
+          <w:szCs w:val="20"/>
+          <w:lang w:val="en-US"/>
+        </w:rPr>
+      </w:pPr>
+      <w:r>
+        <w:rPr>
+          <w:rFonts w:ascii="Courier New" w:hAnsi="Courier New" w:cs="Courier New"/>
+          <w:sz w:val="20"/>
+          <w:szCs w:val="20"/>
+          <w:lang w:val="en-US"/>
+        </w:rPr>
+        <w:t>AS_TGS_KEY = b"as_tgs_shared"</w:t>
+      </w:r>
+    </w:p>
+    <w:p>
+      <w:pPr>
+        <w:ind w:firstLine="0"/>
+        <w:rPr>
+          <w:rFonts w:ascii="Courier New" w:hAnsi="Courier New" w:cs="Courier New"/>
+          <w:sz w:val="20"/>
+          <w:szCs w:val="20"/>
+          <w:lang w:val="en-US"/>
+        </w:rPr>
+      </w:pPr>
+      <w:r>
+        <w:rPr>
+          <w:rFonts w:ascii="Courier New" w:hAnsi="Courier New" w:cs="Courier New"/>
+          <w:sz w:val="20"/>
+          <w:szCs w:val="20"/>
+          <w:lang w:val="en-US"/>
+        </w:rPr>
+        <w:t>TGS_SERVICE_KEY = b"tgs_service_shared"</w:t>
+      </w:r>
+    </w:p>
+    <w:p>
+      <w:pPr>
+        <w:ind w:firstLine="0"/>
+        <w:rPr>
+          <w:rFonts w:ascii="Courier New" w:hAnsi="Courier New" w:cs="Courier New"/>
+          <w:sz w:val="20"/>
+          <w:szCs w:val="20"/>
+          <w:lang w:val="en-US"/>
+        </w:rPr>
+      </w:pPr>
+    </w:p>
+    <w:p>
+      <w:pPr>
+        <w:ind w:firstLine="0"/>
+        <w:rPr>
+          <w:rFonts w:ascii="Courier New" w:hAnsi="Courier New" w:cs="Courier New"/>
+          <w:sz w:val="20"/>
+          <w:szCs w:val="20"/>
+          <w:lang w:val="en-US"/>
+        </w:rPr>
+      </w:pPr>
+    </w:p>
+    <w:p>
+      <w:pPr>
+        <w:ind w:firstLine="0"/>
+        <w:rPr>
+          <w:rFonts w:ascii="Courier New" w:hAnsi="Courier New" w:cs="Courier New"/>
+          <w:sz w:val="20"/>
+          <w:szCs w:val="20"/>
+          <w:lang w:val="en-US"/>
+        </w:rPr>
+      </w:pPr>
+      <w:r>
+        <w:rPr>
+          <w:rFonts w:ascii="Courier New" w:hAnsi="Courier New" w:cs="Courier New"/>
+          <w:sz w:val="20"/>
+          <w:szCs w:val="20"/>
+          <w:lang w:val="en-US"/>
+        </w:rPr>
+        <w:t>def generate_session_</w:t>
+      </w:r>
+      <w:proofErr w:type="gramStart"/>
+      <w:r>
+        <w:rPr>
+          <w:rFonts w:ascii="Courier New" w:hAnsi="Courier New" w:cs="Courier New"/>
+          <w:sz w:val="20"/>
+          <w:szCs w:val="20"/>
+          <w:lang w:val="en-US"/>
+        </w:rPr>
+        <w:t>key(</w:t>
+      </w:r>
+      <w:proofErr w:type="gramEnd"/>
+      <w:r>
+        <w:rPr>
+          <w:rFonts w:ascii="Courier New" w:hAnsi="Courier New" w:cs="Courier New"/>
+          <w:sz w:val="20"/>
+          <w:szCs w:val="20"/>
+          <w:lang w:val="en-US"/>
+        </w:rPr>
+        <w:t>) -&gt; bytes:</w:t>
+      </w:r>
+    </w:p>
+    <w:p>
+      <w:pPr>
+        <w:ind w:firstLine="0"/>
+        <w:rPr>
+          <w:rFonts w:ascii="Courier New" w:hAnsi="Courier New" w:cs="Courier New"/>
+          <w:sz w:val="20"/>
+          <w:szCs w:val="20"/>
+          <w:lang w:val="en-US"/>
+        </w:rPr>
+      </w:pPr>
+      <w:r>
+        <w:rPr>
+          <w:rFonts w:ascii="Courier New" w:hAnsi="Courier New" w:cs="Courier New"/>
+          <w:sz w:val="20"/>
+          <w:szCs w:val="20"/>
+          <w:lang w:val="en-US"/>
+        </w:rPr>
+        <w:t xml:space="preserve">    return </w:t>
+      </w:r>
+      <w:proofErr w:type="gramStart"/>
+      <w:r>
+        <w:rPr>
+          <w:rFonts w:ascii="Courier New" w:hAnsi="Courier New" w:cs="Courier New"/>
+          <w:sz w:val="20"/>
+          <w:szCs w:val="20"/>
+          <w:lang w:val="en-US"/>
+        </w:rPr>
+        <w:t>os.urandom</w:t>
+      </w:r>
+      <w:proofErr w:type="gramEnd"/>
+      <w:r>
+        <w:rPr>
+          <w:rFonts w:ascii="Courier New" w:hAnsi="Courier New" w:cs="Courier New"/>
+          <w:sz w:val="20"/>
+          <w:szCs w:val="20"/>
+          <w:lang w:val="en-US"/>
+        </w:rPr>
+        <w:t>(16)</w:t>
+      </w:r>
+    </w:p>
+    <w:p>
+      <w:pPr>
+        <w:ind w:firstLine="0"/>
+        <w:rPr>
+          <w:rFonts w:ascii="Courier New" w:hAnsi="Courier New" w:cs="Courier New"/>
+          <w:sz w:val="20"/>
+          <w:szCs w:val="20"/>
+          <w:lang w:val="en-US"/>
+        </w:rPr>
+      </w:pPr>
+    </w:p>
+    <w:p>
+      <w:pPr>
+        <w:ind w:firstLine="0"/>
+        <w:rPr>
+          <w:rFonts w:ascii="Courier New" w:hAnsi="Courier New" w:cs="Courier New"/>
+          <w:sz w:val="20"/>
+          <w:szCs w:val="20"/>
+          <w:lang w:val="en-US"/>
+        </w:rPr>
+      </w:pPr>
+    </w:p>
+    <w:p>
+      <w:pPr>
+        <w:ind w:firstLine="0"/>
+        <w:rPr>
+          <w:rFonts w:ascii="Courier New" w:hAnsi="Courier New" w:cs="Courier New"/>
+          <w:sz w:val="20"/>
+          <w:szCs w:val="20"/>
+          <w:lang w:val="en-US"/>
+        </w:rPr>
+      </w:pPr>
+      <w:r>
+        <w:rPr>
+          <w:rFonts w:ascii="Courier New" w:hAnsi="Courier New" w:cs="Courier New"/>
+          <w:sz w:val="20"/>
+          <w:szCs w:val="20"/>
+          <w:lang w:val="en-US"/>
+        </w:rPr>
+        <w:t>def as_process_authentication_</w:t>
+      </w:r>
+      <w:proofErr w:type="gramStart"/>
+      <w:r>
+        <w:rPr>
+          <w:rFonts w:ascii="Courier New" w:hAnsi="Courier New" w:cs="Courier New"/>
+          <w:sz w:val="20"/>
+          <w:szCs w:val="20"/>
+          <w:lang w:val="en-US"/>
+        </w:rPr>
+        <w:t>request(</w:t>
+      </w:r>
+      <w:proofErr w:type="gramEnd"/>
+      <w:r>
+        <w:rPr>
+          <w:rFonts w:ascii="Courier New" w:hAnsi="Courier New" w:cs="Courier New"/>
+          <w:sz w:val="20"/>
+          <w:szCs w:val="20"/>
+          <w:lang w:val="en-US"/>
+        </w:rPr>
+        <w:t>client_id: str) -&gt; bytes:</w:t>
+      </w:r>
+    </w:p>
+    <w:p>
+      <w:pPr>
+        <w:ind w:firstLine="0"/>
+        <w:rPr>
+          <w:rFonts w:ascii="Courier New" w:hAnsi="Courier New" w:cs="Courier New"/>
+          <w:sz w:val="20"/>
+          <w:szCs w:val="20"/>
+          <w:lang w:val="en-US"/>
+        </w:rPr>
+      </w:pPr>
+      <w:r>
+        <w:rPr>
+          <w:rFonts w:ascii="Courier New" w:hAnsi="Courier New" w:cs="Courier New"/>
+          <w:sz w:val="20"/>
+          <w:szCs w:val="20"/>
+          <w:lang w:val="en-US"/>
+        </w:rPr>
+        <w:t xml:space="preserve">    if client_id not in USER_SECRETS:</w:t>
+      </w:r>
+    </w:p>
+    <w:p>
+      <w:pPr>
+        <w:ind w:firstLine="0"/>
+        <w:rPr>
+          <w:rFonts w:ascii="Courier New" w:hAnsi="Courier New" w:cs="Courier New"/>
+          <w:sz w:val="20"/>
+          <w:szCs w:val="20"/>
+          <w:lang w:val="en-US"/>
+        </w:rPr>
+      </w:pPr>
+      <w:r>
+        <w:rPr>
+          <w:rFonts w:ascii="Courier New" w:hAnsi="Courier New" w:cs="Courier New"/>
+          <w:sz w:val="20"/>
+          <w:szCs w:val="20"/>
+          <w:lang w:val="en-US"/>
+        </w:rPr>
+        <w:t xml:space="preserve">        raise </w:t>
+      </w:r>
+      <w:proofErr w:type="gramStart"/>
+      <w:r>
+        <w:rPr>
+          <w:rFonts w:ascii="Courier New" w:hAnsi="Courier New" w:cs="Courier New"/>
+          <w:sz w:val="20"/>
+          <w:szCs w:val="20"/>
+          <w:lang w:val="en-US"/>
+        </w:rPr>
+        <w:t>Exception(</w:t>
+      </w:r>
+      <w:proofErr w:type="gramEnd"/>
+      <w:r>
+        <w:rPr>
+          <w:rFonts w:ascii="Courier New" w:hAnsi="Courier New" w:cs="Courier New"/>
+          <w:sz w:val="20"/>
+          <w:szCs w:val="20"/>
+          <w:lang w:val="en-US"/>
+        </w:rPr>
+        <w:t>"Unknown client")</w:t>
+      </w:r>
+    </w:p>
+    <w:p>
+      <w:pPr>
+        <w:ind w:firstLine="0"/>
+        <w:rPr>
+          <w:rFonts w:ascii="Courier New" w:hAnsi="Courier New" w:cs="Courier New"/>
+          <w:sz w:val="20"/>
+          <w:szCs w:val="20"/>
+          <w:lang w:val="en-US"/>
+        </w:rPr>
+      </w:pPr>
+      <w:r>
+        <w:rPr>
+          <w:rFonts w:ascii="Courier New" w:hAnsi="Courier New" w:cs="Courier New"/>
+          <w:sz w:val="20"/>
+          <w:szCs w:val="20"/>
+          <w:lang w:val="en-US"/>
+        </w:rPr>
+        <w:t xml:space="preserve">    session_key = generate_session_</w:t>
+      </w:r>
+      <w:proofErr w:type="gramStart"/>
+      <w:r>
+        <w:rPr>
+          <w:rFonts w:ascii="Courier New" w:hAnsi="Courier New" w:cs="Courier New"/>
+          <w:sz w:val="20"/>
+          <w:szCs w:val="20"/>
+          <w:lang w:val="en-US"/>
+        </w:rPr>
+        <w:t>key(</w:t>
+      </w:r>
+      <w:proofErr w:type="gramEnd"/>
+      <w:r>
+        <w:rPr>
+          <w:rFonts w:ascii="Courier New" w:hAnsi="Courier New" w:cs="Courier New"/>
+          <w:sz w:val="20"/>
+          <w:szCs w:val="20"/>
+          <w:lang w:val="en-US"/>
+        </w:rPr>
+        <w:t>)</w:t>
+      </w:r>
+    </w:p>
+    <w:p>
+      <w:pPr>
+        <w:ind w:firstLine="0"/>
+        <w:rPr>
+          <w:rFonts w:ascii="Courier New" w:hAnsi="Courier New" w:cs="Courier New"/>
+          <w:sz w:val="20"/>
+          <w:szCs w:val="20"/>
+          <w:lang w:val="en-US"/>
+        </w:rPr>
+      </w:pPr>
+      <w:r>
+        <w:rPr>
+          <w:rFonts w:ascii="Courier New" w:hAnsi="Courier New" w:cs="Courier New"/>
+          <w:sz w:val="20"/>
+          <w:szCs w:val="20"/>
+          <w:lang w:val="en-US"/>
+        </w:rPr>
+        <w:t xml:space="preserve">    tgt_plain = client_</w:t>
+      </w:r>
+      <w:proofErr w:type="gramStart"/>
+      <w:r>
+        <w:rPr>
+          <w:rFonts w:ascii="Courier New" w:hAnsi="Courier New" w:cs="Courier New"/>
+          <w:sz w:val="20"/>
+          <w:szCs w:val="20"/>
+          <w:lang w:val="en-US"/>
+        </w:rPr>
+        <w:t>id.encode</w:t>
+      </w:r>
+      <w:proofErr w:type="gramEnd"/>
+      <w:r>
+        <w:rPr>
+          <w:rFonts w:ascii="Courier New" w:hAnsi="Courier New" w:cs="Courier New"/>
+          <w:sz w:val="20"/>
+          <w:szCs w:val="20"/>
+          <w:lang w:val="en-US"/>
+        </w:rPr>
+        <w:t>() + b"::" + session_key</w:t>
+      </w:r>
+    </w:p>
+    <w:p>
+      <w:pPr>
+        <w:ind w:firstLine="0"/>
+        <w:rPr>
+          <w:rFonts w:ascii="Courier New" w:hAnsi="Courier New" w:cs="Courier New"/>
+          <w:sz w:val="20"/>
+          <w:szCs w:val="20"/>
+          <w:lang w:val="en-US"/>
+        </w:rPr>
+      </w:pPr>
+      <w:r>
+        <w:rPr>
+          <w:rFonts w:ascii="Courier New" w:hAnsi="Courier New" w:cs="Courier New"/>
+          <w:sz w:val="20"/>
+          <w:szCs w:val="20"/>
+          <w:lang w:val="en-US"/>
+        </w:rPr>
+        <w:t xml:space="preserve">    tgt_encrypted = simple_</w:t>
+      </w:r>
+      <w:proofErr w:type="gramStart"/>
+      <w:r>
+        <w:rPr>
+          <w:rFonts w:ascii="Courier New" w:hAnsi="Courier New" w:cs="Courier New"/>
+          <w:sz w:val="20"/>
+          <w:szCs w:val="20"/>
+          <w:lang w:val="en-US"/>
+        </w:rPr>
+        <w:t>encrypt(</w:t>
+      </w:r>
+      <w:proofErr w:type="gramEnd"/>
+      <w:r>
+        <w:rPr>
+          <w:rFonts w:ascii="Courier New" w:hAnsi="Courier New" w:cs="Courier New"/>
+          <w:sz w:val="20"/>
+          <w:szCs w:val="20"/>
+          <w:lang w:val="en-US"/>
+        </w:rPr>
+        <w:t>AS_TGS_KEY, tgt_plain)</w:t>
+      </w:r>
+    </w:p>
+    <w:p>
+      <w:pPr>
+        <w:ind w:firstLine="0"/>
+        <w:rPr>
+          <w:rFonts w:ascii="Courier New" w:hAnsi="Courier New" w:cs="Courier New"/>
+          <w:sz w:val="20"/>
+          <w:szCs w:val="20"/>
+          <w:lang w:val="en-US"/>
+        </w:rPr>
+      </w:pPr>
+      <w:r>
+        <w:rPr>
+          <w:rFonts w:ascii="Courier New" w:hAnsi="Courier New" w:cs="Courier New"/>
+          <w:sz w:val="20"/>
+          <w:szCs w:val="20"/>
+          <w:lang w:val="en-US"/>
+        </w:rPr>
+        <w:t xml:space="preserve">    msg = {</w:t>
+      </w:r>
+    </w:p>
+    <w:p>
+      <w:pPr>
+        <w:ind w:firstLine="0"/>
+        <w:rPr>
+          <w:rFonts w:ascii="Courier New" w:hAnsi="Courier New" w:cs="Courier New"/>
+          <w:sz w:val="20"/>
+          <w:szCs w:val="20"/>
+          <w:lang w:val="en-US"/>
+        </w:rPr>
+      </w:pPr>
+      <w:r>
+        <w:rPr>
+          <w:rFonts w:ascii="Courier New" w:hAnsi="Courier New" w:cs="Courier New"/>
+          <w:sz w:val="20"/>
+          <w:szCs w:val="20"/>
+          <w:lang w:val="en-US"/>
+        </w:rPr>
+        <w:t xml:space="preserve">        "session_key": base64.b64encode(session_key</w:t>
+      </w:r>
+      <w:proofErr w:type="gramStart"/>
+      <w:r>
+        <w:rPr>
+          <w:rFonts w:ascii="Courier New" w:hAnsi="Courier New" w:cs="Courier New"/>
+          <w:sz w:val="20"/>
+          <w:szCs w:val="20"/>
+          <w:lang w:val="en-US"/>
+        </w:rPr>
+        <w:t>).decode</w:t>
+      </w:r>
+      <w:proofErr w:type="gramEnd"/>
+      <w:r>
+        <w:rPr>
+          <w:rFonts w:ascii="Courier New" w:hAnsi="Courier New" w:cs="Courier New"/>
+          <w:sz w:val="20"/>
+          <w:szCs w:val="20"/>
+          <w:lang w:val="en-US"/>
+        </w:rPr>
+        <w:t>(),</w:t>
+      </w:r>
+    </w:p>
+    <w:p>
+      <w:pPr>
+        <w:ind w:firstLine="0"/>
+        <w:rPr>
+          <w:rFonts w:ascii="Courier New" w:hAnsi="Courier New" w:cs="Courier New"/>
+          <w:sz w:val="20"/>
+          <w:szCs w:val="20"/>
+          <w:lang w:val="en-US"/>
+        </w:rPr>
+      </w:pPr>
+      <w:r>
+        <w:rPr>
+          <w:rFonts w:ascii="Courier New" w:hAnsi="Courier New" w:cs="Courier New"/>
+          <w:sz w:val="20"/>
+          <w:szCs w:val="20"/>
+          <w:lang w:val="en-US"/>
+        </w:rPr>
+        <w:t xml:space="preserve">        "tgt": base64.b64encode(tgt_encrypted</w:t>
+      </w:r>
+      <w:proofErr w:type="gramStart"/>
+      <w:r>
+        <w:rPr>
+          <w:rFonts w:ascii="Courier New" w:hAnsi="Courier New" w:cs="Courier New"/>
+          <w:sz w:val="20"/>
+          <w:szCs w:val="20"/>
+          <w:lang w:val="en-US"/>
+        </w:rPr>
+        <w:t>).decode</w:t>
+      </w:r>
+      <w:proofErr w:type="gramEnd"/>
+      <w:r>
+        <w:rPr>
+          <w:rFonts w:ascii="Courier New" w:hAnsi="Courier New" w:cs="Courier New"/>
+          <w:sz w:val="20"/>
+          <w:szCs w:val="20"/>
+          <w:lang w:val="en-US"/>
+        </w:rPr>
+        <w:t>(),</w:t>
+      </w:r>
+    </w:p>
+    <w:p>
+      <w:pPr>
+        <w:ind w:firstLine="0"/>
+        <w:rPr>
+          <w:rFonts w:ascii="Courier New" w:hAnsi="Courier New" w:cs="Courier New"/>
+          <w:sz w:val="20"/>
+          <w:szCs w:val="20"/>
+          <w:lang w:val="en-US"/>
+        </w:rPr>
+      </w:pPr>
+      <w:r>
+        <w:rPr>
+          <w:rFonts w:ascii="Courier New" w:hAnsi="Courier New" w:cs="Courier New"/>
+          <w:sz w:val="20"/>
+          <w:szCs w:val="20"/>
+          <w:lang w:val="en-US"/>
+        </w:rPr>
+        <w:t xml:space="preserve">    }</w:t>
+      </w:r>
+    </w:p>
+    <w:p>
+      <w:pPr>
+        <w:ind w:firstLine="0"/>
+        <w:rPr>
+          <w:rFonts w:ascii="Courier New" w:hAnsi="Courier New" w:cs="Courier New"/>
+          <w:sz w:val="20"/>
+          <w:szCs w:val="20"/>
+          <w:lang w:val="en-US"/>
+        </w:rPr>
+      </w:pPr>
+      <w:r>
+        <w:rPr>
+          <w:rFonts w:ascii="Courier New" w:hAnsi="Courier New" w:cs="Courier New"/>
+          <w:sz w:val="20"/>
+          <w:szCs w:val="20"/>
+          <w:lang w:val="en-US"/>
+        </w:rPr>
+        <w:t xml:space="preserve">    message_plain = </w:t>
+      </w:r>
+      <w:proofErr w:type="gramStart"/>
+      <w:r>
+        <w:rPr>
+          <w:rFonts w:ascii="Courier New" w:hAnsi="Courier New" w:cs="Courier New"/>
+          <w:sz w:val="20"/>
+          <w:szCs w:val="20"/>
+          <w:lang w:val="en-US"/>
+        </w:rPr>
+        <w:t>json.dumps</w:t>
+      </w:r>
+      <w:proofErr w:type="gramEnd"/>
+      <w:r>
+        <w:rPr>
+          <w:rFonts w:ascii="Courier New" w:hAnsi="Courier New" w:cs="Courier New"/>
+          <w:sz w:val="20"/>
+          <w:szCs w:val="20"/>
+          <w:lang w:val="en-US"/>
+        </w:rPr>
+        <w:t>(msg).encode()</w:t>
+      </w:r>
+    </w:p>
+    <w:p>
+      <w:pPr>
+        <w:ind w:firstLine="0"/>
+        <w:rPr>
+          <w:rFonts w:ascii="Courier New" w:hAnsi="Courier New" w:cs="Courier New"/>
+          <w:sz w:val="20"/>
+          <w:szCs w:val="20"/>
+          <w:lang w:val="en-US"/>
+        </w:rPr>
+      </w:pPr>
+      <w:r>
+        <w:rPr>
+          <w:rFonts w:ascii="Courier New" w:hAnsi="Courier New" w:cs="Courier New"/>
+          <w:sz w:val="20"/>
+          <w:szCs w:val="20"/>
+          <w:lang w:val="en-US"/>
+        </w:rPr>
+        <w:t xml:space="preserve">    client_key = USER_</w:t>
+      </w:r>
+      <w:proofErr w:type="gramStart"/>
+      <w:r>
+        <w:rPr>
+          <w:rFonts w:ascii="Courier New" w:hAnsi="Courier New" w:cs="Courier New"/>
+          <w:sz w:val="20"/>
+          <w:szCs w:val="20"/>
+          <w:lang w:val="en-US"/>
+        </w:rPr>
+        <w:t>SECRETS[</w:t>
+      </w:r>
+      <w:proofErr w:type="gramEnd"/>
+      <w:r>
+        <w:rPr>
+          <w:rFonts w:ascii="Courier New" w:hAnsi="Courier New" w:cs="Courier New"/>
+          <w:sz w:val="20"/>
+          <w:szCs w:val="20"/>
+          <w:lang w:val="en-US"/>
+        </w:rPr>
+        <w:t>client_id]</w:t>
+      </w:r>
+    </w:p>
+    <w:p>
+      <w:pPr>
+        <w:ind w:firstLine="0"/>
+        <w:rPr>
+          <w:rFonts w:ascii="Courier New" w:hAnsi="Courier New" w:cs="Courier New"/>
+          <w:sz w:val="20"/>
+          <w:szCs w:val="20"/>
+          <w:lang w:val="en-US"/>
+        </w:rPr>
+      </w:pPr>
+      <w:r>
+        <w:rPr>
+          <w:rFonts w:ascii="Courier New" w:hAnsi="Courier New" w:cs="Courier New"/>
+          <w:sz w:val="20"/>
+          <w:szCs w:val="20"/>
+          <w:lang w:val="en-US"/>
+        </w:rPr>
+        <w:t xml:space="preserve">    message_encrypted = simple_</w:t>
+      </w:r>
+      <w:proofErr w:type="gramStart"/>
+      <w:r>
+        <w:rPr>
+          <w:rFonts w:ascii="Courier New" w:hAnsi="Courier New" w:cs="Courier New"/>
+          <w:sz w:val="20"/>
+          <w:szCs w:val="20"/>
+          <w:lang w:val="en-US"/>
+        </w:rPr>
+        <w:t>encrypt(</w:t>
+      </w:r>
+      <w:proofErr w:type="gramEnd"/>
+      <w:r>
+        <w:rPr>
+          <w:rFonts w:ascii="Courier New" w:hAnsi="Courier New" w:cs="Courier New"/>
+          <w:sz w:val="20"/>
+          <w:szCs w:val="20"/>
+          <w:lang w:val="en-US"/>
+        </w:rPr>
+        <w:t>client_key, message_plain)</w:t>
+      </w:r>
+    </w:p>
+    <w:p>
+      <w:pPr>
+        <w:ind w:firstLine="0"/>
+        <w:rPr>
+          <w:rFonts w:ascii="Courier New" w:hAnsi="Courier New" w:cs="Courier New"/>
+          <w:sz w:val="20"/>
+          <w:szCs w:val="20"/>
+          <w:lang w:val="en-US"/>
+        </w:rPr>
+      </w:pPr>
+      <w:r>
+        <w:rPr>
+          <w:rFonts w:ascii="Courier New" w:hAnsi="Courier New" w:cs="Courier New"/>
+          <w:sz w:val="20"/>
+          <w:szCs w:val="20"/>
+          <w:lang w:val="en-US"/>
+        </w:rPr>
+        <w:t xml:space="preserve">    print(f"[AS] </w:t>
+      </w:r>
+      <w:r>
+        <w:rPr>
+          <w:rFonts w:ascii="Courier New" w:hAnsi="Courier New" w:cs="Courier New"/>
+          <w:sz w:val="20"/>
+          <w:szCs w:val="20"/>
+        </w:rPr>
+        <w:t>Для</w:t>
+      </w:r>
+      <w:r>
+        <w:rPr>
+          <w:rFonts w:ascii="Courier New" w:hAnsi="Courier New" w:cs="Courier New"/>
+          <w:sz w:val="20"/>
+          <w:szCs w:val="20"/>
+          <w:lang w:val="en-US"/>
+        </w:rPr>
+        <w:t xml:space="preserve"> </w:t>
+      </w:r>
+      <w:r>
+        <w:rPr>
+          <w:rFonts w:ascii="Courier New" w:hAnsi="Courier New" w:cs="Courier New"/>
+          <w:sz w:val="20"/>
+          <w:szCs w:val="20"/>
+        </w:rPr>
+        <w:t>клиента</w:t>
+      </w:r>
+      <w:r>
+        <w:rPr>
+          <w:rFonts w:ascii="Courier New" w:hAnsi="Courier New" w:cs="Courier New"/>
+          <w:sz w:val="20"/>
+          <w:szCs w:val="20"/>
+          <w:lang w:val="en-US"/>
+        </w:rPr>
+        <w:t xml:space="preserve"> {client_id}:")</w:t>
+      </w:r>
+    </w:p>
+    <w:p>
+      <w:pPr>
+        <w:ind w:firstLine="0"/>
+        <w:rPr>
+          <w:rFonts w:ascii="Courier New" w:hAnsi="Courier New" w:cs="Courier New"/>
+          <w:sz w:val="20"/>
+          <w:szCs w:val="20"/>
+          <w:lang w:val="en-US"/>
+        </w:rPr>
+      </w:pPr>
+      <w:r>
+        <w:rPr>
+          <w:rFonts w:ascii="Courier New" w:hAnsi="Courier New" w:cs="Courier New"/>
+          <w:sz w:val="20"/>
+          <w:szCs w:val="20"/>
+          <w:lang w:val="en-US"/>
+        </w:rPr>
+        <w:t xml:space="preserve">    </w:t>
+      </w:r>
+      <w:proofErr w:type="gramStart"/>
+      <w:r>
+        <w:rPr>
+          <w:rFonts w:ascii="Courier New" w:hAnsi="Courier New" w:cs="Courier New"/>
+          <w:sz w:val="20"/>
+          <w:szCs w:val="20"/>
+          <w:lang w:val="en-US"/>
+        </w:rPr>
+        <w:t>print(</w:t>
+      </w:r>
+      <w:proofErr w:type="gramEnd"/>
+      <w:r>
+        <w:rPr>
+          <w:rFonts w:ascii="Courier New" w:hAnsi="Courier New" w:cs="Courier New"/>
+          <w:sz w:val="20"/>
+          <w:szCs w:val="20"/>
+          <w:lang w:val="en-US"/>
+        </w:rPr>
+        <w:t>f"     session_key = {session_key.hex()}")</w:t>
+      </w:r>
+    </w:p>
+    <w:p>
+      <w:pPr>
+        <w:ind w:firstLine="0"/>
+        <w:rPr>
+          <w:rFonts w:ascii="Courier New" w:hAnsi="Courier New" w:cs="Courier New"/>
+          <w:sz w:val="20"/>
+          <w:szCs w:val="20"/>
+          <w:lang w:val="en-US"/>
+        </w:rPr>
+      </w:pPr>
+      <w:r>
+        <w:rPr>
+          <w:rFonts w:ascii="Courier New" w:hAnsi="Courier New" w:cs="Courier New"/>
+          <w:sz w:val="20"/>
+          <w:szCs w:val="20"/>
+          <w:lang w:val="en-US"/>
+        </w:rPr>
+        <w:t xml:space="preserve">    </w:t>
+      </w:r>
+      <w:proofErr w:type="gramStart"/>
+      <w:r>
+        <w:rPr>
+          <w:rFonts w:ascii="Courier New" w:hAnsi="Courier New" w:cs="Courier New"/>
+          <w:sz w:val="20"/>
+          <w:szCs w:val="20"/>
+          <w:lang w:val="en-US"/>
+        </w:rPr>
+        <w:t>print(</w:t>
+      </w:r>
+      <w:proofErr w:type="gramEnd"/>
+      <w:r>
+        <w:rPr>
+          <w:rFonts w:ascii="Courier New" w:hAnsi="Courier New" w:cs="Courier New"/>
+          <w:sz w:val="20"/>
+          <w:szCs w:val="20"/>
+          <w:lang w:val="en-US"/>
+        </w:rPr>
+        <w:t>f"     TGT_plain    = {tgt_plain}")</w:t>
+      </w:r>
+    </w:p>
+    <w:p>
+      <w:pPr>
+        <w:ind w:firstLine="0"/>
+        <w:rPr>
+          <w:rFonts w:ascii="Courier New" w:hAnsi="Courier New" w:cs="Courier New"/>
+          <w:sz w:val="20"/>
+          <w:szCs w:val="20"/>
+          <w:lang w:val="en-US"/>
+        </w:rPr>
+      </w:pPr>
+      <w:r>
+        <w:rPr>
+          <w:rFonts w:ascii="Courier New" w:hAnsi="Courier New" w:cs="Courier New"/>
+          <w:sz w:val="20"/>
+          <w:szCs w:val="20"/>
+          <w:lang w:val="en-US"/>
+        </w:rPr>
+        <w:t xml:space="preserve">    return message_encrypted</w:t>
+      </w:r>
+    </w:p>
+    <w:p>
+      <w:pPr>
+        <w:ind w:firstLine="0"/>
+        <w:rPr>
+          <w:rFonts w:ascii="Courier New" w:hAnsi="Courier New" w:cs="Courier New"/>
+          <w:sz w:val="20"/>
+          <w:szCs w:val="20"/>
+          <w:lang w:val="en-US"/>
+        </w:rPr>
+      </w:pPr>
+    </w:p>
+    <w:p>
+      <w:pPr>
+        <w:ind w:firstLine="0"/>
+        <w:rPr>
+          <w:rFonts w:ascii="Courier New" w:hAnsi="Courier New" w:cs="Courier New"/>
+          <w:sz w:val="20"/>
+          <w:szCs w:val="20"/>
+          <w:lang w:val="en-US"/>
+        </w:rPr>
+      </w:pPr>
+    </w:p>
+    <w:p>
+      <w:pPr>
+        <w:ind w:firstLine="0"/>
+        <w:rPr>
+          <w:rFonts w:ascii="Courier New" w:hAnsi="Courier New" w:cs="Courier New"/>
+          <w:sz w:val="20"/>
+          <w:szCs w:val="20"/>
+          <w:lang w:val="en-US"/>
+        </w:rPr>
+      </w:pPr>
+      <w:r>
+        <w:rPr>
+          <w:rFonts w:ascii="Courier New" w:hAnsi="Courier New" w:cs="Courier New"/>
+          <w:sz w:val="20"/>
+          <w:szCs w:val="20"/>
+          <w:lang w:val="en-US"/>
+        </w:rPr>
+        <w:t>def tgs_process_service_</w:t>
+      </w:r>
+      <w:proofErr w:type="gramStart"/>
+      <w:r>
+        <w:rPr>
+          <w:rFonts w:ascii="Courier New" w:hAnsi="Courier New" w:cs="Courier New"/>
+          <w:sz w:val="20"/>
+          <w:szCs w:val="20"/>
+          <w:lang w:val="en-US"/>
+        </w:rPr>
+        <w:t>request(</w:t>
+      </w:r>
+      <w:proofErr w:type="gramEnd"/>
+    </w:p>
+    <w:p>
+      <w:pPr>
+        <w:ind w:firstLine="0"/>
+        <w:rPr>
+          <w:rFonts w:ascii="Courier New" w:hAnsi="Courier New" w:cs="Courier New"/>
+          <w:sz w:val="20"/>
+          <w:szCs w:val="20"/>
+          <w:lang w:val="en-US"/>
+        </w:rPr>
+      </w:pPr>
+      <w:r>
+        <w:rPr>
+          <w:rFonts w:ascii="Courier New" w:hAnsi="Courier New" w:cs="Courier New"/>
+          <w:sz w:val="20"/>
+          <w:szCs w:val="20"/>
+          <w:lang w:val="en-US"/>
+        </w:rPr>
+        <w:lastRenderedPageBreak/>
+        <w:t xml:space="preserve">    tgt_encrypted_b64: str, service_id: str, authenticator_encrypted_b64: str</w:t>
+      </w:r>
+    </w:p>
+    <w:p>
+      <w:pPr>
+        <w:ind w:firstLine="0"/>
+        <w:rPr>
+          <w:rFonts w:ascii="Courier New" w:hAnsi="Courier New" w:cs="Courier New"/>
+          <w:sz w:val="20"/>
+          <w:szCs w:val="20"/>
+          <w:lang w:val="en-US"/>
+        </w:rPr>
+      </w:pPr>
+      <w:r>
+        <w:rPr>
+          <w:rFonts w:ascii="Courier New" w:hAnsi="Courier New" w:cs="Courier New"/>
+          <w:sz w:val="20"/>
+          <w:szCs w:val="20"/>
+          <w:lang w:val="en-US"/>
+        </w:rPr>
+        <w:t>) -&gt; bytes:</w:t>
+      </w:r>
+    </w:p>
+    <w:p>
+      <w:pPr>
+        <w:ind w:firstLine="0"/>
+        <w:rPr>
+          <w:rFonts w:ascii="Courier New" w:hAnsi="Courier New" w:cs="Courier New"/>
+          <w:sz w:val="20"/>
+          <w:szCs w:val="20"/>
+          <w:lang w:val="en-US"/>
+        </w:rPr>
+      </w:pPr>
+      <w:r>
+        <w:rPr>
+          <w:rFonts w:ascii="Courier New" w:hAnsi="Courier New" w:cs="Courier New"/>
+          <w:sz w:val="20"/>
+          <w:szCs w:val="20"/>
+          <w:lang w:val="en-US"/>
+        </w:rPr>
+        <w:t xml:space="preserve">    tgt_encrypted = base64.b64decode(tgt_encrypted_b64.encode())</w:t>
+      </w:r>
+    </w:p>
+    <w:p>
+      <w:pPr>
+        <w:ind w:firstLine="0"/>
+        <w:rPr>
+          <w:rFonts w:ascii="Courier New" w:hAnsi="Courier New" w:cs="Courier New"/>
+          <w:sz w:val="20"/>
+          <w:szCs w:val="20"/>
+          <w:lang w:val="en-US"/>
+        </w:rPr>
+      </w:pPr>
+      <w:r>
+        <w:rPr>
+          <w:rFonts w:ascii="Courier New" w:hAnsi="Courier New" w:cs="Courier New"/>
+          <w:sz w:val="20"/>
+          <w:szCs w:val="20"/>
+          <w:lang w:val="en-US"/>
+        </w:rPr>
+        <w:t xml:space="preserve">    tgt_plain = simple_</w:t>
+      </w:r>
+      <w:proofErr w:type="gramStart"/>
+      <w:r>
+        <w:rPr>
+          <w:rFonts w:ascii="Courier New" w:hAnsi="Courier New" w:cs="Courier New"/>
+          <w:sz w:val="20"/>
+          <w:szCs w:val="20"/>
+          <w:lang w:val="en-US"/>
+        </w:rPr>
+        <w:t>decrypt(</w:t>
+      </w:r>
+      <w:proofErr w:type="gramEnd"/>
+      <w:r>
+        <w:rPr>
+          <w:rFonts w:ascii="Courier New" w:hAnsi="Courier New" w:cs="Courier New"/>
+          <w:sz w:val="20"/>
+          <w:szCs w:val="20"/>
+          <w:lang w:val="en-US"/>
+        </w:rPr>
+        <w:t>AS_TGS_KEY, tgt_encrypted)</w:t>
+      </w:r>
+    </w:p>
+    <w:p>
+      <w:pPr>
+        <w:ind w:firstLine="0"/>
+        <w:rPr>
+          <w:rFonts w:ascii="Courier New" w:hAnsi="Courier New" w:cs="Courier New"/>
+          <w:sz w:val="20"/>
+          <w:szCs w:val="20"/>
+          <w:lang w:val="en-US"/>
+        </w:rPr>
+      </w:pPr>
+      <w:r>
+        <w:rPr>
+          <w:rFonts w:ascii="Courier New" w:hAnsi="Courier New" w:cs="Courier New"/>
+          <w:sz w:val="20"/>
+          <w:szCs w:val="20"/>
+          <w:lang w:val="en-US"/>
+        </w:rPr>
+        <w:t xml:space="preserve">    try:</w:t>
+      </w:r>
+    </w:p>
+    <w:p>
+      <w:pPr>
+        <w:ind w:firstLine="0"/>
+        <w:rPr>
+          <w:rFonts w:ascii="Courier New" w:hAnsi="Courier New" w:cs="Courier New"/>
+          <w:sz w:val="20"/>
+          <w:szCs w:val="20"/>
+          <w:lang w:val="en-US"/>
+        </w:rPr>
+      </w:pPr>
+      <w:r>
+        <w:rPr>
+          <w:rFonts w:ascii="Courier New" w:hAnsi="Courier New" w:cs="Courier New"/>
+          <w:sz w:val="20"/>
+          <w:szCs w:val="20"/>
+          <w:lang w:val="en-US"/>
+        </w:rPr>
+        <w:t xml:space="preserve">        client_id_bytes, session_key = tgt_</w:t>
+      </w:r>
+      <w:proofErr w:type="gramStart"/>
+      <w:r>
+        <w:rPr>
+          <w:rFonts w:ascii="Courier New" w:hAnsi="Courier New" w:cs="Courier New"/>
+          <w:sz w:val="20"/>
+          <w:szCs w:val="20"/>
+          <w:lang w:val="en-US"/>
+        </w:rPr>
+        <w:t>plain.split</w:t>
+      </w:r>
+      <w:proofErr w:type="gramEnd"/>
+      <w:r>
+        <w:rPr>
+          <w:rFonts w:ascii="Courier New" w:hAnsi="Courier New" w:cs="Courier New"/>
+          <w:sz w:val="20"/>
+          <w:szCs w:val="20"/>
+          <w:lang w:val="en-US"/>
+        </w:rPr>
+        <w:t>(b"::", 1)</w:t>
+      </w:r>
+    </w:p>
+    <w:p>
+      <w:pPr>
+        <w:ind w:firstLine="0"/>
+        <w:rPr>
+          <w:rFonts w:ascii="Courier New" w:hAnsi="Courier New" w:cs="Courier New"/>
+          <w:sz w:val="20"/>
+          <w:szCs w:val="20"/>
+          <w:lang w:val="en-US"/>
+        </w:rPr>
+      </w:pPr>
+      <w:r>
+        <w:rPr>
+          <w:rFonts w:ascii="Courier New" w:hAnsi="Courier New" w:cs="Courier New"/>
+          <w:sz w:val="20"/>
+          <w:szCs w:val="20"/>
+          <w:lang w:val="en-US"/>
+        </w:rPr>
+        <w:t xml:space="preserve">    except Exception as e:</w:t>
+      </w:r>
+    </w:p>
+    <w:p>
+      <w:pPr>
+        <w:ind w:firstLine="0"/>
+        <w:rPr>
+          <w:rFonts w:ascii="Courier New" w:hAnsi="Courier New" w:cs="Courier New"/>
+          <w:sz w:val="20"/>
+          <w:szCs w:val="20"/>
+          <w:lang w:val="en-US"/>
+        </w:rPr>
+      </w:pPr>
+      <w:r>
+        <w:rPr>
+          <w:rFonts w:ascii="Courier New" w:hAnsi="Courier New" w:cs="Courier New"/>
+          <w:sz w:val="20"/>
+          <w:szCs w:val="20"/>
+          <w:lang w:val="en-US"/>
+        </w:rPr>
+        <w:t xml:space="preserve">        raise </w:t>
+      </w:r>
+      <w:proofErr w:type="gramStart"/>
+      <w:r>
+        <w:rPr>
+          <w:rFonts w:ascii="Courier New" w:hAnsi="Courier New" w:cs="Courier New"/>
+          <w:sz w:val="20"/>
+          <w:szCs w:val="20"/>
+          <w:lang w:val="en-US"/>
+        </w:rPr>
+        <w:t>Exception(</w:t>
+      </w:r>
+      <w:proofErr w:type="gramEnd"/>
+      <w:r>
+        <w:rPr>
+          <w:rFonts w:ascii="Courier New" w:hAnsi="Courier New" w:cs="Courier New"/>
+          <w:sz w:val="20"/>
+          <w:szCs w:val="20"/>
+          <w:lang w:val="en-US"/>
+        </w:rPr>
+        <w:t>"Invalid TGT format") from e</w:t>
+      </w:r>
+    </w:p>
+    <w:p>
+      <w:pPr>
+        <w:ind w:firstLine="0"/>
+        <w:rPr>
+          <w:rFonts w:ascii="Courier New" w:hAnsi="Courier New" w:cs="Courier New"/>
+          <w:sz w:val="20"/>
+          <w:szCs w:val="20"/>
+          <w:lang w:val="en-US"/>
+        </w:rPr>
+      </w:pPr>
+      <w:r>
+        <w:rPr>
+          <w:rFonts w:ascii="Courier New" w:hAnsi="Courier New" w:cs="Courier New"/>
+          <w:sz w:val="20"/>
+          <w:szCs w:val="20"/>
+          <w:lang w:val="en-US"/>
+        </w:rPr>
+        <w:t xml:space="preserve">    client_id = client_id_</w:t>
+      </w:r>
+      <w:proofErr w:type="gramStart"/>
+      <w:r>
+        <w:rPr>
+          <w:rFonts w:ascii="Courier New" w:hAnsi="Courier New" w:cs="Courier New"/>
+          <w:sz w:val="20"/>
+          <w:szCs w:val="20"/>
+          <w:lang w:val="en-US"/>
+        </w:rPr>
+        <w:t>bytes.decode</w:t>
+      </w:r>
+      <w:proofErr w:type="gramEnd"/>
+      <w:r>
+        <w:rPr>
+          <w:rFonts w:ascii="Courier New" w:hAnsi="Courier New" w:cs="Courier New"/>
+          <w:sz w:val="20"/>
+          <w:szCs w:val="20"/>
+          <w:lang w:val="en-US"/>
+        </w:rPr>
+        <w:t>()</w:t>
+      </w:r>
+    </w:p>
+    <w:p>
+      <w:pPr>
+        <w:ind w:firstLine="0"/>
+        <w:rPr>
+          <w:rFonts w:ascii="Courier New" w:hAnsi="Courier New" w:cs="Courier New"/>
+          <w:sz w:val="20"/>
+          <w:szCs w:val="20"/>
+          <w:lang w:val="en-US"/>
+        </w:rPr>
+      </w:pPr>
+      <w:r>
+        <w:rPr>
+          <w:rFonts w:ascii="Courier New" w:hAnsi="Courier New" w:cs="Courier New"/>
+          <w:sz w:val="20"/>
+          <w:szCs w:val="20"/>
+          <w:lang w:val="en-US"/>
+        </w:rPr>
+        <w:t xml:space="preserve">    print(f"[TGS] </w:t>
+      </w:r>
+      <w:r>
+        <w:rPr>
+          <w:rFonts w:ascii="Courier New" w:hAnsi="Courier New" w:cs="Courier New"/>
+          <w:sz w:val="20"/>
+          <w:szCs w:val="20"/>
+        </w:rPr>
+        <w:t>Извлечён</w:t>
+      </w:r>
+      <w:r>
+        <w:rPr>
+          <w:rFonts w:ascii="Courier New" w:hAnsi="Courier New" w:cs="Courier New"/>
+          <w:sz w:val="20"/>
+          <w:szCs w:val="20"/>
+          <w:lang w:val="en-US"/>
+        </w:rPr>
+        <w:t xml:space="preserve"> client_id: {client_id}")</w:t>
+      </w:r>
+    </w:p>
+    <w:p>
+      <w:pPr>
+        <w:ind w:firstLine="0"/>
+        <w:rPr>
+          <w:rFonts w:ascii="Courier New" w:hAnsi="Courier New" w:cs="Courier New"/>
+          <w:sz w:val="20"/>
+          <w:szCs w:val="20"/>
+          <w:lang w:val="en-US"/>
+        </w:rPr>
+      </w:pPr>
+      <w:r>
+        <w:rPr>
+          <w:rFonts w:ascii="Courier New" w:hAnsi="Courier New" w:cs="Courier New"/>
+          <w:sz w:val="20"/>
+          <w:szCs w:val="20"/>
+          <w:lang w:val="en-US"/>
+        </w:rPr>
+        <w:t xml:space="preserve">    print(f"[TGS] </w:t>
+      </w:r>
+      <w:r>
+        <w:rPr>
+          <w:rFonts w:ascii="Courier New" w:hAnsi="Courier New" w:cs="Courier New"/>
+          <w:sz w:val="20"/>
+          <w:szCs w:val="20"/>
+        </w:rPr>
+        <w:t>Извлечён</w:t>
+      </w:r>
+      <w:r>
+        <w:rPr>
+          <w:rFonts w:ascii="Courier New" w:hAnsi="Courier New" w:cs="Courier New"/>
+          <w:sz w:val="20"/>
+          <w:szCs w:val="20"/>
+          <w:lang w:val="en-US"/>
+        </w:rPr>
+        <w:t xml:space="preserve"> session_key (</w:t>
+      </w:r>
+      <w:r>
+        <w:rPr>
+          <w:rFonts w:ascii="Courier New" w:hAnsi="Courier New" w:cs="Courier New"/>
+          <w:sz w:val="20"/>
+          <w:szCs w:val="20"/>
+        </w:rPr>
+        <w:t>из</w:t>
+      </w:r>
+      <w:r>
+        <w:rPr>
+          <w:rFonts w:ascii="Courier New" w:hAnsi="Courier New" w:cs="Courier New"/>
+          <w:sz w:val="20"/>
+          <w:szCs w:val="20"/>
+          <w:lang w:val="en-US"/>
+        </w:rPr>
+        <w:t xml:space="preserve"> TGT) = {</w:t>
+      </w:r>
+      <w:proofErr w:type="gramStart"/>
+      <w:r>
+        <w:rPr>
+          <w:rFonts w:ascii="Courier New" w:hAnsi="Courier New" w:cs="Courier New"/>
+          <w:sz w:val="20"/>
+          <w:szCs w:val="20"/>
+          <w:lang w:val="en-US"/>
+        </w:rPr>
+        <w:t>session_key.hex(</w:t>
+      </w:r>
+      <w:proofErr w:type="gramEnd"/>
+      <w:r>
+        <w:rPr>
+          <w:rFonts w:ascii="Courier New" w:hAnsi="Courier New" w:cs="Courier New"/>
+          <w:sz w:val="20"/>
+          <w:szCs w:val="20"/>
+          <w:lang w:val="en-US"/>
+        </w:rPr>
+        <w:t>)}")</w:t>
+      </w:r>
+    </w:p>
+    <w:p>
+      <w:pPr>
+        <w:ind w:firstLine="0"/>
+        <w:rPr>
+          <w:rFonts w:ascii="Courier New" w:hAnsi="Courier New" w:cs="Courier New"/>
+          <w:sz w:val="20"/>
+          <w:szCs w:val="20"/>
+          <w:lang w:val="en-US"/>
+        </w:rPr>
+      </w:pPr>
+      <w:r>
+        <w:rPr>
+          <w:rFonts w:ascii="Courier New" w:hAnsi="Courier New" w:cs="Courier New"/>
+          <w:sz w:val="20"/>
+          <w:szCs w:val="20"/>
+          <w:lang w:val="en-US"/>
+        </w:rPr>
+        <w:t xml:space="preserve">    service_session_key = generate_session_</w:t>
+      </w:r>
+      <w:proofErr w:type="gramStart"/>
+      <w:r>
+        <w:rPr>
+          <w:rFonts w:ascii="Courier New" w:hAnsi="Courier New" w:cs="Courier New"/>
+          <w:sz w:val="20"/>
+          <w:szCs w:val="20"/>
+          <w:lang w:val="en-US"/>
+        </w:rPr>
+        <w:t>key(</w:t>
+      </w:r>
+      <w:proofErr w:type="gramEnd"/>
+      <w:r>
+        <w:rPr>
+          <w:rFonts w:ascii="Courier New" w:hAnsi="Courier New" w:cs="Courier New"/>
+          <w:sz w:val="20"/>
+          <w:szCs w:val="20"/>
+          <w:lang w:val="en-US"/>
+        </w:rPr>
+        <w:t>)</w:t>
+      </w:r>
+    </w:p>
+    <w:p>
+      <w:pPr>
+        <w:ind w:firstLine="0"/>
+        <w:rPr>
+          <w:rFonts w:ascii="Courier New" w:hAnsi="Courier New" w:cs="Courier New"/>
+          <w:sz w:val="20"/>
+          <w:szCs w:val="20"/>
+          <w:lang w:val="en-US"/>
+        </w:rPr>
+      </w:pPr>
+      <w:r>
+        <w:rPr>
+          <w:rFonts w:ascii="Courier New" w:hAnsi="Courier New" w:cs="Courier New"/>
+          <w:sz w:val="20"/>
+          <w:szCs w:val="20"/>
+          <w:lang w:val="en-US"/>
+        </w:rPr>
+        <w:t xml:space="preserve">    service_ticket_plain = </w:t>
+      </w:r>
+      <w:proofErr w:type="gramStart"/>
+      <w:r>
+        <w:rPr>
+          <w:rFonts w:ascii="Courier New" w:hAnsi="Courier New" w:cs="Courier New"/>
+          <w:sz w:val="20"/>
+          <w:szCs w:val="20"/>
+          <w:lang w:val="en-US"/>
+        </w:rPr>
+        <w:t>json.dumps</w:t>
+      </w:r>
+      <w:proofErr w:type="gramEnd"/>
+      <w:r>
+        <w:rPr>
+          <w:rFonts w:ascii="Courier New" w:hAnsi="Courier New" w:cs="Courier New"/>
+          <w:sz w:val="20"/>
+          <w:szCs w:val="20"/>
+          <w:lang w:val="en-US"/>
+        </w:rPr>
+        <w:t>({</w:t>
+      </w:r>
+    </w:p>
+    <w:p>
+      <w:pPr>
+        <w:ind w:firstLine="0"/>
+        <w:rPr>
+          <w:rFonts w:ascii="Courier New" w:hAnsi="Courier New" w:cs="Courier New"/>
+          <w:sz w:val="20"/>
+          <w:szCs w:val="20"/>
+          <w:lang w:val="en-US"/>
+        </w:rPr>
+      </w:pPr>
+      <w:r>
+        <w:rPr>
+          <w:rFonts w:ascii="Courier New" w:hAnsi="Courier New" w:cs="Courier New"/>
+          <w:sz w:val="20"/>
+          <w:szCs w:val="20"/>
+          <w:lang w:val="en-US"/>
+        </w:rPr>
+        <w:t xml:space="preserve">        "client_id": client_id,</w:t>
+      </w:r>
+    </w:p>
+    <w:p>
+      <w:pPr>
+        <w:ind w:firstLine="0"/>
+        <w:rPr>
+          <w:rFonts w:ascii="Courier New" w:hAnsi="Courier New" w:cs="Courier New"/>
+          <w:sz w:val="20"/>
+          <w:szCs w:val="20"/>
+          <w:lang w:val="en-US"/>
+        </w:rPr>
+      </w:pPr>
+      <w:r>
+        <w:rPr>
+          <w:rFonts w:ascii="Courier New" w:hAnsi="Courier New" w:cs="Courier New"/>
+          <w:sz w:val="20"/>
+          <w:szCs w:val="20"/>
+          <w:lang w:val="en-US"/>
+        </w:rPr>
+        <w:t xml:space="preserve">        "service_session_key": base64.b64encode(service_session_key</w:t>
+      </w:r>
+      <w:proofErr w:type="gramStart"/>
+      <w:r>
+        <w:rPr>
+          <w:rFonts w:ascii="Courier New" w:hAnsi="Courier New" w:cs="Courier New"/>
+          <w:sz w:val="20"/>
+          <w:szCs w:val="20"/>
+          <w:lang w:val="en-US"/>
+        </w:rPr>
+        <w:t>).decode</w:t>
+      </w:r>
+      <w:proofErr w:type="gramEnd"/>
+      <w:r>
+        <w:rPr>
+          <w:rFonts w:ascii="Courier New" w:hAnsi="Courier New" w:cs="Courier New"/>
+          <w:sz w:val="20"/>
+          <w:szCs w:val="20"/>
+          <w:lang w:val="en-US"/>
+        </w:rPr>
+        <w:t>()</w:t>
+      </w:r>
+    </w:p>
+    <w:p>
+      <w:pPr>
+        <w:ind w:firstLine="0"/>
+        <w:rPr>
+          <w:rFonts w:ascii="Courier New" w:hAnsi="Courier New" w:cs="Courier New"/>
+          <w:sz w:val="20"/>
+          <w:szCs w:val="20"/>
+          <w:lang w:val="en-US"/>
+        </w:rPr>
+      </w:pPr>
+      <w:r>
+        <w:rPr>
+          <w:rFonts w:ascii="Courier New" w:hAnsi="Courier New" w:cs="Courier New"/>
+          <w:sz w:val="20"/>
+          <w:szCs w:val="20"/>
+          <w:lang w:val="en-US"/>
+        </w:rPr>
+        <w:t xml:space="preserve">    }</w:t>
+      </w:r>
+      <w:proofErr w:type="gramStart"/>
+      <w:r>
+        <w:rPr>
+          <w:rFonts w:ascii="Courier New" w:hAnsi="Courier New" w:cs="Courier New"/>
+          <w:sz w:val="20"/>
+          <w:szCs w:val="20"/>
+          <w:lang w:val="en-US"/>
+        </w:rPr>
+        <w:t>).encode</w:t>
+      </w:r>
+      <w:proofErr w:type="gramEnd"/>
+      <w:r>
+        <w:rPr>
+          <w:rFonts w:ascii="Courier New" w:hAnsi="Courier New" w:cs="Courier New"/>
+          <w:sz w:val="20"/>
+          <w:szCs w:val="20"/>
+          <w:lang w:val="en-US"/>
+        </w:rPr>
+        <w:t>()</w:t>
+      </w:r>
+    </w:p>
+    <w:p>
+      <w:pPr>
+        <w:ind w:firstLine="0"/>
+        <w:rPr>
+          <w:rFonts w:ascii="Courier New" w:hAnsi="Courier New" w:cs="Courier New"/>
+          <w:sz w:val="20"/>
+          <w:szCs w:val="20"/>
+          <w:lang w:val="en-US"/>
+        </w:rPr>
+      </w:pPr>
+      <w:r>
+        <w:rPr>
+          <w:rFonts w:ascii="Courier New" w:hAnsi="Courier New" w:cs="Courier New"/>
+          <w:sz w:val="20"/>
+          <w:szCs w:val="20"/>
+          <w:lang w:val="en-US"/>
+        </w:rPr>
+        <w:t xml:space="preserve">    service_ticket_encrypted = simple_</w:t>
+      </w:r>
+      <w:proofErr w:type="gramStart"/>
+      <w:r>
+        <w:rPr>
+          <w:rFonts w:ascii="Courier New" w:hAnsi="Courier New" w:cs="Courier New"/>
+          <w:sz w:val="20"/>
+          <w:szCs w:val="20"/>
+          <w:lang w:val="en-US"/>
+        </w:rPr>
+        <w:t>encrypt(</w:t>
+      </w:r>
+      <w:proofErr w:type="gramEnd"/>
+      <w:r>
+        <w:rPr>
+          <w:rFonts w:ascii="Courier New" w:hAnsi="Courier New" w:cs="Courier New"/>
+          <w:sz w:val="20"/>
+          <w:szCs w:val="20"/>
+          <w:lang w:val="en-US"/>
+        </w:rPr>
+        <w:t>TGS_SERVICE_KEY, service_ticket_plain)</w:t>
+      </w:r>
+    </w:p>
+    <w:p>
+      <w:pPr>
+        <w:ind w:firstLine="0"/>
+        <w:rPr>
+          <w:rFonts w:ascii="Courier New" w:hAnsi="Courier New" w:cs="Courier New"/>
+          <w:sz w:val="20"/>
+          <w:szCs w:val="20"/>
+          <w:lang w:val="en-US"/>
+        </w:rPr>
+      </w:pPr>
+      <w:r>
+        <w:rPr>
+          <w:rFonts w:ascii="Courier New" w:hAnsi="Courier New" w:cs="Courier New"/>
+          <w:sz w:val="20"/>
+          <w:szCs w:val="20"/>
+          <w:lang w:val="en-US"/>
+        </w:rPr>
+        <w:t xml:space="preserve">    msg = {</w:t>
+      </w:r>
+    </w:p>
+    <w:p>
+      <w:pPr>
+        <w:ind w:firstLine="0"/>
+        <w:rPr>
+          <w:rFonts w:ascii="Courier New" w:hAnsi="Courier New" w:cs="Courier New"/>
+          <w:sz w:val="20"/>
+          <w:szCs w:val="20"/>
+          <w:lang w:val="en-US"/>
+        </w:rPr>
+      </w:pPr>
+      <w:r>
+        <w:rPr>
+          <w:rFonts w:ascii="Courier New" w:hAnsi="Courier New" w:cs="Courier New"/>
+          <w:sz w:val="20"/>
+          <w:szCs w:val="20"/>
+          <w:lang w:val="en-US"/>
+        </w:rPr>
+        <w:t xml:space="preserve">        "service_session_key": base64.b64encode(service_session_key</w:t>
+      </w:r>
+      <w:proofErr w:type="gramStart"/>
+      <w:r>
+        <w:rPr>
+          <w:rFonts w:ascii="Courier New" w:hAnsi="Courier New" w:cs="Courier New"/>
+          <w:sz w:val="20"/>
+          <w:szCs w:val="20"/>
+          <w:lang w:val="en-US"/>
+        </w:rPr>
+        <w:t>).decode</w:t>
+      </w:r>
+      <w:proofErr w:type="gramEnd"/>
+      <w:r>
+        <w:rPr>
+          <w:rFonts w:ascii="Courier New" w:hAnsi="Courier New" w:cs="Courier New"/>
+          <w:sz w:val="20"/>
+          <w:szCs w:val="20"/>
+          <w:lang w:val="en-US"/>
+        </w:rPr>
+        <w:t>(),</w:t>
+      </w:r>
+    </w:p>
+    <w:p>
+      <w:pPr>
+        <w:ind w:firstLine="0"/>
+        <w:rPr>
+          <w:rFonts w:ascii="Courier New" w:hAnsi="Courier New" w:cs="Courier New"/>
+          <w:sz w:val="20"/>
+          <w:szCs w:val="20"/>
+          <w:lang w:val="en-US"/>
+        </w:rPr>
+      </w:pPr>
+      <w:r>
+        <w:rPr>
+          <w:rFonts w:ascii="Courier New" w:hAnsi="Courier New" w:cs="Courier New"/>
+          <w:sz w:val="20"/>
+          <w:szCs w:val="20"/>
+          <w:lang w:val="en-US"/>
+        </w:rPr>
+        <w:t xml:space="preserve">        "service_ticket": base64.b64encode(service_ticket_encrypted</w:t>
+      </w:r>
+      <w:proofErr w:type="gramStart"/>
+      <w:r>
+        <w:rPr>
+          <w:rFonts w:ascii="Courier New" w:hAnsi="Courier New" w:cs="Courier New"/>
+          <w:sz w:val="20"/>
+          <w:szCs w:val="20"/>
+          <w:lang w:val="en-US"/>
+        </w:rPr>
+        <w:t>).decode</w:t>
+      </w:r>
+      <w:proofErr w:type="gramEnd"/>
+      <w:r>
+        <w:rPr>
+          <w:rFonts w:ascii="Courier New" w:hAnsi="Courier New" w:cs="Courier New"/>
+          <w:sz w:val="20"/>
+          <w:szCs w:val="20"/>
+          <w:lang w:val="en-US"/>
+        </w:rPr>
+        <w:t>(),</w:t>
+      </w:r>
+    </w:p>
+    <w:p>
+      <w:pPr>
+        <w:ind w:firstLine="0"/>
+        <w:rPr>
+          <w:rFonts w:ascii="Courier New" w:hAnsi="Courier New" w:cs="Courier New"/>
+          <w:sz w:val="20"/>
+          <w:szCs w:val="20"/>
+          <w:lang w:val="en-US"/>
+        </w:rPr>
+      </w:pPr>
+      <w:r>
+        <w:rPr>
+          <w:rFonts w:ascii="Courier New" w:hAnsi="Courier New" w:cs="Courier New"/>
+          <w:sz w:val="20"/>
+          <w:szCs w:val="20"/>
+          <w:lang w:val="en-US"/>
+        </w:rPr>
+        <w:t xml:space="preserve">    }</w:t>
+      </w:r>
+    </w:p>
+    <w:p>
+      <w:pPr>
+        <w:ind w:firstLine="0"/>
+        <w:rPr>
+          <w:rFonts w:ascii="Courier New" w:hAnsi="Courier New" w:cs="Courier New"/>
+          <w:sz w:val="20"/>
+          <w:szCs w:val="20"/>
+          <w:lang w:val="en-US"/>
+        </w:rPr>
+      </w:pPr>
+      <w:r>
+        <w:rPr>
+          <w:rFonts w:ascii="Courier New" w:hAnsi="Courier New" w:cs="Courier New"/>
+          <w:sz w:val="20"/>
+          <w:szCs w:val="20"/>
+          <w:lang w:val="en-US"/>
+        </w:rPr>
+        <w:t xml:space="preserve">    message_plain = </w:t>
+      </w:r>
+      <w:proofErr w:type="gramStart"/>
+      <w:r>
+        <w:rPr>
+          <w:rFonts w:ascii="Courier New" w:hAnsi="Courier New" w:cs="Courier New"/>
+          <w:sz w:val="20"/>
+          <w:szCs w:val="20"/>
+          <w:lang w:val="en-US"/>
+        </w:rPr>
+        <w:t>json.dumps</w:t>
+      </w:r>
+      <w:proofErr w:type="gramEnd"/>
+      <w:r>
+        <w:rPr>
+          <w:rFonts w:ascii="Courier New" w:hAnsi="Courier New" w:cs="Courier New"/>
+          <w:sz w:val="20"/>
+          <w:szCs w:val="20"/>
+          <w:lang w:val="en-US"/>
+        </w:rPr>
+        <w:t>(msg).encode()</w:t>
+      </w:r>
+    </w:p>
+    <w:p>
+      <w:pPr>
+        <w:ind w:firstLine="0"/>
+        <w:rPr>
+          <w:rFonts w:ascii="Courier New" w:hAnsi="Courier New" w:cs="Courier New"/>
+          <w:sz w:val="20"/>
+          <w:szCs w:val="20"/>
+          <w:lang w:val="en-US"/>
+        </w:rPr>
+      </w:pPr>
+      <w:r>
+        <w:rPr>
+          <w:rFonts w:ascii="Courier New" w:hAnsi="Courier New" w:cs="Courier New"/>
+          <w:sz w:val="20"/>
+          <w:szCs w:val="20"/>
+          <w:lang w:val="en-US"/>
+        </w:rPr>
+        <w:t xml:space="preserve">    message_encrypted = simple_</w:t>
+      </w:r>
+      <w:proofErr w:type="gramStart"/>
+      <w:r>
+        <w:rPr>
+          <w:rFonts w:ascii="Courier New" w:hAnsi="Courier New" w:cs="Courier New"/>
+          <w:sz w:val="20"/>
+          <w:szCs w:val="20"/>
+          <w:lang w:val="en-US"/>
+        </w:rPr>
+        <w:t>encrypt(</w:t>
+      </w:r>
+      <w:proofErr w:type="gramEnd"/>
+      <w:r>
+        <w:rPr>
+          <w:rFonts w:ascii="Courier New" w:hAnsi="Courier New" w:cs="Courier New"/>
+          <w:sz w:val="20"/>
+          <w:szCs w:val="20"/>
+          <w:lang w:val="en-US"/>
+        </w:rPr>
+        <w:t>session_key, message_plain)</w:t>
+      </w:r>
+    </w:p>
+    <w:p>
+      <w:pPr>
+        <w:ind w:firstLine="0"/>
+        <w:rPr>
+          <w:rFonts w:ascii="Courier New" w:hAnsi="Courier New" w:cs="Courier New"/>
+          <w:sz w:val="20"/>
+          <w:szCs w:val="20"/>
+          <w:lang w:val="en-US"/>
+        </w:rPr>
+      </w:pPr>
+      <w:r>
+        <w:rPr>
+          <w:rFonts w:ascii="Courier New" w:hAnsi="Courier New" w:cs="Courier New"/>
+          <w:sz w:val="20"/>
+          <w:szCs w:val="20"/>
+          <w:lang w:val="en-US"/>
+        </w:rPr>
+        <w:t xml:space="preserve">    print(f"[TGS] </w:t>
+      </w:r>
+      <w:r>
+        <w:rPr>
+          <w:rFonts w:ascii="Courier New" w:hAnsi="Courier New" w:cs="Courier New"/>
+          <w:sz w:val="20"/>
+          <w:szCs w:val="20"/>
+        </w:rPr>
+        <w:t>Для</w:t>
+      </w:r>
+      <w:r>
+        <w:rPr>
+          <w:rFonts w:ascii="Courier New" w:hAnsi="Courier New" w:cs="Courier New"/>
+          <w:sz w:val="20"/>
+          <w:szCs w:val="20"/>
+          <w:lang w:val="en-US"/>
+        </w:rPr>
+        <w:t xml:space="preserve"> </w:t>
+      </w:r>
+      <w:r>
+        <w:rPr>
+          <w:rFonts w:ascii="Courier New" w:hAnsi="Courier New" w:cs="Courier New"/>
+          <w:sz w:val="20"/>
+          <w:szCs w:val="20"/>
+        </w:rPr>
+        <w:t>сервиса</w:t>
+      </w:r>
+      <w:r>
+        <w:rPr>
+          <w:rFonts w:ascii="Courier New" w:hAnsi="Courier New" w:cs="Courier New"/>
+          <w:sz w:val="20"/>
+          <w:szCs w:val="20"/>
+          <w:lang w:val="en-US"/>
+        </w:rPr>
+        <w:t xml:space="preserve"> {service_id}:")</w:t>
+      </w:r>
+    </w:p>
+    <w:p>
+      <w:pPr>
+        <w:ind w:firstLine="0"/>
+        <w:rPr>
+          <w:rFonts w:ascii="Courier New" w:hAnsi="Courier New" w:cs="Courier New"/>
+          <w:sz w:val="20"/>
+          <w:szCs w:val="20"/>
+          <w:lang w:val="en-US"/>
+        </w:rPr>
+      </w:pPr>
+      <w:r>
+        <w:rPr>
+          <w:rFonts w:ascii="Courier New" w:hAnsi="Courier New" w:cs="Courier New"/>
+          <w:sz w:val="20"/>
+          <w:szCs w:val="20"/>
+          <w:lang w:val="en-US"/>
+        </w:rPr>
+        <w:t xml:space="preserve">    </w:t>
+      </w:r>
+      <w:proofErr w:type="gramStart"/>
+      <w:r>
+        <w:rPr>
+          <w:rFonts w:ascii="Courier New" w:hAnsi="Courier New" w:cs="Courier New"/>
+          <w:sz w:val="20"/>
+          <w:szCs w:val="20"/>
+          <w:lang w:val="en-US"/>
+        </w:rPr>
+        <w:t>print(</w:t>
+      </w:r>
+      <w:proofErr w:type="gramEnd"/>
+      <w:r>
+        <w:rPr>
+          <w:rFonts w:ascii="Courier New" w:hAnsi="Courier New" w:cs="Courier New"/>
+          <w:sz w:val="20"/>
+          <w:szCs w:val="20"/>
+          <w:lang w:val="en-US"/>
+        </w:rPr>
+        <w:t>f"     service_session_key = {service_session_key.hex()}")</w:t>
+      </w:r>
+    </w:p>
+    <w:p>
+      <w:pPr>
+        <w:ind w:firstLine="0"/>
+        <w:rPr>
+          <w:rFonts w:ascii="Courier New" w:hAnsi="Courier New" w:cs="Courier New"/>
+          <w:sz w:val="20"/>
+          <w:szCs w:val="20"/>
+          <w:lang w:val="en-US"/>
+        </w:rPr>
+      </w:pPr>
+      <w:r>
+        <w:rPr>
+          <w:rFonts w:ascii="Courier New" w:hAnsi="Courier New" w:cs="Courier New"/>
+          <w:sz w:val="20"/>
+          <w:szCs w:val="20"/>
+          <w:lang w:val="en-US"/>
+        </w:rPr>
+        <w:t xml:space="preserve">    </w:t>
+      </w:r>
+      <w:proofErr w:type="gramStart"/>
+      <w:r>
+        <w:rPr>
+          <w:rFonts w:ascii="Courier New" w:hAnsi="Courier New" w:cs="Courier New"/>
+          <w:sz w:val="20"/>
+          <w:szCs w:val="20"/>
+          <w:lang w:val="en-US"/>
+        </w:rPr>
+        <w:t>print(</w:t>
+      </w:r>
+      <w:proofErr w:type="gramEnd"/>
+      <w:r>
+        <w:rPr>
+          <w:rFonts w:ascii="Courier New" w:hAnsi="Courier New" w:cs="Courier New"/>
+          <w:sz w:val="20"/>
+          <w:szCs w:val="20"/>
+          <w:lang w:val="en-US"/>
+        </w:rPr>
+        <w:t>f"     service_ticket_plain = {service_ticket_plain}")</w:t>
+      </w:r>
+    </w:p>
+    <w:p>
+      <w:pPr>
+        <w:ind w:firstLine="0"/>
+        <w:rPr>
+          <w:rFonts w:ascii="Courier New" w:hAnsi="Courier New" w:cs="Courier New"/>
+          <w:sz w:val="20"/>
+          <w:szCs w:val="20"/>
+          <w:lang w:val="en-US"/>
+        </w:rPr>
+      </w:pPr>
+      <w:r>
+        <w:rPr>
+          <w:rFonts w:ascii="Courier New" w:hAnsi="Courier New" w:cs="Courier New"/>
+          <w:sz w:val="20"/>
+          <w:szCs w:val="20"/>
+          <w:lang w:val="en-US"/>
+        </w:rPr>
+        <w:t xml:space="preserve">    return message_encrypted</w:t>
+      </w:r>
+    </w:p>
+    <w:p>
+      <w:pPr>
+        <w:ind w:firstLine="0"/>
+        <w:rPr>
+          <w:rFonts w:ascii="Courier New" w:hAnsi="Courier New" w:cs="Courier New"/>
+          <w:sz w:val="20"/>
+          <w:szCs w:val="20"/>
+          <w:lang w:val="en-US"/>
+        </w:rPr>
+      </w:pPr>
+    </w:p>
+    <w:p>
+      <w:pPr>
+        <w:ind w:firstLine="0"/>
+        <w:rPr>
+          <w:rFonts w:ascii="Courier New" w:hAnsi="Courier New" w:cs="Courier New"/>
+          <w:sz w:val="20"/>
+          <w:szCs w:val="20"/>
+          <w:lang w:val="en-US"/>
+        </w:rPr>
+      </w:pPr>
+    </w:p>
+    <w:p>
+      <w:pPr>
+        <w:ind w:firstLine="0"/>
+        <w:rPr>
+          <w:rFonts w:ascii="Courier New" w:hAnsi="Courier New" w:cs="Courier New"/>
+          <w:sz w:val="20"/>
+          <w:szCs w:val="20"/>
+          <w:lang w:val="en-US"/>
+        </w:rPr>
+      </w:pPr>
+      <w:r>
+        <w:rPr>
+          <w:rFonts w:ascii="Courier New" w:hAnsi="Courier New" w:cs="Courier New"/>
+          <w:sz w:val="20"/>
+          <w:szCs w:val="20"/>
+          <w:lang w:val="en-US"/>
+        </w:rPr>
+        <w:t>def service_process_client_</w:t>
+      </w:r>
+      <w:proofErr w:type="gramStart"/>
+      <w:r>
+        <w:rPr>
+          <w:rFonts w:ascii="Courier New" w:hAnsi="Courier New" w:cs="Courier New"/>
+          <w:sz w:val="20"/>
+          <w:szCs w:val="20"/>
+          <w:lang w:val="en-US"/>
+        </w:rPr>
+        <w:t>request(</w:t>
+      </w:r>
+      <w:proofErr w:type="gramEnd"/>
+    </w:p>
+    <w:p>
+      <w:pPr>
+        <w:ind w:firstLine="0"/>
+        <w:rPr>
+          <w:rFonts w:ascii="Courier New" w:hAnsi="Courier New" w:cs="Courier New"/>
+          <w:sz w:val="20"/>
+          <w:szCs w:val="20"/>
+          <w:lang w:val="en-US"/>
+        </w:rPr>
+      </w:pPr>
+      <w:r>
+        <w:rPr>
+          <w:rFonts w:ascii="Courier New" w:hAnsi="Courier New" w:cs="Courier New"/>
+          <w:sz w:val="20"/>
+          <w:szCs w:val="20"/>
+          <w:lang w:val="en-US"/>
+        </w:rPr>
+        <w:t xml:space="preserve">    service_ticket_encrypted_b64: str, authenticator_encrypted_b64: str, service_session_key_b64: str</w:t>
+      </w:r>
+    </w:p>
+    <w:p>
+      <w:pPr>
+        <w:ind w:firstLine="0"/>
+        <w:rPr>
+          <w:rFonts w:ascii="Courier New" w:hAnsi="Courier New" w:cs="Courier New"/>
+          <w:sz w:val="20"/>
+          <w:szCs w:val="20"/>
+          <w:lang w:val="en-US"/>
+        </w:rPr>
+      </w:pPr>
+      <w:r>
+        <w:rPr>
+          <w:rFonts w:ascii="Courier New" w:hAnsi="Courier New" w:cs="Courier New"/>
+          <w:sz w:val="20"/>
+          <w:szCs w:val="20"/>
+          <w:lang w:val="en-US"/>
+        </w:rPr>
+        <w:t>) -&gt; str:</w:t>
+      </w:r>
+    </w:p>
+    <w:p>
+      <w:pPr>
+        <w:ind w:firstLine="0"/>
+        <w:rPr>
+          <w:rFonts w:ascii="Courier New" w:hAnsi="Courier New" w:cs="Courier New"/>
+          <w:sz w:val="20"/>
+          <w:szCs w:val="20"/>
+          <w:lang w:val="en-US"/>
+        </w:rPr>
+      </w:pPr>
+      <w:r>
+        <w:rPr>
+          <w:rFonts w:ascii="Courier New" w:hAnsi="Courier New" w:cs="Courier New"/>
+          <w:sz w:val="20"/>
+          <w:szCs w:val="20"/>
+          <w:lang w:val="en-US"/>
+        </w:rPr>
+        <w:t xml:space="preserve">    service_ticket_encrypted = base64.b64decode(service_ticket_encrypted_b64.encode())</w:t>
+      </w:r>
+    </w:p>
+    <w:p>
+      <w:pPr>
+        <w:ind w:firstLine="0"/>
+        <w:rPr>
+          <w:rFonts w:ascii="Courier New" w:hAnsi="Courier New" w:cs="Courier New"/>
+          <w:sz w:val="20"/>
+          <w:szCs w:val="20"/>
+          <w:lang w:val="en-US"/>
+        </w:rPr>
+      </w:pPr>
+      <w:r>
+        <w:rPr>
+          <w:rFonts w:ascii="Courier New" w:hAnsi="Courier New" w:cs="Courier New"/>
+          <w:sz w:val="20"/>
+          <w:szCs w:val="20"/>
+          <w:lang w:val="en-US"/>
+        </w:rPr>
+        <w:t xml:space="preserve">    service_session_key = base64.b64decode(service_session_key_b64.encode())</w:t>
+      </w:r>
+    </w:p>
+    <w:p>
+      <w:pPr>
+        <w:ind w:firstLine="0"/>
+        <w:rPr>
+          <w:rFonts w:ascii="Courier New" w:hAnsi="Courier New" w:cs="Courier New"/>
+          <w:sz w:val="20"/>
+          <w:szCs w:val="20"/>
+          <w:lang w:val="en-US"/>
+        </w:rPr>
+      </w:pPr>
+      <w:r>
+        <w:rPr>
+          <w:rFonts w:ascii="Courier New" w:hAnsi="Courier New" w:cs="Courier New"/>
+          <w:sz w:val="20"/>
+          <w:szCs w:val="20"/>
+          <w:lang w:val="en-US"/>
+        </w:rPr>
+        <w:t xml:space="preserve">    service_ticket_plain = simple_</w:t>
+      </w:r>
+      <w:proofErr w:type="gramStart"/>
+      <w:r>
+        <w:rPr>
+          <w:rFonts w:ascii="Courier New" w:hAnsi="Courier New" w:cs="Courier New"/>
+          <w:sz w:val="20"/>
+          <w:szCs w:val="20"/>
+          <w:lang w:val="en-US"/>
+        </w:rPr>
+        <w:t>decrypt(</w:t>
+      </w:r>
+      <w:proofErr w:type="gramEnd"/>
+      <w:r>
+        <w:rPr>
+          <w:rFonts w:ascii="Courier New" w:hAnsi="Courier New" w:cs="Courier New"/>
+          <w:sz w:val="20"/>
+          <w:szCs w:val="20"/>
+          <w:lang w:val="en-US"/>
+        </w:rPr>
+        <w:t>TGS_SERVICE_KEY, service_ticket_encrypted)</w:t>
+      </w:r>
+    </w:p>
+    <w:p>
+      <w:pPr>
+        <w:ind w:firstLine="0"/>
+        <w:rPr>
+          <w:rFonts w:ascii="Courier New" w:hAnsi="Courier New" w:cs="Courier New"/>
+          <w:sz w:val="20"/>
+          <w:szCs w:val="20"/>
+          <w:lang w:val="en-US"/>
+        </w:rPr>
+      </w:pPr>
+      <w:r>
+        <w:rPr>
+          <w:rFonts w:ascii="Courier New" w:hAnsi="Courier New" w:cs="Courier New"/>
+          <w:sz w:val="20"/>
+          <w:szCs w:val="20"/>
+          <w:lang w:val="en-US"/>
+        </w:rPr>
+        <w:t xml:space="preserve">    try:</w:t>
+      </w:r>
+    </w:p>
+    <w:p>
+      <w:pPr>
+        <w:ind w:firstLine="0"/>
+        <w:rPr>
+          <w:rFonts w:ascii="Courier New" w:hAnsi="Courier New" w:cs="Courier New"/>
+          <w:sz w:val="20"/>
+          <w:szCs w:val="20"/>
+          <w:lang w:val="en-US"/>
+        </w:rPr>
+      </w:pPr>
+      <w:r>
+        <w:rPr>
+          <w:rFonts w:ascii="Courier New" w:hAnsi="Courier New" w:cs="Courier New"/>
+          <w:sz w:val="20"/>
+          <w:szCs w:val="20"/>
+          <w:lang w:val="en-US"/>
+        </w:rPr>
+        <w:t xml:space="preserve">        data = </w:t>
+      </w:r>
+      <w:proofErr w:type="gramStart"/>
+      <w:r>
+        <w:rPr>
+          <w:rFonts w:ascii="Courier New" w:hAnsi="Courier New" w:cs="Courier New"/>
+          <w:sz w:val="20"/>
+          <w:szCs w:val="20"/>
+          <w:lang w:val="en-US"/>
+        </w:rPr>
+        <w:t>json.loads</w:t>
+      </w:r>
+      <w:proofErr w:type="gramEnd"/>
+      <w:r>
+        <w:rPr>
+          <w:rFonts w:ascii="Courier New" w:hAnsi="Courier New" w:cs="Courier New"/>
+          <w:sz w:val="20"/>
+          <w:szCs w:val="20"/>
+          <w:lang w:val="en-US"/>
+        </w:rPr>
+        <w:t>(service_ticket_plain.decode())</w:t>
+      </w:r>
+    </w:p>
+    <w:p>
+      <w:pPr>
+        <w:ind w:firstLine="0"/>
+        <w:rPr>
+          <w:rFonts w:ascii="Courier New" w:hAnsi="Courier New" w:cs="Courier New"/>
+          <w:sz w:val="20"/>
+          <w:szCs w:val="20"/>
+          <w:lang w:val="en-US"/>
+        </w:rPr>
+      </w:pPr>
+      <w:r>
+        <w:rPr>
+          <w:rFonts w:ascii="Courier New" w:hAnsi="Courier New" w:cs="Courier New"/>
+          <w:sz w:val="20"/>
+          <w:szCs w:val="20"/>
+          <w:lang w:val="en-US"/>
+        </w:rPr>
+        <w:t xml:space="preserve">    except Exception as e:</w:t>
+      </w:r>
+    </w:p>
+    <w:p>
+      <w:pPr>
+        <w:ind w:firstLine="0"/>
+        <w:rPr>
+          <w:rFonts w:ascii="Courier New" w:hAnsi="Courier New" w:cs="Courier New"/>
+          <w:sz w:val="20"/>
+          <w:szCs w:val="20"/>
+          <w:lang w:val="en-US"/>
+        </w:rPr>
+      </w:pPr>
+      <w:r>
+        <w:rPr>
+          <w:rFonts w:ascii="Courier New" w:hAnsi="Courier New" w:cs="Courier New"/>
+          <w:sz w:val="20"/>
+          <w:szCs w:val="20"/>
+          <w:lang w:val="en-US"/>
+        </w:rPr>
+        <w:t xml:space="preserve">        raise </w:t>
+      </w:r>
+      <w:proofErr w:type="gramStart"/>
+      <w:r>
+        <w:rPr>
+          <w:rFonts w:ascii="Courier New" w:hAnsi="Courier New" w:cs="Courier New"/>
+          <w:sz w:val="20"/>
+          <w:szCs w:val="20"/>
+          <w:lang w:val="en-US"/>
+        </w:rPr>
+        <w:t>Exception(</w:t>
+      </w:r>
+      <w:proofErr w:type="gramEnd"/>
+      <w:r>
+        <w:rPr>
+          <w:rFonts w:ascii="Courier New" w:hAnsi="Courier New" w:cs="Courier New"/>
+          <w:sz w:val="20"/>
+          <w:szCs w:val="20"/>
+          <w:lang w:val="en-US"/>
+        </w:rPr>
+        <w:t>"Invalid service ticket format") from e</w:t>
+      </w:r>
+    </w:p>
+    <w:p>
+      <w:pPr>
+        <w:ind w:firstLine="0"/>
+        <w:rPr>
+          <w:rFonts w:ascii="Courier New" w:hAnsi="Courier New" w:cs="Courier New"/>
+          <w:sz w:val="20"/>
+          <w:szCs w:val="20"/>
+          <w:lang w:val="en-US"/>
+        </w:rPr>
+      </w:pPr>
+      <w:r>
+        <w:rPr>
+          <w:rFonts w:ascii="Courier New" w:hAnsi="Courier New" w:cs="Courier New"/>
+          <w:sz w:val="20"/>
+          <w:szCs w:val="20"/>
+          <w:lang w:val="en-US"/>
+        </w:rPr>
+        <w:t xml:space="preserve">    client_id = data.get("client_id")</w:t>
+      </w:r>
+    </w:p>
+    <w:p>
+      <w:pPr>
+        <w:ind w:firstLine="0"/>
+        <w:rPr>
+          <w:rFonts w:ascii="Courier New" w:hAnsi="Courier New" w:cs="Courier New"/>
+          <w:sz w:val="20"/>
+          <w:szCs w:val="20"/>
+          <w:lang w:val="en-US"/>
+        </w:rPr>
+      </w:pPr>
+      <w:r>
+        <w:rPr>
+          <w:rFonts w:ascii="Courier New" w:hAnsi="Courier New" w:cs="Courier New"/>
+          <w:sz w:val="20"/>
+          <w:szCs w:val="20"/>
+          <w:lang w:val="en-US"/>
+        </w:rPr>
+        <w:t xml:space="preserve">    ticket_service_session_key_b64 = data.get("service_session_key")</w:t>
+      </w:r>
+    </w:p>
+    <w:p>
+      <w:pPr>
+        <w:ind w:firstLine="0"/>
+        <w:rPr>
+          <w:rFonts w:ascii="Courier New" w:hAnsi="Courier New" w:cs="Courier New"/>
+          <w:sz w:val="20"/>
+          <w:szCs w:val="20"/>
+          <w:lang w:val="en-US"/>
+        </w:rPr>
+      </w:pPr>
+      <w:r>
+        <w:rPr>
+          <w:rFonts w:ascii="Courier New" w:hAnsi="Courier New" w:cs="Courier New"/>
+          <w:sz w:val="20"/>
+          <w:szCs w:val="20"/>
+          <w:lang w:val="en-US"/>
+        </w:rPr>
+        <w:t xml:space="preserve">    if not client_id or not ticket_service_session_key_b64:</w:t>
+      </w:r>
+    </w:p>
+    <w:p>
+      <w:pPr>
+        <w:ind w:firstLine="0"/>
+        <w:rPr>
+          <w:rFonts w:ascii="Courier New" w:hAnsi="Courier New" w:cs="Courier New"/>
+          <w:sz w:val="20"/>
+          <w:szCs w:val="20"/>
+          <w:lang w:val="en-US"/>
+        </w:rPr>
+      </w:pPr>
+      <w:r>
+        <w:rPr>
+          <w:rFonts w:ascii="Courier New" w:hAnsi="Courier New" w:cs="Courier New"/>
+          <w:sz w:val="20"/>
+          <w:szCs w:val="20"/>
+          <w:lang w:val="en-US"/>
+        </w:rPr>
+        <w:t xml:space="preserve">        raise </w:t>
+      </w:r>
+      <w:proofErr w:type="gramStart"/>
+      <w:r>
+        <w:rPr>
+          <w:rFonts w:ascii="Courier New" w:hAnsi="Courier New" w:cs="Courier New"/>
+          <w:sz w:val="20"/>
+          <w:szCs w:val="20"/>
+          <w:lang w:val="en-US"/>
+        </w:rPr>
+        <w:t>Exception(</w:t>
+      </w:r>
+      <w:proofErr w:type="gramEnd"/>
+      <w:r>
+        <w:rPr>
+          <w:rFonts w:ascii="Courier New" w:hAnsi="Courier New" w:cs="Courier New"/>
+          <w:sz w:val="20"/>
+          <w:szCs w:val="20"/>
+          <w:lang w:val="en-US"/>
+        </w:rPr>
+        <w:t>"Invalid service ticket content")</w:t>
+      </w:r>
+    </w:p>
+    <w:p>
+      <w:pPr>
+        <w:ind w:firstLine="0"/>
+        <w:rPr>
+          <w:rFonts w:ascii="Courier New" w:hAnsi="Courier New" w:cs="Courier New"/>
+          <w:sz w:val="20"/>
+          <w:szCs w:val="20"/>
+          <w:lang w:val="en-US"/>
+        </w:rPr>
+      </w:pPr>
+      <w:r>
+        <w:rPr>
+          <w:rFonts w:ascii="Courier New" w:hAnsi="Courier New" w:cs="Courier New"/>
+          <w:sz w:val="20"/>
+          <w:szCs w:val="20"/>
+          <w:lang w:val="en-US"/>
+        </w:rPr>
+        <w:t xml:space="preserve">    ticket_service_session_key = base64.b64decode(ticket_service_session_key_b64.encode())</w:t>
+      </w:r>
+    </w:p>
+    <w:p>
+      <w:pPr>
+        <w:ind w:firstLine="0"/>
+        <w:rPr>
+          <w:rFonts w:ascii="Courier New" w:hAnsi="Courier New" w:cs="Courier New"/>
+          <w:sz w:val="20"/>
+          <w:szCs w:val="20"/>
+          <w:lang w:val="en-US"/>
+        </w:rPr>
+      </w:pPr>
+      <w:r>
+        <w:rPr>
+          <w:rFonts w:ascii="Courier New" w:hAnsi="Courier New" w:cs="Courier New"/>
+          <w:sz w:val="20"/>
+          <w:szCs w:val="20"/>
+          <w:lang w:val="en-US"/>
+        </w:rPr>
+        <w:t xml:space="preserve">    if ticket_service_session_</w:t>
+      </w:r>
+      <w:proofErr w:type="gramStart"/>
+      <w:r>
+        <w:rPr>
+          <w:rFonts w:ascii="Courier New" w:hAnsi="Courier New" w:cs="Courier New"/>
+          <w:sz w:val="20"/>
+          <w:szCs w:val="20"/>
+          <w:lang w:val="en-US"/>
+        </w:rPr>
+        <w:t>key !</w:t>
+      </w:r>
+      <w:proofErr w:type="gramEnd"/>
+      <w:r>
+        <w:rPr>
+          <w:rFonts w:ascii="Courier New" w:hAnsi="Courier New" w:cs="Courier New"/>
+          <w:sz w:val="20"/>
+          <w:szCs w:val="20"/>
+          <w:lang w:val="en-US"/>
+        </w:rPr>
+        <w:t>= service_session_key:</w:t>
+      </w:r>
+    </w:p>
+    <w:p>
+      <w:pPr>
+        <w:ind w:firstLine="0"/>
+        <w:rPr>
+          <w:rFonts w:ascii="Courier New" w:hAnsi="Courier New" w:cs="Courier New"/>
+          <w:sz w:val="20"/>
+          <w:szCs w:val="20"/>
+          <w:lang w:val="en-US"/>
+        </w:rPr>
+      </w:pPr>
+      <w:r>
+        <w:rPr>
+          <w:rFonts w:ascii="Courier New" w:hAnsi="Courier New" w:cs="Courier New"/>
+          <w:sz w:val="20"/>
+          <w:szCs w:val="20"/>
+          <w:lang w:val="en-US"/>
+        </w:rPr>
+        <w:t xml:space="preserve">        raise </w:t>
+      </w:r>
+      <w:proofErr w:type="gramStart"/>
+      <w:r>
+        <w:rPr>
+          <w:rFonts w:ascii="Courier New" w:hAnsi="Courier New" w:cs="Courier New"/>
+          <w:sz w:val="20"/>
+          <w:szCs w:val="20"/>
+          <w:lang w:val="en-US"/>
+        </w:rPr>
+        <w:t>Exception(</w:t>
+      </w:r>
+      <w:proofErr w:type="gramEnd"/>
+      <w:r>
+        <w:rPr>
+          <w:rFonts w:ascii="Courier New" w:hAnsi="Courier New" w:cs="Courier New"/>
+          <w:sz w:val="20"/>
+          <w:szCs w:val="20"/>
+          <w:lang w:val="en-US"/>
+        </w:rPr>
+        <w:t>"Invalid service session key!")</w:t>
+      </w:r>
+    </w:p>
+    <w:p>
+      <w:pPr>
+        <w:ind w:firstLine="0"/>
+        <w:rPr>
+          <w:rFonts w:ascii="Courier New" w:hAnsi="Courier New" w:cs="Courier New"/>
+          <w:sz w:val="20"/>
+          <w:szCs w:val="20"/>
+          <w:lang w:val="en-US"/>
+        </w:rPr>
+      </w:pPr>
+      <w:r>
+        <w:rPr>
+          <w:rFonts w:ascii="Courier New" w:hAnsi="Courier New" w:cs="Courier New"/>
+          <w:sz w:val="20"/>
+          <w:szCs w:val="20"/>
+          <w:lang w:val="en-US"/>
+        </w:rPr>
+        <w:t xml:space="preserve">    print(f"[SERVICE] </w:t>
+      </w:r>
+      <w:r>
+        <w:rPr>
+          <w:rFonts w:ascii="Courier New" w:hAnsi="Courier New" w:cs="Courier New"/>
+          <w:sz w:val="20"/>
+          <w:szCs w:val="20"/>
+        </w:rPr>
+        <w:t>Подтверждён</w:t>
+      </w:r>
+      <w:r>
+        <w:rPr>
+          <w:rFonts w:ascii="Courier New" w:hAnsi="Courier New" w:cs="Courier New"/>
+          <w:sz w:val="20"/>
+          <w:szCs w:val="20"/>
+          <w:lang w:val="en-US"/>
+        </w:rPr>
+        <w:t xml:space="preserve"> client_id: {client_id}")</w:t>
+      </w:r>
+    </w:p>
+    <w:p>
+      <w:pPr>
+        <w:ind w:firstLine="0"/>
+        <w:rPr>
+          <w:rFonts w:ascii="Courier New" w:hAnsi="Courier New" w:cs="Courier New"/>
+          <w:sz w:val="20"/>
+          <w:szCs w:val="20"/>
+          <w:lang w:val="en-US"/>
+        </w:rPr>
+      </w:pPr>
+      <w:r>
+        <w:rPr>
+          <w:rFonts w:ascii="Courier New" w:hAnsi="Courier New" w:cs="Courier New"/>
+          <w:sz w:val="20"/>
+          <w:szCs w:val="20"/>
+          <w:lang w:val="en-US"/>
+        </w:rPr>
+        <w:t xml:space="preserve">    return client_id</w:t>
+      </w:r>
+    </w:p>
+    <w:p>
+      <w:pPr>
+        <w:ind w:firstLine="0"/>
+        <w:rPr>
+          <w:rFonts w:ascii="Courier New" w:hAnsi="Courier New" w:cs="Courier New"/>
+          <w:sz w:val="20"/>
+          <w:szCs w:val="20"/>
+          <w:lang w:val="en-US"/>
+        </w:rPr>
+      </w:pPr>
+    </w:p>
+    <w:p>
+      <w:pPr>
+        <w:ind w:firstLine="0"/>
+        <w:rPr>
+          <w:rFonts w:ascii="Courier New" w:hAnsi="Courier New" w:cs="Courier New"/>
+          <w:sz w:val="20"/>
+          <w:szCs w:val="20"/>
+          <w:lang w:val="en-US"/>
+        </w:rPr>
+      </w:pPr>
+    </w:p>
+    <w:p>
+      <w:pPr>
+        <w:ind w:firstLine="0"/>
+        <w:rPr>
+          <w:rFonts w:ascii="Courier New" w:hAnsi="Courier New" w:cs="Courier New"/>
+          <w:sz w:val="20"/>
+          <w:szCs w:val="20"/>
+          <w:lang w:val="en-US"/>
+        </w:rPr>
+      </w:pPr>
+      <w:r>
+        <w:rPr>
+          <w:rFonts w:ascii="Courier New" w:hAnsi="Courier New" w:cs="Courier New"/>
+          <w:sz w:val="20"/>
+          <w:szCs w:val="20"/>
+          <w:lang w:val="en-US"/>
+        </w:rPr>
+        <w:t>class KerberosRequestHandler(</w:t>
+      </w:r>
+      <w:proofErr w:type="gramStart"/>
+      <w:r>
+        <w:rPr>
+          <w:rFonts w:ascii="Courier New" w:hAnsi="Courier New" w:cs="Courier New"/>
+          <w:sz w:val="20"/>
+          <w:szCs w:val="20"/>
+          <w:lang w:val="en-US"/>
+        </w:rPr>
+        <w:t>socketserver.BaseRequestHandler</w:t>
+      </w:r>
+      <w:proofErr w:type="gramEnd"/>
+      <w:r>
+        <w:rPr>
+          <w:rFonts w:ascii="Courier New" w:hAnsi="Courier New" w:cs="Courier New"/>
+          <w:sz w:val="20"/>
+          <w:szCs w:val="20"/>
+          <w:lang w:val="en-US"/>
+        </w:rPr>
+        <w:t>):</w:t>
+      </w:r>
+    </w:p>
+    <w:p>
+      <w:pPr>
+        <w:ind w:firstLine="0"/>
+        <w:rPr>
+          <w:rFonts w:ascii="Courier New" w:hAnsi="Courier New" w:cs="Courier New"/>
+          <w:sz w:val="20"/>
+          <w:szCs w:val="20"/>
+          <w:lang w:val="en-US"/>
+        </w:rPr>
+      </w:pPr>
+      <w:r>
+        <w:rPr>
+          <w:rFonts w:ascii="Courier New" w:hAnsi="Courier New" w:cs="Courier New"/>
+          <w:sz w:val="20"/>
+          <w:szCs w:val="20"/>
+          <w:lang w:val="en-US"/>
+        </w:rPr>
+        <w:t xml:space="preserve">    def handle(self):</w:t>
+      </w:r>
+    </w:p>
+    <w:p>
+      <w:pPr>
+        <w:ind w:firstLine="0"/>
+        <w:rPr>
+          <w:rFonts w:ascii="Courier New" w:hAnsi="Courier New" w:cs="Courier New"/>
+          <w:sz w:val="20"/>
+          <w:szCs w:val="20"/>
+          <w:lang w:val="en-US"/>
+        </w:rPr>
+      </w:pPr>
+      <w:r>
+        <w:rPr>
+          <w:rFonts w:ascii="Courier New" w:hAnsi="Courier New" w:cs="Courier New"/>
+          <w:sz w:val="20"/>
+          <w:szCs w:val="20"/>
+          <w:lang w:val="en-US"/>
+        </w:rPr>
+        <w:t xml:space="preserve">        data = </w:t>
+      </w:r>
+      <w:proofErr w:type="gramStart"/>
+      <w:r>
+        <w:rPr>
+          <w:rFonts w:ascii="Courier New" w:hAnsi="Courier New" w:cs="Courier New"/>
+          <w:sz w:val="20"/>
+          <w:szCs w:val="20"/>
+          <w:lang w:val="en-US"/>
+        </w:rPr>
+        <w:t>self.request</w:t>
+      </w:r>
+      <w:proofErr w:type="gramEnd"/>
+      <w:r>
+        <w:rPr>
+          <w:rFonts w:ascii="Courier New" w:hAnsi="Courier New" w:cs="Courier New"/>
+          <w:sz w:val="20"/>
+          <w:szCs w:val="20"/>
+          <w:lang w:val="en-US"/>
+        </w:rPr>
+        <w:t>.recv(4096)</w:t>
+      </w:r>
+    </w:p>
+    <w:p>
+      <w:pPr>
+        <w:ind w:firstLine="0"/>
+        <w:rPr>
+          <w:rFonts w:ascii="Courier New" w:hAnsi="Courier New" w:cs="Courier New"/>
+          <w:sz w:val="20"/>
+          <w:szCs w:val="20"/>
+          <w:lang w:val="en-US"/>
+        </w:rPr>
+      </w:pPr>
+      <w:r>
+        <w:rPr>
+          <w:rFonts w:ascii="Courier New" w:hAnsi="Courier New" w:cs="Courier New"/>
+          <w:sz w:val="20"/>
+          <w:szCs w:val="20"/>
+          <w:lang w:val="en-US"/>
+        </w:rPr>
+        <w:t xml:space="preserve">        if not data:</w:t>
+      </w:r>
+    </w:p>
+    <w:p>
+      <w:pPr>
+        <w:ind w:firstLine="0"/>
+        <w:rPr>
+          <w:rFonts w:ascii="Courier New" w:hAnsi="Courier New" w:cs="Courier New"/>
+          <w:sz w:val="20"/>
+          <w:szCs w:val="20"/>
+          <w:lang w:val="en-US"/>
+        </w:rPr>
+      </w:pPr>
+      <w:r>
+        <w:rPr>
+          <w:rFonts w:ascii="Courier New" w:hAnsi="Courier New" w:cs="Courier New"/>
+          <w:sz w:val="20"/>
+          <w:szCs w:val="20"/>
+          <w:lang w:val="en-US"/>
+        </w:rPr>
+        <w:t xml:space="preserve">            return</w:t>
+      </w:r>
+    </w:p>
+    <w:p>
+      <w:pPr>
+        <w:ind w:firstLine="0"/>
+        <w:rPr>
+          <w:rFonts w:ascii="Courier New" w:hAnsi="Courier New" w:cs="Courier New"/>
+          <w:sz w:val="20"/>
+          <w:szCs w:val="20"/>
+          <w:lang w:val="en-US"/>
+        </w:rPr>
+      </w:pPr>
+    </w:p>
+    <w:p>
+      <w:pPr>
+        <w:ind w:firstLine="0"/>
+        <w:rPr>
+          <w:rFonts w:ascii="Courier New" w:hAnsi="Courier New" w:cs="Courier New"/>
+          <w:sz w:val="20"/>
+          <w:szCs w:val="20"/>
+          <w:lang w:val="en-US"/>
+        </w:rPr>
+      </w:pPr>
+      <w:r>
+        <w:rPr>
+          <w:rFonts w:ascii="Courier New" w:hAnsi="Courier New" w:cs="Courier New"/>
+          <w:sz w:val="20"/>
+          <w:szCs w:val="20"/>
+          <w:lang w:val="en-US"/>
+        </w:rPr>
+        <w:t xml:space="preserve">        req = </w:t>
+      </w:r>
+      <w:proofErr w:type="gramStart"/>
+      <w:r>
+        <w:rPr>
+          <w:rFonts w:ascii="Courier New" w:hAnsi="Courier New" w:cs="Courier New"/>
+          <w:sz w:val="20"/>
+          <w:szCs w:val="20"/>
+          <w:lang w:val="en-US"/>
+        </w:rPr>
+        <w:t>json.loads</w:t>
+      </w:r>
+      <w:proofErr w:type="gramEnd"/>
+      <w:r>
+        <w:rPr>
+          <w:rFonts w:ascii="Courier New" w:hAnsi="Courier New" w:cs="Courier New"/>
+          <w:sz w:val="20"/>
+          <w:szCs w:val="20"/>
+          <w:lang w:val="en-US"/>
+        </w:rPr>
+        <w:t>(data.decode())</w:t>
+      </w:r>
+    </w:p>
+    <w:p>
+      <w:pPr>
+        <w:ind w:firstLine="0"/>
+        <w:rPr>
+          <w:rFonts w:ascii="Courier New" w:hAnsi="Courier New" w:cs="Courier New"/>
+          <w:sz w:val="20"/>
+          <w:szCs w:val="20"/>
+          <w:lang w:val="en-US"/>
+        </w:rPr>
+      </w:pPr>
+      <w:r>
+        <w:rPr>
+          <w:rFonts w:ascii="Courier New" w:hAnsi="Courier New" w:cs="Courier New"/>
+          <w:sz w:val="20"/>
+          <w:szCs w:val="20"/>
+          <w:lang w:val="en-US"/>
+        </w:rPr>
+        <w:t xml:space="preserve">        action = req.get("action")</w:t>
+      </w:r>
+    </w:p>
+    <w:p>
+      <w:pPr>
+        <w:ind w:firstLine="0"/>
+        <w:rPr>
+          <w:rFonts w:ascii="Courier New" w:hAnsi="Courier New" w:cs="Courier New"/>
+          <w:sz w:val="20"/>
+          <w:szCs w:val="20"/>
+          <w:lang w:val="en-US"/>
+        </w:rPr>
+      </w:pPr>
+      <w:r>
+        <w:rPr>
+          <w:rFonts w:ascii="Courier New" w:hAnsi="Courier New" w:cs="Courier New"/>
+          <w:sz w:val="20"/>
+          <w:szCs w:val="20"/>
+          <w:lang w:val="en-US"/>
+        </w:rPr>
+        <w:lastRenderedPageBreak/>
+        <w:t xml:space="preserve">        payload = req.get("data")</w:t>
+      </w:r>
+    </w:p>
+    <w:p>
+      <w:pPr>
+        <w:ind w:firstLine="0"/>
+        <w:rPr>
+          <w:rFonts w:ascii="Courier New" w:hAnsi="Courier New" w:cs="Courier New"/>
+          <w:sz w:val="20"/>
+          <w:szCs w:val="20"/>
+          <w:lang w:val="en-US"/>
+        </w:rPr>
+      </w:pPr>
+      <w:r>
+        <w:rPr>
+          <w:rFonts w:ascii="Courier New" w:hAnsi="Courier New" w:cs="Courier New"/>
+          <w:sz w:val="20"/>
+          <w:szCs w:val="20"/>
+          <w:lang w:val="en-US"/>
+        </w:rPr>
+        <w:t xml:space="preserve">        resp = {}</w:t>
+      </w:r>
+    </w:p>
+    <w:p>
+      <w:pPr>
+        <w:ind w:firstLine="0"/>
+        <w:rPr>
+          <w:rFonts w:ascii="Courier New" w:hAnsi="Courier New" w:cs="Courier New"/>
+          <w:sz w:val="20"/>
+          <w:szCs w:val="20"/>
+          <w:lang w:val="en-US"/>
+        </w:rPr>
+      </w:pPr>
+    </w:p>
+    <w:p>
+      <w:pPr>
+        <w:ind w:firstLine="0"/>
+        <w:rPr>
+          <w:rFonts w:ascii="Courier New" w:hAnsi="Courier New" w:cs="Courier New"/>
+          <w:sz w:val="20"/>
+          <w:szCs w:val="20"/>
+          <w:lang w:val="en-US"/>
+        </w:rPr>
+      </w:pPr>
+      <w:r>
+        <w:rPr>
+          <w:rFonts w:ascii="Courier New" w:hAnsi="Courier New" w:cs="Courier New"/>
+          <w:sz w:val="20"/>
+          <w:szCs w:val="20"/>
+          <w:lang w:val="en-US"/>
+        </w:rPr>
+        <w:t xml:space="preserve">        try:</w:t>
+      </w:r>
+    </w:p>
+    <w:p>
+      <w:pPr>
+        <w:ind w:firstLine="0"/>
+        <w:rPr>
+          <w:rFonts w:ascii="Courier New" w:hAnsi="Courier New" w:cs="Courier New"/>
+          <w:sz w:val="20"/>
+          <w:szCs w:val="20"/>
+          <w:lang w:val="en-US"/>
+        </w:rPr>
+      </w:pPr>
+      <w:r>
+        <w:rPr>
+          <w:rFonts w:ascii="Courier New" w:hAnsi="Courier New" w:cs="Courier New"/>
+          <w:sz w:val="20"/>
+          <w:szCs w:val="20"/>
+          <w:lang w:val="en-US"/>
+        </w:rPr>
+        <w:t xml:space="preserve">            if action == "AS":</w:t>
+      </w:r>
+    </w:p>
+    <w:p>
+      <w:pPr>
+        <w:ind w:firstLine="0"/>
+        <w:rPr>
+          <w:rFonts w:ascii="Courier New" w:hAnsi="Courier New" w:cs="Courier New"/>
+          <w:sz w:val="20"/>
+          <w:szCs w:val="20"/>
+          <w:lang w:val="en-US"/>
+        </w:rPr>
+      </w:pPr>
+      <w:r>
+        <w:rPr>
+          <w:rFonts w:ascii="Courier New" w:hAnsi="Courier New" w:cs="Courier New"/>
+          <w:sz w:val="20"/>
+          <w:szCs w:val="20"/>
+          <w:lang w:val="en-US"/>
+        </w:rPr>
+        <w:t xml:space="preserve">                client_id = payload["client_id"]</w:t>
+      </w:r>
+    </w:p>
+    <w:p>
+      <w:pPr>
+        <w:ind w:firstLine="0"/>
+        <w:rPr>
+          <w:rFonts w:ascii="Courier New" w:hAnsi="Courier New" w:cs="Courier New"/>
+          <w:sz w:val="20"/>
+          <w:szCs w:val="20"/>
+          <w:lang w:val="en-US"/>
+        </w:rPr>
+      </w:pPr>
+      <w:r>
+        <w:rPr>
+          <w:rFonts w:ascii="Courier New" w:hAnsi="Courier New" w:cs="Courier New"/>
+          <w:sz w:val="20"/>
+          <w:szCs w:val="20"/>
+          <w:lang w:val="en-US"/>
+        </w:rPr>
+        <w:t xml:space="preserve">                result = as_process_authentication_request(client_id)</w:t>
+      </w:r>
+    </w:p>
+    <w:p>
+      <w:pPr>
+        <w:ind w:firstLine="0"/>
+        <w:rPr>
+          <w:rFonts w:ascii="Courier New" w:hAnsi="Courier New" w:cs="Courier New"/>
+          <w:sz w:val="20"/>
+          <w:szCs w:val="20"/>
+          <w:lang w:val="en-US"/>
+        </w:rPr>
+      </w:pPr>
+      <w:r>
+        <w:rPr>
+          <w:rFonts w:ascii="Courier New" w:hAnsi="Courier New" w:cs="Courier New"/>
+          <w:sz w:val="20"/>
+          <w:szCs w:val="20"/>
+          <w:lang w:val="en-US"/>
+        </w:rPr>
+        <w:t xml:space="preserve">                resp["response"] = base64.b64encode(result</w:t>
+      </w:r>
+      <w:proofErr w:type="gramStart"/>
+      <w:r>
+        <w:rPr>
+          <w:rFonts w:ascii="Courier New" w:hAnsi="Courier New" w:cs="Courier New"/>
+          <w:sz w:val="20"/>
+          <w:szCs w:val="20"/>
+          <w:lang w:val="en-US"/>
+        </w:rPr>
+        <w:t>).decode</w:t>
+      </w:r>
+      <w:proofErr w:type="gramEnd"/>
+      <w:r>
+        <w:rPr>
+          <w:rFonts w:ascii="Courier New" w:hAnsi="Courier New" w:cs="Courier New"/>
+          <w:sz w:val="20"/>
+          <w:szCs w:val="20"/>
+          <w:lang w:val="en-US"/>
+        </w:rPr>
+        <w:t>()</w:t>
+      </w:r>
+    </w:p>
+    <w:p>
+      <w:pPr>
+        <w:ind w:firstLine="0"/>
+        <w:rPr>
+          <w:rFonts w:ascii="Courier New" w:hAnsi="Courier New" w:cs="Courier New"/>
+          <w:sz w:val="20"/>
+          <w:szCs w:val="20"/>
+          <w:lang w:val="en-US"/>
+        </w:rPr>
+      </w:pPr>
+      <w:r>
+        <w:rPr>
+          <w:rFonts w:ascii="Courier New" w:hAnsi="Courier New" w:cs="Courier New"/>
+          <w:sz w:val="20"/>
+          <w:szCs w:val="20"/>
+          <w:lang w:val="en-US"/>
+        </w:rPr>
+        <w:t xml:space="preserve">            elif action == "TGS":</w:t>
+      </w:r>
+    </w:p>
+    <w:p>
+      <w:pPr>
+        <w:ind w:firstLine="0"/>
+        <w:rPr>
+          <w:rFonts w:ascii="Courier New" w:hAnsi="Courier New" w:cs="Courier New"/>
+          <w:sz w:val="20"/>
+          <w:szCs w:val="20"/>
+          <w:lang w:val="en-US"/>
+        </w:rPr>
+      </w:pPr>
+      <w:r>
+        <w:rPr>
+          <w:rFonts w:ascii="Courier New" w:hAnsi="Courier New" w:cs="Courier New"/>
+          <w:sz w:val="20"/>
+          <w:szCs w:val="20"/>
+          <w:lang w:val="en-US"/>
+        </w:rPr>
+        <w:t xml:space="preserve">                tgt = payload["tgt"]</w:t>
+      </w:r>
+    </w:p>
+    <w:p>
+      <w:pPr>
+        <w:ind w:firstLine="0"/>
+        <w:rPr>
+          <w:rFonts w:ascii="Courier New" w:hAnsi="Courier New" w:cs="Courier New"/>
+          <w:sz w:val="20"/>
+          <w:szCs w:val="20"/>
+          <w:lang w:val="en-US"/>
+        </w:rPr>
+      </w:pPr>
+      <w:r>
+        <w:rPr>
+          <w:rFonts w:ascii="Courier New" w:hAnsi="Courier New" w:cs="Courier New"/>
+          <w:sz w:val="20"/>
+          <w:szCs w:val="20"/>
+          <w:lang w:val="en-US"/>
+        </w:rPr>
+        <w:t xml:space="preserve">                service_id = payload["service_id"]</w:t>
+      </w:r>
+    </w:p>
+    <w:p>
+      <w:pPr>
+        <w:ind w:firstLine="0"/>
+        <w:rPr>
+          <w:rFonts w:ascii="Courier New" w:hAnsi="Courier New" w:cs="Courier New"/>
+          <w:sz w:val="20"/>
+          <w:szCs w:val="20"/>
+          <w:lang w:val="en-US"/>
+        </w:rPr>
+      </w:pPr>
+      <w:r>
+        <w:rPr>
+          <w:rFonts w:ascii="Courier New" w:hAnsi="Courier New" w:cs="Courier New"/>
+          <w:sz w:val="20"/>
+          <w:szCs w:val="20"/>
+          <w:lang w:val="en-US"/>
+        </w:rPr>
+        <w:t xml:space="preserve">                authenticator = payload["authenticator"]</w:t>
+      </w:r>
+    </w:p>
+    <w:p>
+      <w:pPr>
+        <w:ind w:firstLine="0"/>
+        <w:rPr>
+          <w:rFonts w:ascii="Courier New" w:hAnsi="Courier New" w:cs="Courier New"/>
+          <w:sz w:val="20"/>
+          <w:szCs w:val="20"/>
+          <w:lang w:val="en-US"/>
+        </w:rPr>
+      </w:pPr>
+      <w:r>
+        <w:rPr>
+          <w:rFonts w:ascii="Courier New" w:hAnsi="Courier New" w:cs="Courier New"/>
+          <w:sz w:val="20"/>
+          <w:szCs w:val="20"/>
+          <w:lang w:val="en-US"/>
+        </w:rPr>
+        <w:t xml:space="preserve">                result = tgs_process_service_</w:t>
+      </w:r>
+      <w:proofErr w:type="gramStart"/>
+      <w:r>
+        <w:rPr>
+          <w:rFonts w:ascii="Courier New" w:hAnsi="Courier New" w:cs="Courier New"/>
+          <w:sz w:val="20"/>
+          <w:szCs w:val="20"/>
+          <w:lang w:val="en-US"/>
+        </w:rPr>
+        <w:t>request(</w:t>
+      </w:r>
+      <w:proofErr w:type="gramEnd"/>
+      <w:r>
+        <w:rPr>
+          <w:rFonts w:ascii="Courier New" w:hAnsi="Courier New" w:cs="Courier New"/>
+          <w:sz w:val="20"/>
+          <w:szCs w:val="20"/>
+          <w:lang w:val="en-US"/>
+        </w:rPr>
+        <w:t>tgt, service_id, authenticator)</w:t>
+      </w:r>
+    </w:p>
+    <w:p>
+      <w:pPr>
+        <w:ind w:firstLine="0"/>
+        <w:rPr>
+          <w:rFonts w:ascii="Courier New" w:hAnsi="Courier New" w:cs="Courier New"/>
+          <w:sz w:val="20"/>
+          <w:szCs w:val="20"/>
+          <w:lang w:val="en-US"/>
+        </w:rPr>
+      </w:pPr>
+      <w:r>
+        <w:rPr>
+          <w:rFonts w:ascii="Courier New" w:hAnsi="Courier New" w:cs="Courier New"/>
+          <w:sz w:val="20"/>
+          <w:szCs w:val="20"/>
+          <w:lang w:val="en-US"/>
+        </w:rPr>
+        <w:t xml:space="preserve">                resp["response"] = base64.b64encode(result</w:t>
+      </w:r>
+      <w:proofErr w:type="gramStart"/>
+      <w:r>
+        <w:rPr>
+          <w:rFonts w:ascii="Courier New" w:hAnsi="Courier New" w:cs="Courier New"/>
+          <w:sz w:val="20"/>
+          <w:szCs w:val="20"/>
+          <w:lang w:val="en-US"/>
+        </w:rPr>
+        <w:t>).decode</w:t>
+      </w:r>
+      <w:proofErr w:type="gramEnd"/>
+      <w:r>
+        <w:rPr>
+          <w:rFonts w:ascii="Courier New" w:hAnsi="Courier New" w:cs="Courier New"/>
+          <w:sz w:val="20"/>
+          <w:szCs w:val="20"/>
+          <w:lang w:val="en-US"/>
+        </w:rPr>
+        <w:t>()</w:t>
+      </w:r>
+    </w:p>
+    <w:p>
+      <w:pPr>
+        <w:ind w:firstLine="0"/>
+        <w:rPr>
+          <w:rFonts w:ascii="Courier New" w:hAnsi="Courier New" w:cs="Courier New"/>
+          <w:sz w:val="20"/>
+          <w:szCs w:val="20"/>
+          <w:lang w:val="en-US"/>
+        </w:rPr>
+      </w:pPr>
+      <w:r>
+        <w:rPr>
+          <w:rFonts w:ascii="Courier New" w:hAnsi="Courier New" w:cs="Courier New"/>
+          <w:sz w:val="20"/>
+          <w:szCs w:val="20"/>
+          <w:lang w:val="en-US"/>
+        </w:rPr>
+        <w:t xml:space="preserve">            elif action == "SERVICE":</w:t>
+      </w:r>
+    </w:p>
+    <w:p>
+      <w:pPr>
+        <w:ind w:firstLine="0"/>
+        <w:rPr>
+          <w:rFonts w:ascii="Courier New" w:hAnsi="Courier New" w:cs="Courier New"/>
+          <w:sz w:val="20"/>
+          <w:szCs w:val="20"/>
+          <w:lang w:val="en-US"/>
+        </w:rPr>
+      </w:pPr>
+      <w:r>
+        <w:rPr>
+          <w:rFonts w:ascii="Courier New" w:hAnsi="Courier New" w:cs="Courier New"/>
+          <w:sz w:val="20"/>
+          <w:szCs w:val="20"/>
+          <w:lang w:val="en-US"/>
+        </w:rPr>
+        <w:t xml:space="preserve">                service_ticket = payload["service_ticket"]</w:t>
+      </w:r>
+    </w:p>
+    <w:p>
+      <w:pPr>
+        <w:ind w:firstLine="0"/>
+        <w:rPr>
+          <w:rFonts w:ascii="Courier New" w:hAnsi="Courier New" w:cs="Courier New"/>
+          <w:sz w:val="20"/>
+          <w:szCs w:val="20"/>
+          <w:lang w:val="en-US"/>
+        </w:rPr>
+      </w:pPr>
+      <w:r>
+        <w:rPr>
+          <w:rFonts w:ascii="Courier New" w:hAnsi="Courier New" w:cs="Courier New"/>
+          <w:sz w:val="20"/>
+          <w:szCs w:val="20"/>
+          <w:lang w:val="en-US"/>
+        </w:rPr>
+        <w:t xml:space="preserve">                authenticator = payload["authenticator"]</w:t>
+      </w:r>
+    </w:p>
+    <w:p>
+      <w:pPr>
+        <w:ind w:firstLine="0"/>
+        <w:rPr>
+          <w:rFonts w:ascii="Courier New" w:hAnsi="Courier New" w:cs="Courier New"/>
+          <w:sz w:val="20"/>
+          <w:szCs w:val="20"/>
+          <w:lang w:val="en-US"/>
+        </w:rPr>
+      </w:pPr>
+      <w:r>
+        <w:rPr>
+          <w:rFonts w:ascii="Courier New" w:hAnsi="Courier New" w:cs="Courier New"/>
+          <w:sz w:val="20"/>
+          <w:szCs w:val="20"/>
+          <w:lang w:val="en-US"/>
+        </w:rPr>
+        <w:t xml:space="preserve">                service_session_key = payload["service_session_key"]</w:t>
+      </w:r>
+    </w:p>
+    <w:p>
+      <w:pPr>
+        <w:ind w:firstLine="0"/>
+        <w:rPr>
+          <w:rFonts w:ascii="Courier New" w:hAnsi="Courier New" w:cs="Courier New"/>
+          <w:sz w:val="20"/>
+          <w:szCs w:val="20"/>
+          <w:lang w:val="en-US"/>
+        </w:rPr>
+      </w:pPr>
+      <w:r>
+        <w:rPr>
+          <w:rFonts w:ascii="Courier New" w:hAnsi="Courier New" w:cs="Courier New"/>
+          <w:sz w:val="20"/>
+          <w:szCs w:val="20"/>
+          <w:lang w:val="en-US"/>
+        </w:rPr>
+        <w:t xml:space="preserve">                client_id = service_process_client_</w:t>
+      </w:r>
+      <w:proofErr w:type="gramStart"/>
+      <w:r>
+        <w:rPr>
+          <w:rFonts w:ascii="Courier New" w:hAnsi="Courier New" w:cs="Courier New"/>
+          <w:sz w:val="20"/>
+          <w:szCs w:val="20"/>
+          <w:lang w:val="en-US"/>
+        </w:rPr>
+        <w:t>request(</w:t>
+      </w:r>
+      <w:proofErr w:type="gramEnd"/>
+      <w:r>
+        <w:rPr>
+          <w:rFonts w:ascii="Courier New" w:hAnsi="Courier New" w:cs="Courier New"/>
+          <w:sz w:val="20"/>
+          <w:szCs w:val="20"/>
+          <w:lang w:val="en-US"/>
+        </w:rPr>
+        <w:t>service_ticket, authenticator, service_session_key)</w:t>
+      </w:r>
+    </w:p>
+    <w:p>
+      <w:pPr>
+        <w:ind w:firstLine="0"/>
+        <w:rPr>
+          <w:rFonts w:ascii="Courier New" w:hAnsi="Courier New" w:cs="Courier New"/>
+          <w:sz w:val="20"/>
+          <w:szCs w:val="20"/>
+          <w:lang w:val="en-US"/>
+        </w:rPr>
+      </w:pPr>
+      <w:r>
+        <w:rPr>
+          <w:rFonts w:ascii="Courier New" w:hAnsi="Courier New" w:cs="Courier New"/>
+          <w:sz w:val="20"/>
+          <w:szCs w:val="20"/>
+          <w:lang w:val="en-US"/>
+        </w:rPr>
+        <w:t xml:space="preserve">                resp["client_id"] = client_id</w:t>
+      </w:r>
+    </w:p>
+    <w:p>
+      <w:pPr>
+        <w:ind w:firstLine="0"/>
+        <w:rPr>
+          <w:rFonts w:ascii="Courier New" w:hAnsi="Courier New" w:cs="Courier New"/>
+          <w:sz w:val="20"/>
+          <w:szCs w:val="20"/>
+          <w:lang w:val="en-US"/>
+        </w:rPr>
+      </w:pPr>
+      <w:r>
+        <w:rPr>
+          <w:rFonts w:ascii="Courier New" w:hAnsi="Courier New" w:cs="Courier New"/>
+          <w:sz w:val="20"/>
+          <w:szCs w:val="20"/>
+          <w:lang w:val="en-US"/>
+        </w:rPr>
+        <w:t xml:space="preserve">            else:</w:t>
+      </w:r>
+    </w:p>
+    <w:p>
+      <w:pPr>
+        <w:ind w:firstLine="0"/>
+        <w:rPr>
+          <w:rFonts w:ascii="Courier New" w:hAnsi="Courier New" w:cs="Courier New"/>
+          <w:sz w:val="20"/>
+          <w:szCs w:val="20"/>
+          <w:lang w:val="en-US"/>
+        </w:rPr>
+      </w:pPr>
+      <w:r>
+        <w:rPr>
+          <w:rFonts w:ascii="Courier New" w:hAnsi="Courier New" w:cs="Courier New"/>
+          <w:sz w:val="20"/>
+          <w:szCs w:val="20"/>
+          <w:lang w:val="en-US"/>
+        </w:rPr>
+        <w:t xml:space="preserve">                resp["error"] = "Unknown action"</w:t>
+      </w:r>
+    </w:p>
+    <w:p>
+      <w:pPr>
+        <w:ind w:firstLine="0"/>
+        <w:rPr>
+          <w:rFonts w:ascii="Courier New" w:hAnsi="Courier New" w:cs="Courier New"/>
+          <w:sz w:val="20"/>
+          <w:szCs w:val="20"/>
+          <w:lang w:val="en-US"/>
+        </w:rPr>
+      </w:pPr>
+      <w:r>
+        <w:rPr>
+          <w:rFonts w:ascii="Courier New" w:hAnsi="Courier New" w:cs="Courier New"/>
+          <w:sz w:val="20"/>
+          <w:szCs w:val="20"/>
+          <w:lang w:val="en-US"/>
+        </w:rPr>
+        <w:t xml:space="preserve">        except Exception as e:</w:t>
+      </w:r>
+    </w:p>
+    <w:p>
+      <w:pPr>
+        <w:ind w:firstLine="0"/>
+        <w:rPr>
+          <w:rFonts w:ascii="Courier New" w:hAnsi="Courier New" w:cs="Courier New"/>
+          <w:sz w:val="20"/>
+          <w:szCs w:val="20"/>
+          <w:lang w:val="en-US"/>
+        </w:rPr>
+      </w:pPr>
+      <w:r>
+        <w:rPr>
+          <w:rFonts w:ascii="Courier New" w:hAnsi="Courier New" w:cs="Courier New"/>
+          <w:sz w:val="20"/>
+          <w:szCs w:val="20"/>
+          <w:lang w:val="en-US"/>
+        </w:rPr>
+        <w:t xml:space="preserve">            resp["error"] = str(e)</w:t>
+      </w:r>
+    </w:p>
+    <w:p>
+      <w:pPr>
+        <w:ind w:firstLine="0"/>
+        <w:rPr>
+          <w:rFonts w:ascii="Courier New" w:hAnsi="Courier New" w:cs="Courier New"/>
+          <w:sz w:val="20"/>
+          <w:szCs w:val="20"/>
+          <w:lang w:val="en-US"/>
+        </w:rPr>
+      </w:pPr>
+      <w:r>
+        <w:rPr>
+          <w:rFonts w:ascii="Courier New" w:hAnsi="Courier New" w:cs="Courier New"/>
+          <w:sz w:val="20"/>
+          <w:szCs w:val="20"/>
+          <w:lang w:val="en-US"/>
+        </w:rPr>
+        <w:t xml:space="preserve">            print(f"[ERROR] </w:t>
+      </w:r>
+      <w:r>
+        <w:rPr>
+          <w:rFonts w:ascii="Courier New" w:hAnsi="Courier New" w:cs="Courier New"/>
+          <w:sz w:val="20"/>
+          <w:szCs w:val="20"/>
+        </w:rPr>
+        <w:t>При</w:t>
+      </w:r>
+      <w:r>
+        <w:rPr>
+          <w:rFonts w:ascii="Courier New" w:hAnsi="Courier New" w:cs="Courier New"/>
+          <w:sz w:val="20"/>
+          <w:szCs w:val="20"/>
+          <w:lang w:val="en-US"/>
+        </w:rPr>
+        <w:t xml:space="preserve"> </w:t>
+      </w:r>
+      <w:r>
+        <w:rPr>
+          <w:rFonts w:ascii="Courier New" w:hAnsi="Courier New" w:cs="Courier New"/>
+          <w:sz w:val="20"/>
+          <w:szCs w:val="20"/>
+        </w:rPr>
+        <w:t>обработке</w:t>
+      </w:r>
+      <w:r>
+        <w:rPr>
+          <w:rFonts w:ascii="Courier New" w:hAnsi="Courier New" w:cs="Courier New"/>
+          <w:sz w:val="20"/>
+          <w:szCs w:val="20"/>
+          <w:lang w:val="en-US"/>
+        </w:rPr>
+        <w:t xml:space="preserve"> {action}: {e}")</w:t>
+      </w:r>
+    </w:p>
+    <w:p>
+      <w:pPr>
+        <w:ind w:firstLine="0"/>
+        <w:rPr>
+          <w:rFonts w:ascii="Courier New" w:hAnsi="Courier New" w:cs="Courier New"/>
+          <w:sz w:val="20"/>
+          <w:szCs w:val="20"/>
+          <w:lang w:val="en-US"/>
+        </w:rPr>
+      </w:pPr>
+    </w:p>
+    <w:p>
+      <w:pPr>
+        <w:ind w:firstLine="0"/>
+        <w:rPr>
+          <w:rFonts w:ascii="Courier New" w:hAnsi="Courier New" w:cs="Courier New"/>
+          <w:sz w:val="20"/>
+          <w:szCs w:val="20"/>
+          <w:lang w:val="en-US"/>
+        </w:rPr>
+      </w:pPr>
+      <w:r>
+        <w:rPr>
+          <w:rFonts w:ascii="Courier New" w:hAnsi="Courier New" w:cs="Courier New"/>
+          <w:sz w:val="20"/>
+          <w:szCs w:val="20"/>
+          <w:lang w:val="en-US"/>
+        </w:rPr>
+        <w:t xml:space="preserve">        </w:t>
+      </w:r>
+      <w:proofErr w:type="gramStart"/>
+      <w:r>
+        <w:rPr>
+          <w:rFonts w:ascii="Courier New" w:hAnsi="Courier New" w:cs="Courier New"/>
+          <w:sz w:val="20"/>
+          <w:szCs w:val="20"/>
+          <w:lang w:val="en-US"/>
+        </w:rPr>
+        <w:t>self.request</w:t>
+      </w:r>
+      <w:proofErr w:type="gramEnd"/>
+      <w:r>
+        <w:rPr>
+          <w:rFonts w:ascii="Courier New" w:hAnsi="Courier New" w:cs="Courier New"/>
+          <w:sz w:val="20"/>
+          <w:szCs w:val="20"/>
+          <w:lang w:val="en-US"/>
+        </w:rPr>
+        <w:t>.sendall(json.dumps(resp).encode())</w:t>
+      </w:r>
+    </w:p>
+    <w:p>
+      <w:pPr>
+        <w:ind w:firstLine="0"/>
+        <w:rPr>
+          <w:rFonts w:ascii="Courier New" w:hAnsi="Courier New" w:cs="Courier New"/>
+          <w:sz w:val="20"/>
+          <w:szCs w:val="20"/>
+          <w:lang w:val="en-US"/>
+        </w:rPr>
+      </w:pPr>
+    </w:p>
+    <w:p>
+      <w:pPr>
+        <w:ind w:firstLine="0"/>
+        <w:rPr>
+          <w:rFonts w:ascii="Courier New" w:hAnsi="Courier New" w:cs="Courier New"/>
+          <w:sz w:val="20"/>
+          <w:szCs w:val="20"/>
+          <w:lang w:val="en-US"/>
+        </w:rPr>
+      </w:pPr>
+    </w:p>
+    <w:p>
+      <w:pPr>
+        <w:ind w:firstLine="0"/>
+        <w:rPr>
+          <w:rFonts w:ascii="Courier New" w:hAnsi="Courier New" w:cs="Courier New"/>
+          <w:sz w:val="20"/>
+          <w:szCs w:val="20"/>
+          <w:lang w:val="en-US"/>
+        </w:rPr>
+      </w:pPr>
+      <w:r>
+        <w:rPr>
+          <w:rFonts w:ascii="Courier New" w:hAnsi="Courier New" w:cs="Courier New"/>
+          <w:sz w:val="20"/>
+          <w:szCs w:val="20"/>
+          <w:lang w:val="en-US"/>
+        </w:rPr>
+        <w:t>if __name__ == "__main__":</w:t>
+      </w:r>
+    </w:p>
+    <w:p>
+      <w:pPr>
+        <w:ind w:firstLine="0"/>
+        <w:rPr>
+          <w:rFonts w:ascii="Courier New" w:hAnsi="Courier New" w:cs="Courier New"/>
+          <w:sz w:val="20"/>
+          <w:szCs w:val="20"/>
+          <w:lang w:val="en-US"/>
+        </w:rPr>
+      </w:pPr>
+      <w:r>
+        <w:rPr>
+          <w:rFonts w:ascii="Courier New" w:hAnsi="Courier New" w:cs="Courier New"/>
+          <w:sz w:val="20"/>
+          <w:szCs w:val="20"/>
+          <w:lang w:val="en-US"/>
+        </w:rPr>
+        <w:t xml:space="preserve">    HOST, PORT = "localhost", 12345</w:t>
+      </w:r>
+    </w:p>
+    <w:p>
+      <w:pPr>
+        <w:ind w:firstLine="0"/>
+        <w:rPr>
+          <w:rFonts w:ascii="Courier New" w:hAnsi="Courier New" w:cs="Courier New"/>
+          <w:sz w:val="20"/>
+          <w:szCs w:val="20"/>
+          <w:lang w:val="en-US"/>
+        </w:rPr>
+      </w:pPr>
+      <w:r>
+        <w:rPr>
+          <w:rFonts w:ascii="Courier New" w:hAnsi="Courier New" w:cs="Courier New"/>
+          <w:sz w:val="20"/>
+          <w:szCs w:val="20"/>
+          <w:lang w:val="en-US"/>
+        </w:rPr>
+        <w:t xml:space="preserve">    server = </w:t>
+      </w:r>
+      <w:proofErr w:type="gramStart"/>
+      <w:r>
+        <w:rPr>
+          <w:rFonts w:ascii="Courier New" w:hAnsi="Courier New" w:cs="Courier New"/>
+          <w:sz w:val="20"/>
+          <w:szCs w:val="20"/>
+          <w:lang w:val="en-US"/>
+        </w:rPr>
+        <w:t>socketserver.ThreadingTCPServer</w:t>
+      </w:r>
+      <w:proofErr w:type="gramEnd"/>
+      <w:r>
+        <w:rPr>
+          <w:rFonts w:ascii="Courier New" w:hAnsi="Courier New" w:cs="Courier New"/>
+          <w:sz w:val="20"/>
+          <w:szCs w:val="20"/>
+          <w:lang w:val="en-US"/>
+        </w:rPr>
+        <w:t>((HOST, PORT), KerberosRequestHandler)</w:t>
+      </w:r>
+    </w:p>
+    <w:p>
+      <w:pPr>
+        <w:ind w:firstLine="0"/>
+        <w:rPr>
+          <w:rFonts w:ascii="Courier New" w:hAnsi="Courier New" w:cs="Courier New"/>
+          <w:sz w:val="20"/>
+          <w:szCs w:val="20"/>
+          <w:lang w:val="en-US"/>
+        </w:rPr>
+      </w:pPr>
+      <w:r>
+        <w:rPr>
+          <w:rFonts w:ascii="Courier New" w:hAnsi="Courier New" w:cs="Courier New"/>
+          <w:sz w:val="20"/>
+          <w:szCs w:val="20"/>
+          <w:lang w:val="en-US"/>
+        </w:rPr>
+        <w:t xml:space="preserve">    </w:t>
+      </w:r>
+      <w:proofErr w:type="gramStart"/>
+      <w:r>
+        <w:rPr>
+          <w:rFonts w:ascii="Courier New" w:hAnsi="Courier New" w:cs="Courier New"/>
+          <w:sz w:val="20"/>
+          <w:szCs w:val="20"/>
+          <w:lang w:val="en-US"/>
+        </w:rPr>
+        <w:t>print(</w:t>
+      </w:r>
+      <w:proofErr w:type="gramEnd"/>
+      <w:r>
+        <w:rPr>
+          <w:rFonts w:ascii="Courier New" w:hAnsi="Courier New" w:cs="Courier New"/>
+          <w:sz w:val="20"/>
+          <w:szCs w:val="20"/>
+          <w:lang w:val="en-US"/>
+        </w:rPr>
+        <w:t>f"Kerberos-</w:t>
+      </w:r>
+      <w:r>
+        <w:rPr>
+          <w:rFonts w:ascii="Courier New" w:hAnsi="Courier New" w:cs="Courier New"/>
+          <w:sz w:val="20"/>
+          <w:szCs w:val="20"/>
+        </w:rPr>
+        <w:t>сервер</w:t>
+      </w:r>
+      <w:r>
+        <w:rPr>
+          <w:rFonts w:ascii="Courier New" w:hAnsi="Courier New" w:cs="Courier New"/>
+          <w:sz w:val="20"/>
+          <w:szCs w:val="20"/>
+          <w:lang w:val="en-US"/>
+        </w:rPr>
+        <w:t xml:space="preserve"> </w:t>
+      </w:r>
+      <w:r>
+        <w:rPr>
+          <w:rFonts w:ascii="Courier New" w:hAnsi="Courier New" w:cs="Courier New"/>
+          <w:sz w:val="20"/>
+          <w:szCs w:val="20"/>
+        </w:rPr>
+        <w:t>запущен</w:t>
+      </w:r>
+      <w:r>
+        <w:rPr>
+          <w:rFonts w:ascii="Courier New" w:hAnsi="Courier New" w:cs="Courier New"/>
+          <w:sz w:val="20"/>
+          <w:szCs w:val="20"/>
+          <w:lang w:val="en-US"/>
+        </w:rPr>
+        <w:t xml:space="preserve"> </w:t>
+      </w:r>
+      <w:r>
+        <w:rPr>
+          <w:rFonts w:ascii="Courier New" w:hAnsi="Courier New" w:cs="Courier New"/>
+          <w:sz w:val="20"/>
+          <w:szCs w:val="20"/>
+        </w:rPr>
+        <w:t>на</w:t>
+      </w:r>
+      <w:r>
+        <w:rPr>
+          <w:rFonts w:ascii="Courier New" w:hAnsi="Courier New" w:cs="Courier New"/>
+          <w:sz w:val="20"/>
+          <w:szCs w:val="20"/>
+          <w:lang w:val="en-US"/>
+        </w:rPr>
+        <w:t xml:space="preserve"> {HOST}:{PORT}")</w:t>
+      </w:r>
+    </w:p>
+    <w:p>
+      <w:pPr>
+        <w:ind w:firstLine="0"/>
+        <w:rPr>
+          <w:rFonts w:ascii="Courier New" w:hAnsi="Courier New" w:cs="Courier New"/>
+          <w:sz w:val="20"/>
+          <w:szCs w:val="20"/>
+        </w:rPr>
+      </w:pPr>
+      <w:r>
+        <w:rPr>
+          <w:rFonts w:ascii="Courier New" w:hAnsi="Courier New" w:cs="Courier New"/>
+          <w:sz w:val="20"/>
+          <w:szCs w:val="20"/>
+          <w:lang w:val="en-US"/>
+        </w:rPr>
+        <w:t xml:space="preserve">    </w:t>
+      </w:r>
+      <w:proofErr w:type="gramStart"/>
+      <w:r>
+        <w:rPr>
+          <w:rFonts w:ascii="Courier New" w:hAnsi="Courier New" w:cs="Courier New"/>
+          <w:sz w:val="20"/>
+          <w:szCs w:val="20"/>
+        </w:rPr>
+        <w:t>server.serve</w:t>
+      </w:r>
+      <w:proofErr w:type="gramEnd"/>
+      <w:r>
+        <w:rPr>
+          <w:rFonts w:ascii="Courier New" w:hAnsi="Courier New" w:cs="Courier New"/>
+          <w:sz w:val="20"/>
+          <w:szCs w:val="20"/>
+        </w:rPr>
+        <w:t>_forever()</w:t>
+      </w:r>
+    </w:p>
+    <w:p>
+      <w:pPr>
+        <w:ind w:firstLine="0"/>
+        <w:rPr>
+          <w:rFonts w:ascii="Courier New" w:hAnsi="Courier New" w:cs="Courier New"/>
+          <w:sz w:val="20"/>
+          <w:szCs w:val="20"/>
+        </w:rPr>
+      </w:pPr>
+    </w:p>
+    <w:p>
+      <w:pPr>
+        <w:rPr>
+          <w:rFonts w:ascii="Courier New" w:hAnsi="Courier New" w:cs="Courier New"/>
+          <w:sz w:val="20"/>
+          <w:szCs w:val="20"/>
+        </w:rPr>
+      </w:pPr>
+    </w:p>
+    <w:p>
+      <w:pPr>
+        <w:rPr>
+          <w:rFonts w:ascii="Courier New" w:hAnsi="Courier New" w:cs="Courier New"/>
+          <w:sz w:val="20"/>
+          <w:szCs w:val="20"/>
         </w:rPr>
       </w:pPr>
     </w:p>
@@ -3346,7 +9323,7 @@
   <w:style w:type="paragraph" w:default="1" w:styleId="a">
     <w:name w:val="Normal"/>
     <w:qFormat/>
-    <w:rsid w:val="00BF7F71"/>
+    <w:rsid w:val="00C81B84"/>
     <w:pPr>
       <w:spacing w:after="0" w:line="240" w:lineRule="auto"/>
       <w:ind w:firstLine="709"/>
@@ -4305,7 +10282,7 @@
 </file>
 
 <file path=customXml/itemProps1.xml><?xml version="1.0" encoding="utf-8"?>
-<ds:datastoreItem xmlns:ds="http://schemas.openxmlformats.org/officeDocument/2006/customXml" ds:itemID="{5C06D760-189E-44CF-8A6E-163964D6FA91}">
+<ds:datastoreItem xmlns:ds="http://schemas.openxmlformats.org/officeDocument/2006/customXml" ds:itemID="{69B05382-C804-44DB-B8BB-CE875DAB682A}">
   <ds:schemaRefs>
     <ds:schemaRef ds:uri="http://schemas.openxmlformats.org/officeDocument/2006/bibliography"/>
   </ds:schemaRefs>
